--- a/0382_Kryventsova_LS_Didenko_DV.docx
+++ b/0382_Kryventsova_LS_Didenko_DV.docx
@@ -1,6 +1,6 @@
 
 <file path=word/document.xml><?xml version="1.0" encoding="utf-8"?>
-<w:document xmlns:wpc="http://schemas.microsoft.com/office/word/2010/wordprocessingCanvas" xmlns:cx="http://schemas.microsoft.com/office/drawing/2014/chartex" xmlns:cx1="http://schemas.microsoft.com/office/drawing/2015/9/8/chartex" xmlns:cx2="http://schemas.microsoft.com/office/drawing/2015/10/21/chartex" xmlns:cx3="http://schemas.microsoft.com/office/drawing/2016/5/9/chartex" xmlns:cx4="http://schemas.microsoft.com/office/drawing/2016/5/10/chartex" xmlns:cx5="http://schemas.microsoft.com/office/drawing/2016/5/11/chartex" xmlns:cx6="http://schemas.microsoft.com/office/drawing/2016/5/12/chartex" xmlns:cx7="http://schemas.microsoft.com/office/drawing/2016/5/13/chartex" xmlns:cx8="http://schemas.microsoft.com/office/drawing/2016/5/14/chartex" xmlns:mc="http://schemas.openxmlformats.org/markup-compatibility/2006" xmlns:aink="http://schemas.microsoft.com/office/drawing/2016/ink" xmlns:am3d="http://schemas.microsoft.com/office/drawing/2017/model3d" xmlns:o="urn:schemas-microsoft-com:office:office" xmlns:r="http://schemas.openxmlformats.org/officeDocument/2006/relationships" xmlns:m="http://schemas.openxmlformats.org/officeDocument/2006/math" xmlns:v="urn:schemas-microsoft-com:vml" xmlns:wp14="http://schemas.microsoft.com/office/word/2010/wordprocessingDrawing" xmlns:wp="http://schemas.openxmlformats.org/drawingml/2006/wordprocessingDrawing" xmlns:w10="urn:schemas-microsoft-com:office:word" xmlns:w="http://schemas.openxmlformats.org/wordprocessingml/2006/main" xmlns:w14="http://schemas.microsoft.com/office/word/2010/wordml" xmlns:w15="http://schemas.microsoft.com/office/word/2012/wordml" xmlns:w16cex="http://schemas.microsoft.com/office/word/2018/wordml/cex" xmlns:w16cid="http://schemas.microsoft.com/office/word/2016/wordml/cid" xmlns:w16="http://schemas.microsoft.com/office/word/2018/wordml" xmlns:w16se="http://schemas.microsoft.com/office/word/2015/wordml/symex" xmlns:wpg="http://schemas.microsoft.com/office/word/2010/wordprocessingGroup" xmlns:wpi="http://schemas.microsoft.com/office/word/2010/wordprocessingInk" xmlns:wne="http://schemas.microsoft.com/office/word/2006/wordml" xmlns:wps="http://schemas.microsoft.com/office/word/2010/wordprocessingShape" mc:Ignorable="w14 w15 w16se w16cid w16 w16cex wp14">
+<w:document xmlns:wpc="http://schemas.microsoft.com/office/word/2010/wordprocessingCanvas" xmlns:cx="http://schemas.microsoft.com/office/drawing/2014/chartex" xmlns:mc="http://schemas.openxmlformats.org/markup-compatibility/2006" xmlns:o="urn:schemas-microsoft-com:office:office" xmlns:r="http://schemas.openxmlformats.org/officeDocument/2006/relationships" xmlns:m="http://schemas.openxmlformats.org/officeDocument/2006/math" xmlns:v="urn:schemas-microsoft-com:vml" xmlns:wp14="http://schemas.microsoft.com/office/word/2010/wordprocessingDrawing" xmlns:wp="http://schemas.openxmlformats.org/drawingml/2006/wordprocessingDrawing" xmlns:w10="urn:schemas-microsoft-com:office:word" xmlns:w="http://schemas.openxmlformats.org/wordprocessingml/2006/main" xmlns:w14="http://schemas.microsoft.com/office/word/2010/wordml" xmlns:w15="http://schemas.microsoft.com/office/word/2012/wordml" xmlns:w16se="http://schemas.microsoft.com/office/word/2015/wordml/symex" xmlns:wpg="http://schemas.microsoft.com/office/word/2010/wordprocessingGroup" xmlns:wpi="http://schemas.microsoft.com/office/word/2010/wordprocessingInk" xmlns:wne="http://schemas.microsoft.com/office/word/2006/wordml" xmlns:wps="http://schemas.microsoft.com/office/word/2010/wordprocessingShape" mc:Ignorable="w14 w15 w16se wp14">
   <w:body>
     <w:p>
       <w:pPr>
@@ -226,19 +226,71 @@
         <w:ind w:firstLine="0"/>
         <w:jc w:val="center"/>
         <w:rPr>
-          <w:b/>
-          <w:szCs w:val="28"/>
-        </w:rPr>
-      </w:pPr>
-      <w:r>
-        <w:rPr>
           <w:rStyle w:val="ac"/>
           <w:bCs/>
           <w:smallCaps w:val="0"/>
           <w:szCs w:val="28"/>
         </w:rPr>
+      </w:pPr>
+      <w:r>
+        <w:rPr>
+          <w:rStyle w:val="ac"/>
+          <w:bCs/>
+          <w:smallCaps w:val="0"/>
+          <w:szCs w:val="28"/>
+        </w:rPr>
         <w:t xml:space="preserve">Тема: </w:t>
       </w:r>
+      <w:r>
+        <w:rPr>
+          <w:rStyle w:val="ac"/>
+          <w:bCs/>
+          <w:smallCaps w:val="0"/>
+          <w:szCs w:val="28"/>
+        </w:rPr>
+        <w:t>Численное интегрирован</w:t>
+      </w:r>
+      <w:r>
+        <w:rPr>
+          <w:rStyle w:val="ac"/>
+          <w:bCs/>
+          <w:smallCaps w:val="0"/>
+          <w:szCs w:val="28"/>
+        </w:rPr>
+        <w:t>ие функций</w:t>
+      </w:r>
+      <w:r>
+        <w:rPr>
+          <w:rStyle w:val="ac"/>
+          <w:bCs/>
+          <w:smallCaps w:val="0"/>
+          <w:szCs w:val="28"/>
+        </w:rPr>
+        <w:t>.</w:t>
+      </w:r>
+      <w:r>
+        <w:rPr>
+          <w:rStyle w:val="ac"/>
+          <w:bCs/>
+          <w:smallCaps w:val="0"/>
+          <w:szCs w:val="28"/>
+        </w:rPr>
+        <w:t xml:space="preserve"> </w:t>
+      </w:r>
+    </w:p>
+    <w:p>
+      <w:pPr>
+        <w:pStyle w:val="Times142"/>
+        <w:spacing w:line="360" w:lineRule="auto"/>
+        <w:ind w:firstLine="0"/>
+        <w:jc w:val="center"/>
+        <w:rPr>
+          <w:b/>
+          <w:szCs w:val="28"/>
+        </w:rPr>
+      </w:pPr>
+      <w:bookmarkStart w:id="1" w:name="_GoBack"/>
+      <w:bookmarkEnd w:id="1"/>
       <w:r>
         <w:rPr>
           <w:rStyle w:val="ac"/>
@@ -256,43 +308,7 @@
           <w:smallCaps w:val="0"/>
           <w:szCs w:val="28"/>
         </w:rPr>
-        <w:t>етоды решения обратн</w:t>
-      </w:r>
-      <w:r>
-        <w:rPr>
-          <w:rStyle w:val="ac"/>
-          <w:bCs/>
-          <w:smallCaps w:val="0"/>
-          <w:szCs w:val="28"/>
-        </w:rPr>
-        <w:t>ых</w:t>
-      </w:r>
-      <w:r>
-        <w:rPr>
-          <w:rStyle w:val="ac"/>
-          <w:bCs/>
-          <w:smallCaps w:val="0"/>
-          <w:szCs w:val="28"/>
-        </w:rPr>
-        <w:t xml:space="preserve"> задач</w:t>
-      </w:r>
-      <w:r>
-        <w:rPr>
-          <w:rStyle w:val="ac"/>
-          <w:bCs/>
-          <w:smallCaps w:val="0"/>
-          <w:szCs w:val="28"/>
-        </w:rPr>
-        <w:t>.</w:t>
-      </w:r>
-      <w:r>
-        <w:rPr>
-          <w:rStyle w:val="ac"/>
-          <w:bCs/>
-          <w:smallCaps w:val="0"/>
-          <w:szCs w:val="28"/>
-        </w:rPr>
-        <w:t xml:space="preserve"> Численное интегрирование функции.</w:t>
+        <w:t>етоды решения обратных задач.</w:t>
       </w:r>
     </w:p>
     <w:p>
@@ -394,7 +410,7 @@
                 <w:szCs w:val="28"/>
               </w:rPr>
             </w:pPr>
-            <w:bookmarkStart w:id="1" w:name="_Hlk91685896"/>
+            <w:bookmarkStart w:id="2" w:name="_Hlk91685896"/>
             <w:r>
               <w:rPr>
                 <w:szCs w:val="28"/>
@@ -590,7 +606,7 @@
           </w:p>
         </w:tc>
       </w:tr>
-      <w:bookmarkEnd w:id="1"/>
+      <w:bookmarkEnd w:id="2"/>
     </w:tbl>
     <w:p>
       <w:pPr>
@@ -795,7 +811,19 @@
         <w:rPr>
           <w:szCs w:val="28"/>
         </w:rPr>
-        <w:t>, (линейная и полиномиальная регресси</w:t>
+        <w:t>, (линейная и полиноми</w:t>
+      </w:r>
+      <w:r>
+        <w:rPr>
+          <w:szCs w:val="28"/>
+        </w:rPr>
+        <w:t>н</w:t>
+      </w:r>
+      <w:r>
+        <w:rPr>
+          <w:szCs w:val="28"/>
+        </w:rPr>
+        <w:t>альная регресси</w:t>
       </w:r>
       <w:r>
         <w:rPr>
@@ -814,7 +842,19 @@
         <w:rPr>
           <w:szCs w:val="28"/>
         </w:rPr>
-        <w:t xml:space="preserve"> Полученные из вычислений данные в численной и графической формах подверглись анализу, на основе чего были сделаны выводы.</w:t>
+        <w:t xml:space="preserve"> Полученные из вычислений данные </w:t>
+      </w:r>
+      <w:r>
+        <w:rPr>
+          <w:szCs w:val="28"/>
+        </w:rPr>
+        <w:t xml:space="preserve">проанализированы </w:t>
+      </w:r>
+      <w:r>
+        <w:rPr>
+          <w:szCs w:val="28"/>
+        </w:rPr>
+        <w:t>в численной и графической формах, сделаны выводы.</w:t>
       </w:r>
     </w:p>
     <w:p>
@@ -829,7 +869,13 @@
         <w:rPr>
           <w:szCs w:val="28"/>
         </w:rPr>
-        <w:t xml:space="preserve">Реализация всех алгоритмов написана на Python3. </w:t>
+        <w:t>Алгоритмы реализованы с помощью языка</w:t>
+      </w:r>
+      <w:r>
+        <w:rPr>
+          <w:szCs w:val="28"/>
+        </w:rPr>
+        <w:t xml:space="preserve"> Python3. </w:t>
       </w:r>
       <w:r>
         <w:rPr>
@@ -845,6 +891,7 @@
         </w:rPr>
         <w:t xml:space="preserve"> </w:t>
       </w:r>
+      <w:proofErr w:type="spellStart"/>
       <w:r>
         <w:rPr>
           <w:rFonts w:eastAsia="DengXian"/>
@@ -853,12 +900,44 @@
         </w:rPr>
         <w:t>matplotlib</w:t>
       </w:r>
+      <w:proofErr w:type="spellEnd"/>
       <w:r>
         <w:rPr>
           <w:rFonts w:eastAsia="DengXian"/>
           <w:szCs w:val="28"/>
         </w:rPr>
-        <w:t xml:space="preserve">, матричные вычисления с помощью библиотеки </w:t>
+        <w:t xml:space="preserve">, </w:t>
+      </w:r>
+      <w:r>
+        <w:rPr>
+          <w:rFonts w:eastAsia="DengXian"/>
+          <w:szCs w:val="28"/>
+        </w:rPr>
+        <w:t xml:space="preserve">для работы с матрицами использовалась библиотека </w:t>
+      </w:r>
+      <w:proofErr w:type="spellStart"/>
+      <w:r>
+        <w:rPr>
+          <w:rFonts w:eastAsia="DengXian"/>
+          <w:szCs w:val="28"/>
+          <w:lang w:val="en-US"/>
+        </w:rPr>
+        <w:t>Pytho</w:t>
+      </w:r>
+      <w:proofErr w:type="spellEnd"/>
+      <w:r>
+        <w:rPr>
+          <w:rFonts w:eastAsia="DengXian"/>
+          <w:szCs w:val="28"/>
+        </w:rPr>
+        <w:t>3 -</w:t>
+      </w:r>
+      <w:r>
+        <w:rPr>
+          <w:rFonts w:eastAsia="DengXian"/>
+          <w:szCs w:val="28"/>
+        </w:rPr>
+        <w:t xml:space="preserve"> </w:t>
       </w:r>
       <w:proofErr w:type="spellStart"/>
       <w:r>
@@ -971,6 +1050,12 @@
         <w:t>приближенного вычисления определенных интегралов</w:t>
       </w:r>
       <w:r>
+        <w:rPr>
+          <w:rFonts w:eastAsia="DengXian"/>
+        </w:rPr>
+        <w:t>.</w:t>
+      </w:r>
+      <w:r>
         <w:tab/>
       </w:r>
       <w:r>
@@ -1010,9 +1095,6 @@
     <w:p>
       <w:pPr>
         <w:pStyle w:val="Textbodyuser"/>
-        <w:rPr>
-          <w:lang w:val="en-US"/>
-        </w:rPr>
       </w:pPr>
       <w:r>
         <w:tab/>
@@ -1058,16 +1140,10 @@
       </w:r>
       <w:proofErr w:type="gramStart"/>
       <w:r>
-        <w:rPr>
-          <w:lang w:val="en-US"/>
-        </w:rPr>
         <w:t>..</w:t>
       </w:r>
       <w:proofErr w:type="gramEnd"/>
       <w:r>
-        <w:rPr>
-          <w:lang w:val="en-US"/>
-        </w:rPr>
         <w:t>5</w:t>
       </w:r>
     </w:p>
@@ -1103,9 +1179,6 @@
     <w:p>
       <w:pPr>
         <w:pStyle w:val="Textbodyuser"/>
-        <w:rPr>
-          <w:lang w:val="en-US"/>
-        </w:rPr>
       </w:pPr>
       <w:r>
         <w:tab/>
@@ -1146,25 +1219,16 @@
         <w:tab/>
       </w:r>
       <w:r>
-        <w:rPr>
-          <w:lang w:val="en-US"/>
-        </w:rPr>
         <w:t>..</w:t>
       </w:r>
       <w:proofErr w:type="gramEnd"/>
       <w:r>
-        <w:rPr>
-          <w:lang w:val="en-US"/>
-        </w:rPr>
         <w:t>6</w:t>
       </w:r>
     </w:p>
     <w:p>
       <w:pPr>
         <w:pStyle w:val="Textbodyuser"/>
-        <w:rPr>
-          <w:lang w:val="en-US"/>
-        </w:rPr>
       </w:pPr>
       <w:r>
         <w:tab/>
@@ -1199,16 +1263,10 @@
         <w:tab/>
       </w:r>
       <w:r>
-        <w:rPr>
-          <w:lang w:val="en-US"/>
-        </w:rPr>
         <w:t>..</w:t>
       </w:r>
       <w:proofErr w:type="gramEnd"/>
       <w:r>
-        <w:rPr>
-          <w:lang w:val="en-US"/>
-        </w:rPr>
         <w:t>7</w:t>
       </w:r>
     </w:p>
@@ -1274,7 +1332,7 @@
         </w:rPr>
         <w:t xml:space="preserve"> </w:t>
       </w:r>
-      <w:bookmarkStart w:id="2" w:name="_Hlk104374801"/>
+      <w:bookmarkStart w:id="3" w:name="_Hlk104374801"/>
     </w:p>
     <w:p>
       <w:pPr>
@@ -1290,7 +1348,7 @@
       <w:r>
         <w:t xml:space="preserve">. </w:t>
       </w:r>
-      <w:bookmarkEnd w:id="2"/>
+      <w:bookmarkEnd w:id="3"/>
       <w:r>
         <w:rPr>
           <w:rFonts w:hint="eastAsia"/>
@@ -1324,9 +1382,6 @@
     <w:p>
       <w:pPr>
         <w:pStyle w:val="Textbodyuser"/>
-        <w:rPr>
-          <w:lang w:val="en-US"/>
-        </w:rPr>
       </w:pPr>
       <w:r>
         <w:tab/>
@@ -1359,8 +1414,6 @@
       <w:r>
         <w:tab/>
       </w:r>
-      <w:bookmarkStart w:id="3" w:name="_GoBack"/>
-      <w:bookmarkEnd w:id="3"/>
       <w:proofErr w:type="gramStart"/>
       <w:r>
         <w:tab/>
@@ -1373,9 +1426,6 @@
         <w:t>1</w:t>
       </w:r>
       <w:r>
-        <w:rPr>
-          <w:lang w:val="en-US"/>
-        </w:rPr>
         <w:t>3</w:t>
       </w:r>
     </w:p>
@@ -1405,7 +1455,7 @@
         <w:rPr>
           <w:szCs w:val="28"/>
         </w:rPr>
-        <w:t>Определение параметров эллипсоидной орбиты астероида</w:t>
+        <w:t>Методы решения обратных задач.</w:t>
       </w:r>
       <w:r>
         <w:rPr>
@@ -1419,7 +1469,6 @@
         <w:pStyle w:val="Textbodyuser"/>
         <w:rPr>
           <w:szCs w:val="28"/>
-          <w:lang w:val="en-US"/>
         </w:rPr>
       </w:pPr>
       <w:r>
@@ -1476,7 +1525,6 @@
       <w:r>
         <w:rPr>
           <w:szCs w:val="28"/>
-          <w:lang w:val="en-US"/>
         </w:rPr>
         <w:t>13</w:t>
       </w:r>
@@ -1627,6 +1675,83 @@
       </w:r>
       <w:r>
         <w:rPr>
+          <w:szCs w:val="28"/>
+        </w:rPr>
+        <w:tab/>
+      </w:r>
+      <w:r>
+        <w:rPr>
+          <w:szCs w:val="28"/>
+        </w:rPr>
+        <w:t>2.3.1. Линейная функция.</w:t>
+      </w:r>
+    </w:p>
+    <w:p>
+      <w:pPr>
+        <w:pStyle w:val="Textbodyuser"/>
+        <w:rPr>
+          <w:szCs w:val="28"/>
+        </w:rPr>
+      </w:pPr>
+      <w:r>
+        <w:rPr>
+          <w:szCs w:val="28"/>
+        </w:rPr>
+        <w:tab/>
+      </w:r>
+      <w:r>
+        <w:rPr>
+          <w:szCs w:val="28"/>
+        </w:rPr>
+        <w:tab/>
+        <w:t>2.3.2. Полиноминальная функция.</w:t>
+      </w:r>
+      <w:r>
+        <w:rPr>
+          <w:szCs w:val="28"/>
+        </w:rPr>
+        <w:tab/>
+      </w:r>
+      <w:r>
+        <w:rPr>
+          <w:szCs w:val="28"/>
+        </w:rPr>
+        <w:tab/>
+      </w:r>
+      <w:r>
+        <w:rPr>
+          <w:szCs w:val="28"/>
+        </w:rPr>
+        <w:tab/>
+      </w:r>
+      <w:r>
+        <w:rPr>
+          <w:szCs w:val="28"/>
+        </w:rPr>
+        <w:tab/>
+      </w:r>
+      <w:r>
+        <w:rPr>
+          <w:szCs w:val="28"/>
+        </w:rPr>
+        <w:tab/>
+      </w:r>
+    </w:p>
+    <w:p>
+      <w:pPr>
+        <w:pStyle w:val="Textbodyuser"/>
+        <w:rPr>
+          <w:szCs w:val="28"/>
+        </w:rPr>
+      </w:pPr>
+      <w:r>
+        <w:rPr>
+          <w:szCs w:val="28"/>
+        </w:rPr>
+        <w:tab/>
+      </w:r>
+      <w:r>
+        <w:rPr>
           <w:rFonts w:hint="eastAsia"/>
           <w:szCs w:val="28"/>
         </w:rPr>
@@ -1705,7 +1830,7 @@
         <w:rPr>
           <w:szCs w:val="28"/>
         </w:rPr>
-        <w:t>17</w:t>
+        <w:t>20</w:t>
       </w:r>
     </w:p>
     <w:p>
@@ -1713,7 +1838,6 @@
         <w:pStyle w:val="Textbodyuser"/>
         <w:rPr>
           <w:szCs w:val="28"/>
-          <w:lang w:val="en-US"/>
         </w:rPr>
       </w:pPr>
       <w:r>
@@ -1794,7 +1918,6 @@
       <w:r>
         <w:rPr>
           <w:szCs w:val="28"/>
-          <w:lang w:val="en-US"/>
         </w:rPr>
         <w:t>21</w:t>
       </w:r>
@@ -1804,7 +1927,6 @@
         <w:pStyle w:val="Textbodyuser"/>
         <w:rPr>
           <w:szCs w:val="28"/>
-          <w:lang w:val="en-US"/>
         </w:rPr>
       </w:pPr>
       <w:r>
@@ -1878,7 +2000,6 @@
       <w:r>
         <w:rPr>
           <w:szCs w:val="28"/>
-          <w:lang w:val="en-US"/>
         </w:rPr>
         <w:t>..</w:t>
       </w:r>
@@ -1886,7 +2007,6 @@
       <w:r>
         <w:rPr>
           <w:szCs w:val="28"/>
-          <w:lang w:val="en-US"/>
         </w:rPr>
         <w:t>21</w:t>
       </w:r>
@@ -1896,7 +2016,6 @@
         <w:pStyle w:val="Textbodyuser"/>
         <w:rPr>
           <w:szCs w:val="28"/>
-          <w:lang w:val="en-US"/>
         </w:rPr>
       </w:pPr>
       <w:r>
@@ -1952,7 +2071,6 @@
       <w:r>
         <w:rPr>
           <w:szCs w:val="28"/>
-          <w:lang w:val="en-US"/>
         </w:rPr>
         <w:t>..</w:t>
       </w:r>
@@ -1960,7 +2078,6 @@
       <w:r>
         <w:rPr>
           <w:szCs w:val="28"/>
-          <w:lang w:val="en-US"/>
         </w:rPr>
         <w:t>22</w:t>
       </w:r>
@@ -2771,6 +2888,7 @@
       <w:r>
         <w:rPr>
           <w:noProof/>
+          <w:lang w:eastAsia="ru-RU" w:bidi="ar-SA"/>
         </w:rPr>
         <w:drawing>
           <wp:inline distT="0" distB="0" distL="0" distR="0" wp14:anchorId="557F3F39" wp14:editId="5B014850">
@@ -2963,6 +3081,7 @@
       <w:r>
         <w:rPr>
           <w:noProof/>
+          <w:lang w:eastAsia="ru-RU" w:bidi="ar-SA"/>
         </w:rPr>
         <w:drawing>
           <wp:inline distT="0" distB="0" distL="0" distR="0" wp14:anchorId="52CF8DD8" wp14:editId="1B26B391">
@@ -3216,6 +3335,7 @@
       <w:r>
         <w:rPr>
           <w:noProof/>
+          <w:lang w:eastAsia="ru-RU" w:bidi="ar-SA"/>
         </w:rPr>
         <w:drawing>
           <wp:inline distT="0" distB="0" distL="0" distR="0" wp14:anchorId="1B12B34D" wp14:editId="0C0661F9">
@@ -3336,6 +3456,7 @@
           <w:noProof/>
           <w:sz w:val="28"/>
           <w:szCs w:val="28"/>
+          <w:lang w:eastAsia="ru-RU" w:bidi="ar-SA"/>
         </w:rPr>
         <w:lastRenderedPageBreak/>
         <w:drawing>
@@ -3483,6 +3604,7 @@
       <w:r>
         <w:rPr>
           <w:noProof/>
+          <w:lang w:eastAsia="ru-RU" w:bidi="ar-SA"/>
         </w:rPr>
         <w:drawing>
           <wp:inline distT="0" distB="0" distL="0" distR="0" wp14:anchorId="2D944042" wp14:editId="4CEAC161">
@@ -3547,6 +3669,7 @@
       <w:r>
         <w:rPr>
           <w:noProof/>
+          <w:lang w:eastAsia="ru-RU" w:bidi="ar-SA"/>
         </w:rPr>
         <w:drawing>
           <wp:inline distT="0" distB="0" distL="0" distR="0" wp14:anchorId="6A9DDD25" wp14:editId="4CDCCCEA">
@@ -3608,6 +3731,7 @@
       <w:r>
         <w:rPr>
           <w:noProof/>
+          <w:lang w:eastAsia="ru-RU" w:bidi="ar-SA"/>
         </w:rPr>
         <w:drawing>
           <wp:inline distT="0" distB="0" distL="0" distR="0" wp14:anchorId="6C1CF65F" wp14:editId="5441FF9F">
@@ -3727,6 +3851,7 @@
       <w:r>
         <w:rPr>
           <w:noProof/>
+          <w:lang w:eastAsia="ru-RU" w:bidi="ar-SA"/>
         </w:rPr>
         <w:drawing>
           <wp:inline distT="0" distB="0" distL="0" distR="0" wp14:anchorId="4CB60B35" wp14:editId="6FD2DBC1">
@@ -3872,6 +3997,7 @@
           <w:noProof/>
           <w:sz w:val="28"/>
           <w:szCs w:val="28"/>
+          <w:lang w:eastAsia="ru-RU" w:bidi="ar-SA"/>
         </w:rPr>
         <w:drawing>
           <wp:inline distT="0" distB="0" distL="0" distR="0" wp14:anchorId="2BF1D770" wp14:editId="70483EF8">
@@ -3940,6 +4066,7 @@
           <w:noProof/>
           <w:sz w:val="28"/>
           <w:szCs w:val="28"/>
+          <w:lang w:eastAsia="ru-RU" w:bidi="ar-SA"/>
         </w:rPr>
         <w:lastRenderedPageBreak/>
         <w:drawing>
@@ -4061,6 +4188,7 @@
           <w:noProof/>
           <w:sz w:val="28"/>
           <w:szCs w:val="28"/>
+          <w:lang w:eastAsia="ru-RU" w:bidi="ar-SA"/>
         </w:rPr>
         <w:drawing>
           <wp:inline distT="0" distB="0" distL="0" distR="0" wp14:anchorId="26337EE7" wp14:editId="10BD34BA">
@@ -4115,6 +4243,7 @@
           <w:noProof/>
           <w:sz w:val="28"/>
           <w:szCs w:val="28"/>
+          <w:lang w:eastAsia="ru-RU" w:bidi="ar-SA"/>
         </w:rPr>
         <w:drawing>
           <wp:inline distT="0" distB="0" distL="0" distR="0" wp14:anchorId="04D5A091" wp14:editId="3D2CCB63">
@@ -4544,7 +4673,7 @@
     </w:p>
     <w:tbl>
       <w:tblPr>
-        <w:tblStyle w:val="af6"/>
+        <w:tblStyle w:val="af5"/>
         <w:tblW w:w="11120" w:type="dxa"/>
         <w:tblInd w:w="-746" w:type="dxa"/>
         <w:tblLook w:val="04A0" w:firstRow="1" w:lastRow="0" w:firstColumn="1" w:lastColumn="0" w:noHBand="0" w:noVBand="1"/>
@@ -4600,6 +4729,7 @@
             <w:r>
               <w:rPr>
                 <w:noProof/>
+                <w:lang w:eastAsia="ru-RU" w:bidi="ar-SA"/>
               </w:rPr>
               <w:drawing>
                 <wp:inline distT="0" distB="0" distL="0" distR="0" wp14:anchorId="523CA10A" wp14:editId="7AFAE049">
@@ -4671,6 +4801,7 @@
             <w:r>
               <w:rPr>
                 <w:noProof/>
+                <w:lang w:eastAsia="ru-RU" w:bidi="ar-SA"/>
               </w:rPr>
               <w:drawing>
                 <wp:inline distT="0" distB="0" distL="0" distR="0" wp14:anchorId="1473F611" wp14:editId="3FB39EDA">
@@ -4738,6 +4869,7 @@
             <w:r>
               <w:rPr>
                 <w:noProof/>
+                <w:lang w:eastAsia="ru-RU" w:bidi="ar-SA"/>
               </w:rPr>
               <w:drawing>
                 <wp:inline distT="0" distB="0" distL="0" distR="0" wp14:anchorId="1A9AFB6F" wp14:editId="02A7F27A">
@@ -6204,6 +6336,7 @@
       <w:r>
         <w:rPr>
           <w:noProof/>
+          <w:lang w:eastAsia="ru-RU" w:bidi="ar-SA"/>
         </w:rPr>
         <w:drawing>
           <wp:inline distT="0" distB="0" distL="0" distR="0" wp14:anchorId="1E41A758" wp14:editId="6179A99F">
@@ -6290,6 +6423,7 @@
         <w:rPr>
           <w:noProof/>
           <w:szCs w:val="28"/>
+          <w:lang w:eastAsia="ru-RU" w:bidi="ar-SA"/>
         </w:rPr>
         <w:drawing>
           <wp:inline distT="0" distB="0" distL="0" distR="0" wp14:anchorId="629BE135" wp14:editId="5EF3CB7E">
@@ -6354,6 +6488,7 @@
         <w:rPr>
           <w:noProof/>
           <w:szCs w:val="28"/>
+          <w:lang w:eastAsia="ru-RU" w:bidi="ar-SA"/>
         </w:rPr>
         <w:lastRenderedPageBreak/>
         <w:drawing>
@@ -6409,6 +6544,7 @@
       <w:r>
         <w:rPr>
           <w:noProof/>
+          <w:lang w:eastAsia="ru-RU" w:bidi="ar-SA"/>
         </w:rPr>
         <w:drawing>
           <wp:inline distT="0" distB="0" distL="0" distR="0" wp14:anchorId="7DBC9898" wp14:editId="26364A3C">
@@ -6495,6 +6631,7 @@
         <w:rPr>
           <w:noProof/>
           <w:szCs w:val="28"/>
+          <w:lang w:eastAsia="ru-RU" w:bidi="ar-SA"/>
         </w:rPr>
         <w:drawing>
           <wp:inline distT="0" distB="0" distL="0" distR="0" wp14:anchorId="5AF2DA11" wp14:editId="657B3DA0">
@@ -6559,6 +6696,7 @@
         <w:rPr>
           <w:noProof/>
           <w:szCs w:val="28"/>
+          <w:lang w:eastAsia="ru-RU" w:bidi="ar-SA"/>
         </w:rPr>
         <w:lastRenderedPageBreak/>
         <w:drawing>
@@ -6622,6 +6760,7 @@
       <w:r>
         <w:rPr>
           <w:noProof/>
+          <w:lang w:eastAsia="ru-RU" w:bidi="ar-SA"/>
         </w:rPr>
         <w:drawing>
           <wp:inline distT="0" distB="0" distL="0" distR="0" wp14:anchorId="2DA924EE" wp14:editId="2BAE0617">
@@ -6708,6 +6847,7 @@
         <w:rPr>
           <w:noProof/>
           <w:szCs w:val="28"/>
+          <w:lang w:eastAsia="ru-RU" w:bidi="ar-SA"/>
         </w:rPr>
         <w:drawing>
           <wp:inline distT="0" distB="0" distL="0" distR="0" wp14:anchorId="76C19CB3" wp14:editId="4E6C300A">
@@ -6772,6 +6912,7 @@
         <w:rPr>
           <w:noProof/>
           <w:szCs w:val="28"/>
+          <w:lang w:eastAsia="ru-RU" w:bidi="ar-SA"/>
         </w:rPr>
         <w:lastRenderedPageBreak/>
         <w:drawing>
@@ -7026,6 +7167,15 @@
     </w:p>
     <w:p>
       <w:pPr>
+        <w:pStyle w:val="Textbodyuser"/>
+        <w:rPr>
+          <w:rFonts w:eastAsia="DengXian"/>
+          <w:szCs w:val="28"/>
+        </w:rPr>
+      </w:pPr>
+    </w:p>
+    <w:p>
+      <w:pPr>
         <w:keepNext/>
         <w:widowControl/>
         <w:spacing w:line="360" w:lineRule="auto"/>
@@ -7145,6 +7295,7 @@
           <w:sz w:val="28"/>
           <w:lang w:eastAsia="ru-RU" w:bidi="ar-SA"/>
         </w:rPr>
+        <w:lastRenderedPageBreak/>
         <w:t xml:space="preserve">Примеры обратных задач можно найти в следующих областях: геофизика, астрономия, медицинская визуализация, компьютерная томография, дистанционное зондирование Земли, спектральный анализ, теория рассеяния и задачи по неразрушающему контролю. </w:t>
       </w:r>
     </w:p>
@@ -7169,9 +7320,24 @@
           <w:sz w:val="28"/>
           <w:lang w:eastAsia="ru-RU" w:bidi="ar-SA"/>
         </w:rPr>
-        <w:lastRenderedPageBreak/>
         <w:t>В данной работе рассмотрен метод наименьших квадратов (далее МНК).</w:t>
       </w:r>
+    </w:p>
+    <w:p>
+      <w:pPr>
+        <w:widowControl/>
+        <w:shd w:val="clear" w:color="auto" w:fill="FFFFFF"/>
+        <w:suppressAutoHyphens w:val="0"/>
+        <w:spacing w:line="360" w:lineRule="auto"/>
+        <w:ind w:firstLine="709"/>
+        <w:jc w:val="both"/>
+        <w:textAlignment w:val="auto"/>
+        <w:rPr>
+          <w:rFonts w:ascii="Times New Roman" w:eastAsia="Times New Roman" w:hAnsi="Times New Roman" w:cs="Times New Roman"/>
+          <w:sz w:val="28"/>
+          <w:lang w:eastAsia="ru-RU" w:bidi="ar-SA"/>
+        </w:rPr>
+      </w:pPr>
     </w:p>
     <w:p>
       <w:pPr>
@@ -7317,6 +7483,9 @@
               <w:spacing w:line="360" w:lineRule="auto"/>
               <w:jc w:val="center"/>
               <w:textAlignment w:val="auto"/>
+              <w:rPr>
+                <w:rFonts w:hint="eastAsia"/>
+              </w:rPr>
             </w:pPr>
             <w:r>
               <w:rPr>
@@ -7403,6 +7572,9 @@
               <w:spacing w:line="360" w:lineRule="auto"/>
               <w:jc w:val="center"/>
               <w:textAlignment w:val="auto"/>
+              <w:rPr>
+                <w:rFonts w:hint="eastAsia"/>
+              </w:rPr>
             </w:pPr>
             <w:proofErr w:type="spellStart"/>
             <w:r>
@@ -7493,6 +7665,9 @@
               <w:spacing w:line="360" w:lineRule="auto"/>
               <w:jc w:val="center"/>
               <w:textAlignment w:val="auto"/>
+              <w:rPr>
+                <w:rFonts w:hint="eastAsia"/>
+              </w:rPr>
             </w:pPr>
             <w:r>
               <w:rPr>
@@ -7579,6 +7754,9 @@
               <w:spacing w:line="360" w:lineRule="auto"/>
               <w:jc w:val="center"/>
               <w:textAlignment w:val="auto"/>
+              <w:rPr>
+                <w:rFonts w:hint="eastAsia"/>
+              </w:rPr>
             </w:pPr>
             <w:proofErr w:type="spellStart"/>
             <w:r>
@@ -7628,6 +7806,9 @@
         <w:ind w:firstLine="709"/>
         <w:jc w:val="both"/>
         <w:textAlignment w:val="auto"/>
+        <w:rPr>
+          <w:rFonts w:hint="eastAsia"/>
+        </w:rPr>
       </w:pPr>
       <w:r>
         <w:rPr>
@@ -7656,6 +7837,7 @@
         </w:rPr>
         <w:t xml:space="preserve"> данной таблице соответствует n точек </w:t>
       </w:r>
+      <w:proofErr w:type="spellStart"/>
       <w:r>
         <w:rPr>
           <w:rFonts w:ascii="Times New Roman" w:eastAsia="Times New Roman" w:hAnsi="Times New Roman" w:cs="Times New Roman"/>
@@ -7675,6 +7857,7 @@
         </w:rPr>
         <w:t>i</w:t>
       </w:r>
+      <w:proofErr w:type="spellEnd"/>
       <w:r>
         <w:rPr>
           <w:rFonts w:ascii="Times New Roman" w:eastAsia="Times New Roman" w:hAnsi="Times New Roman" w:cs="Times New Roman"/>
@@ -7761,10 +7944,14 @@
         <w:spacing w:line="360" w:lineRule="auto"/>
         <w:jc w:val="both"/>
         <w:textAlignment w:val="auto"/>
+        <w:rPr>
+          <w:rFonts w:hint="eastAsia"/>
+        </w:rPr>
       </w:pPr>
       <w:r>
         <w:rPr>
           <w:noProof/>
+          <w:lang w:eastAsia="ru-RU" w:bidi="ar-SA"/>
         </w:rPr>
         <w:drawing>
           <wp:anchor distT="0" distB="0" distL="114300" distR="114300" simplePos="0" relativeHeight="251659264" behindDoc="0" locked="0" layoutInCell="1" allowOverlap="1" wp14:anchorId="62217BA7" wp14:editId="3991A8AF">
@@ -7916,6 +8103,9 @@
         <w:ind w:firstLine="709"/>
         <w:jc w:val="both"/>
         <w:textAlignment w:val="auto"/>
+        <w:rPr>
+          <w:rFonts w:hint="eastAsia"/>
+        </w:rPr>
       </w:pPr>
       <w:r>
         <w:rPr>
@@ -7997,13 +8187,17 @@
         <w:ind w:firstLine="709"/>
         <w:jc w:val="both"/>
         <w:textAlignment w:val="auto"/>
-      </w:pPr>
-      <w:r>
-        <w:rPr>
-          <w:rFonts w:ascii="Times New Roman" w:eastAsia="Times New Roman" w:hAnsi="Times New Roman" w:cs="Times New Roman"/>
-          <w:sz w:val="28"/>
-          <w:lang w:eastAsia="ru-RU" w:bidi="ar-SA"/>
-        </w:rPr>
+        <w:rPr>
+          <w:rFonts w:hint="eastAsia"/>
+        </w:rPr>
+      </w:pPr>
+      <w:r>
+        <w:rPr>
+          <w:rFonts w:ascii="Times New Roman" w:eastAsia="Times New Roman" w:hAnsi="Times New Roman" w:cs="Times New Roman"/>
+          <w:sz w:val="28"/>
+          <w:lang w:eastAsia="ru-RU" w:bidi="ar-SA"/>
+        </w:rPr>
+        <w:lastRenderedPageBreak/>
         <w:t xml:space="preserve">Применение интерполяции в данном случае нецелесообразно, так как значения </w:t>
       </w:r>
       <w:r>
@@ -8062,16 +8256,7 @@
           <w:sz w:val="28"/>
           <w:lang w:eastAsia="ru-RU" w:bidi="ar-SA"/>
         </w:rPr>
-        <w:t xml:space="preserve"> получены экспериментально и поэтому являются сомнительными (в ходе эксперимента возникает неустранимая погрешность, обусловленная неточностью измерений). Кроме того, совпадение значений в узлах не означает совпадения характеров поведения исходной и интерполирующей функций. </w:t>
-      </w:r>
-      <w:r>
-        <w:rPr>
-          <w:rFonts w:ascii="Times New Roman" w:eastAsia="Times New Roman" w:hAnsi="Times New Roman" w:cs="Times New Roman"/>
-          <w:sz w:val="28"/>
-          <w:lang w:eastAsia="ru-RU" w:bidi="ar-SA"/>
-        </w:rPr>
-        <w:lastRenderedPageBreak/>
-        <w:t>Поэтому необходимо найти такой метод подбора эмпирической формулы, который не только позволяет найти саму формулу, но и оценить погрешность подгонки.</w:t>
+        <w:t xml:space="preserve"> получены экспериментально и поэтому являются сомнительными (в ходе эксперимента возникает неустранимая погрешность, обусловленная неточностью измерений). Кроме того, совпадение значений в узлах не означает совпадения характеров поведения исходной и интерполирующей функций. Поэтому необходимо найти такой метод подбора эмпирической формулы, который не только позволяет найти саму формулу, но и оценить погрешность подгонки.</w:t>
       </w:r>
     </w:p>
     <w:p>
@@ -8083,6 +8268,9 @@
         <w:ind w:firstLine="709"/>
         <w:jc w:val="both"/>
         <w:textAlignment w:val="auto"/>
+        <w:rPr>
+          <w:rFonts w:hint="eastAsia"/>
+        </w:rPr>
       </w:pPr>
       <w:r>
         <w:rPr>
@@ -8227,6 +8415,22 @@
         </w:rPr>
         <w:t>, a, b…)</w:t>
       </w:r>
+    </w:p>
+    <w:p>
+      <w:pPr>
+        <w:widowControl/>
+        <w:shd w:val="clear" w:color="auto" w:fill="FFFFFF"/>
+        <w:suppressAutoHyphens w:val="0"/>
+        <w:spacing w:line="360" w:lineRule="auto"/>
+        <w:jc w:val="both"/>
+        <w:textAlignment w:val="auto"/>
+        <w:rPr>
+          <w:rFonts w:ascii="Times New Roman" w:eastAsia="Times New Roman" w:hAnsi="Times New Roman" w:cs="Times New Roman"/>
+          <w:i/>
+          <w:sz w:val="28"/>
+          <w:lang w:eastAsia="ru-RU" w:bidi="ar-SA"/>
+        </w:rPr>
+      </w:pPr>
     </w:p>
     <w:p>
       <w:pPr>
@@ -8403,7 +8607,7 @@
           <w:i/>
           <w:sz w:val="28"/>
         </w:rPr>
-        <w:t>=</w:t>
+        <w:t></w:t>
       </w:r>
       <w:r>
         <w:rPr>
@@ -8677,7 +8881,7 @@
           <w:i/>
           <w:sz w:val="28"/>
         </w:rPr>
-        <w:t>-</w:t>
+        <w:t></w:t>
       </w:r>
       <w:r>
         <w:rPr>
@@ -8740,7 +8944,7 @@
           <w:i/>
           <w:sz w:val="28"/>
         </w:rPr>
-        <w:t>=</w:t>
+        <w:t></w:t>
       </w:r>
       <w:r>
         <w:rPr>
@@ -8792,6 +8996,9 @@
         <w:ind w:firstLine="709"/>
         <w:jc w:val="center"/>
         <w:textAlignment w:val="auto"/>
+        <w:rPr>
+          <w:rFonts w:hint="eastAsia"/>
+        </w:rPr>
       </w:pPr>
       <w:r>
         <w:rPr>
@@ -8857,6 +9064,9 @@
         <w:ind w:firstLine="709"/>
         <w:jc w:val="both"/>
         <w:textAlignment w:val="auto"/>
+        <w:rPr>
+          <w:rFonts w:hint="eastAsia"/>
+        </w:rPr>
       </w:pPr>
       <w:r>
         <w:rPr>
@@ -8926,8 +9136,10 @@
         <w:ind w:firstLine="709"/>
         <w:jc w:val="center"/>
         <w:textAlignment w:val="auto"/>
-      </w:pPr>
-      <w:proofErr w:type="spellStart"/>
+        <w:rPr>
+          <w:rFonts w:hint="eastAsia"/>
+        </w:rPr>
+      </w:pPr>
       <w:r>
         <w:rPr>
           <w:rFonts w:ascii="Times New Roman" w:eastAsia="Times New Roman" w:hAnsi="Times New Roman" w:cs="Times New Roman"/>
@@ -8935,7 +9147,16 @@
           <w:sz w:val="28"/>
           <w:lang w:val="en-US" w:eastAsia="ru-RU" w:bidi="ar-SA"/>
         </w:rPr>
-        <w:t>S'</w:t>
+        <w:t>S</w:t>
+      </w:r>
+      <w:r>
+        <w:rPr>
+          <w:rFonts w:ascii="Times New Roman" w:eastAsia="Times New Roman" w:hAnsi="Times New Roman" w:cs="Times New Roman"/>
+          <w:i/>
+          <w:sz w:val="28"/>
+          <w:lang w:eastAsia="ru-RU" w:bidi="ar-SA"/>
+        </w:rPr>
+        <w:t>'</w:t>
       </w:r>
       <w:r>
         <w:rPr>
@@ -8947,25 +9168,32 @@
         </w:rPr>
         <w:t>a</w:t>
       </w:r>
-      <w:proofErr w:type="spellEnd"/>
       <w:r>
         <w:rPr>
           <w:rFonts w:ascii="Times New Roman" w:eastAsia="Times New Roman" w:hAnsi="Times New Roman" w:cs="Times New Roman"/>
           <w:i/>
           <w:sz w:val="28"/>
+          <w:lang w:eastAsia="ru-RU" w:bidi="ar-SA"/>
+        </w:rPr>
+        <w:t xml:space="preserve"> = 0, </w:t>
+      </w:r>
+      <w:r>
+        <w:rPr>
+          <w:rFonts w:ascii="Times New Roman" w:eastAsia="Times New Roman" w:hAnsi="Times New Roman" w:cs="Times New Roman"/>
+          <w:i/>
+          <w:sz w:val="28"/>
           <w:lang w:val="en-US" w:eastAsia="ru-RU" w:bidi="ar-SA"/>
         </w:rPr>
-        <w:t xml:space="preserve"> = 0, </w:t>
-      </w:r>
-      <w:proofErr w:type="spellStart"/>
+        <w:t>S</w:t>
+      </w:r>
       <w:r>
         <w:rPr>
           <w:rFonts w:ascii="Times New Roman" w:eastAsia="Times New Roman" w:hAnsi="Times New Roman" w:cs="Times New Roman"/>
           <w:i/>
           <w:sz w:val="28"/>
-          <w:lang w:val="en-US" w:eastAsia="ru-RU" w:bidi="ar-SA"/>
-        </w:rPr>
-        <w:t>S'</w:t>
+          <w:lang w:eastAsia="ru-RU" w:bidi="ar-SA"/>
+        </w:rPr>
+        <w:t>'</w:t>
       </w:r>
       <w:r>
         <w:rPr>
@@ -8977,13 +9205,12 @@
         </w:rPr>
         <w:t>b</w:t>
       </w:r>
-      <w:proofErr w:type="spellEnd"/>
       <w:r>
         <w:rPr>
           <w:rFonts w:ascii="Times New Roman" w:eastAsia="Times New Roman" w:hAnsi="Times New Roman" w:cs="Times New Roman"/>
           <w:i/>
           <w:sz w:val="28"/>
-          <w:lang w:val="en-US" w:eastAsia="ru-RU" w:bidi="ar-SA"/>
+          <w:lang w:eastAsia="ru-RU" w:bidi="ar-SA"/>
         </w:rPr>
         <w:t xml:space="preserve"> = 0, …    </w:t>
       </w:r>
@@ -8991,7 +9218,7 @@
         <w:rPr>
           <w:rFonts w:ascii="Times New Roman" w:eastAsia="Times New Roman" w:hAnsi="Times New Roman" w:cs="Times New Roman"/>
           <w:sz w:val="28"/>
-          <w:lang w:val="en-US" w:eastAsia="ru-RU" w:bidi="ar-SA"/>
+          <w:lang w:eastAsia="ru-RU" w:bidi="ar-SA"/>
         </w:rPr>
         <w:t>(3)</w:t>
       </w:r>
@@ -9017,28 +9244,60 @@
           <w:sz w:val="28"/>
           <w:lang w:eastAsia="ru-RU" w:bidi="ar-SA"/>
         </w:rPr>
-        <w:t>Рассмотрим функции:</w:t>
+        <w:lastRenderedPageBreak/>
+        <w:t>Рассмотрим</w:t>
+      </w:r>
+      <w:r>
+        <w:rPr>
+          <w:rFonts w:ascii="Times New Roman" w:eastAsia="Times New Roman" w:hAnsi="Times New Roman" w:cs="Times New Roman"/>
+          <w:sz w:val="28"/>
+          <w:lang w:eastAsia="ru-RU" w:bidi="ar-SA"/>
+        </w:rPr>
+        <w:t xml:space="preserve"> функции.</w:t>
       </w:r>
     </w:p>
     <w:p>
       <w:pPr>
         <w:widowControl/>
-        <w:numPr>
-          <w:ilvl w:val="0"/>
-          <w:numId w:val="21"/>
-        </w:numPr>
         <w:shd w:val="clear" w:color="auto" w:fill="FFFFFF"/>
         <w:suppressAutoHyphens w:val="0"/>
         <w:spacing w:line="360" w:lineRule="auto"/>
+        <w:ind w:firstLine="709"/>
         <w:jc w:val="both"/>
         <w:textAlignment w:val="auto"/>
         <w:rPr>
           <w:rFonts w:ascii="Times New Roman" w:eastAsia="Times New Roman" w:hAnsi="Times New Roman" w:cs="Times New Roman"/>
           <w:sz w:val="28"/>
+          <w:lang w:eastAsia="ru-RU" w:bidi="ar-SA"/>
+        </w:rPr>
+      </w:pPr>
+    </w:p>
+    <w:p>
+      <w:pPr>
+        <w:widowControl/>
+        <w:shd w:val="clear" w:color="auto" w:fill="FFFFFF"/>
+        <w:suppressAutoHyphens w:val="0"/>
+        <w:spacing w:line="360" w:lineRule="auto"/>
+        <w:ind w:left="709"/>
+        <w:jc w:val="both"/>
+        <w:textAlignment w:val="auto"/>
+        <w:rPr>
+          <w:rFonts w:ascii="Times New Roman" w:eastAsia="Times New Roman" w:hAnsi="Times New Roman" w:cs="Times New Roman"/>
+          <w:sz w:val="28"/>
           <w:szCs w:val="21"/>
           <w:lang w:eastAsia="ru-RU" w:bidi="ar-SA"/>
         </w:rPr>
       </w:pPr>
+      <w:r>
+        <w:rPr>
+          <w:rFonts w:ascii="Times New Roman" w:eastAsia="Times New Roman" w:hAnsi="Times New Roman" w:cs="Times New Roman"/>
+          <w:b/>
+          <w:bCs/>
+          <w:sz w:val="28"/>
+          <w:szCs w:val="28"/>
+        </w:rPr>
+        <w:t xml:space="preserve">2.3.1. </w:t>
+      </w:r>
       <w:r>
         <w:rPr>
           <w:rFonts w:ascii="Times New Roman" w:eastAsia="Times New Roman" w:hAnsi="Times New Roman" w:cs="Times New Roman"/>
@@ -9058,6 +9317,9 @@
         <w:ind w:left="720"/>
         <w:jc w:val="center"/>
         <w:textAlignment w:val="auto"/>
+        <w:rPr>
+          <w:rFonts w:hint="eastAsia"/>
+        </w:rPr>
       </w:pPr>
       <w:r>
         <w:rPr>
@@ -9066,7 +9328,52 @@
           <w:sz w:val="28"/>
           <w:lang w:val="en-US" w:eastAsia="ru-RU" w:bidi="ar-SA"/>
         </w:rPr>
-        <w:t xml:space="preserve">y = ax + b  </w:t>
+        <w:t>y</w:t>
+      </w:r>
+      <w:r>
+        <w:rPr>
+          <w:rFonts w:ascii="Times New Roman" w:eastAsia="Times New Roman" w:hAnsi="Times New Roman" w:cs="Times New Roman"/>
+          <w:i/>
+          <w:sz w:val="28"/>
+          <w:lang w:eastAsia="ru-RU" w:bidi="ar-SA"/>
+        </w:rPr>
+        <w:t xml:space="preserve"> = </w:t>
+      </w:r>
+      <w:r>
+        <w:rPr>
+          <w:rFonts w:ascii="Times New Roman" w:eastAsia="Times New Roman" w:hAnsi="Times New Roman" w:cs="Times New Roman"/>
+          <w:i/>
+          <w:sz w:val="28"/>
+          <w:lang w:val="en-US" w:eastAsia="ru-RU" w:bidi="ar-SA"/>
+        </w:rPr>
+        <w:t>ax</w:t>
+      </w:r>
+      <w:r>
+        <w:rPr>
+          <w:rFonts w:ascii="Times New Roman" w:eastAsia="Times New Roman" w:hAnsi="Times New Roman" w:cs="Times New Roman"/>
+          <w:i/>
+          <w:sz w:val="28"/>
+          <w:lang w:eastAsia="ru-RU" w:bidi="ar-SA"/>
+        </w:rPr>
+        <w:t xml:space="preserve"> + </w:t>
+      </w:r>
+      <w:r>
+        <w:rPr>
+          <w:rFonts w:ascii="Times New Roman" w:eastAsia="Times New Roman" w:hAnsi="Times New Roman" w:cs="Times New Roman"/>
+          <w:i/>
+          <w:sz w:val="28"/>
+          <w:lang w:val="en-US" w:eastAsia="ru-RU" w:bidi="ar-SA"/>
+        </w:rPr>
+        <w:t>b</w:t>
+      </w:r>
+      <w:r>
+        <w:rPr>
+          <w:rFonts w:ascii="Times New Roman" w:eastAsia="Times New Roman" w:hAnsi="Times New Roman" w:cs="Times New Roman"/>
+          <w:i/>
+          <w:sz w:val="28"/>
+          <w:lang w:eastAsia="ru-RU" w:bidi="ar-SA"/>
+        </w:rPr>
+        <w:t xml:space="preserve">  </w:t>
       </w:r>
       <w:proofErr w:type="gramStart"/>
       <w:r>
@@ -9074,7 +9381,7 @@
           <w:rFonts w:ascii="Times New Roman" w:eastAsia="Times New Roman" w:hAnsi="Times New Roman" w:cs="Times New Roman"/>
           <w:i/>
           <w:sz w:val="28"/>
-          <w:lang w:val="en-US" w:eastAsia="ru-RU" w:bidi="ar-SA"/>
+          <w:lang w:eastAsia="ru-RU" w:bidi="ar-SA"/>
         </w:rPr>
         <w:t xml:space="preserve">   </w:t>
       </w:r>
@@ -9082,7 +9389,7 @@
         <w:rPr>
           <w:rFonts w:ascii="Times New Roman" w:eastAsia="Times New Roman" w:hAnsi="Times New Roman" w:cs="Times New Roman"/>
           <w:sz w:val="28"/>
-          <w:lang w:val="en-US" w:eastAsia="ru-RU" w:bidi="ar-SA"/>
+          <w:lang w:eastAsia="ru-RU" w:bidi="ar-SA"/>
         </w:rPr>
         <w:t>(</w:t>
       </w:r>
@@ -9091,7 +9398,7 @@
         <w:rPr>
           <w:rFonts w:ascii="Times New Roman" w:eastAsia="Times New Roman" w:hAnsi="Times New Roman" w:cs="Times New Roman"/>
           <w:sz w:val="28"/>
-          <w:lang w:val="en-US" w:eastAsia="ru-RU" w:bidi="ar-SA"/>
+          <w:lang w:eastAsia="ru-RU" w:bidi="ar-SA"/>
         </w:rPr>
         <w:t>4)</w:t>
       </w:r>
@@ -9128,6 +9435,9 @@
         <w:ind w:firstLine="720"/>
         <w:jc w:val="center"/>
         <w:textAlignment w:val="auto"/>
+        <w:rPr>
+          <w:rFonts w:hint="eastAsia"/>
+        </w:rPr>
       </w:pPr>
       <w:r>
         <w:rPr>
@@ -9199,7 +9509,7 @@
           <w:sz w:val="28"/>
           <w:lang w:eastAsia="ru-RU" w:bidi="ar-SA"/>
         </w:rPr>
-        <w:t>®</w:t>
+        <w:t></w:t>
       </w:r>
       <w:r>
         <w:rPr>
@@ -9254,7 +9564,6 @@
           <w:sz w:val="28"/>
           <w:lang w:eastAsia="ru-RU" w:bidi="ar-SA"/>
         </w:rPr>
-        <w:lastRenderedPageBreak/>
         <w:t>По необходимому признаку экстремума частные производные функции (5) должны быть равны нулю:</w:t>
       </w:r>
     </w:p>
@@ -9267,6 +9576,9 @@
         <w:ind w:firstLine="720"/>
         <w:jc w:val="center"/>
         <w:textAlignment w:val="auto"/>
+        <w:rPr>
+          <w:rFonts w:hint="eastAsia"/>
+        </w:rPr>
       </w:pPr>
       <w:r>
         <w:rPr>
@@ -9357,6 +9669,9 @@
         <w:ind w:firstLine="720"/>
         <w:jc w:val="center"/>
         <w:textAlignment w:val="auto"/>
+        <w:rPr>
+          <w:rFonts w:hint="eastAsia"/>
+        </w:rPr>
       </w:pPr>
       <w:r>
         <w:rPr>
@@ -9494,6 +9809,9 @@
         <w:ind w:firstLine="720"/>
         <w:jc w:val="center"/>
         <w:textAlignment w:val="auto"/>
+        <w:rPr>
+          <w:rFonts w:hint="eastAsia"/>
+        </w:rPr>
       </w:pPr>
       <m:oMathPara>
         <m:oMathParaPr>
@@ -9760,6 +10078,9 @@
         <w:ind w:firstLine="720"/>
         <w:jc w:val="center"/>
         <w:textAlignment w:val="auto"/>
+        <w:rPr>
+          <w:rFonts w:hint="eastAsia"/>
+        </w:rPr>
       </w:pPr>
       <m:oMathPara>
         <m:oMathParaPr>
@@ -9952,6 +10273,9 @@
         <w:spacing w:line="360" w:lineRule="auto"/>
         <w:ind w:firstLine="709"/>
         <w:textAlignment w:val="auto"/>
+        <w:rPr>
+          <w:rFonts w:hint="eastAsia"/>
+        </w:rPr>
       </w:pPr>
       <w:r>
         <w:rPr>
@@ -10003,6 +10327,7 @@
           <w:szCs w:val="28"/>
           <w:lang w:eastAsia="ru-RU" w:bidi="ar-SA"/>
         </w:rPr>
+        <w:lastRenderedPageBreak/>
         <w:t>Решения даст нам следующий результат:</w:t>
       </w:r>
     </w:p>
@@ -10075,6 +10400,9 @@
               <w:spacing w:line="360" w:lineRule="auto"/>
               <w:jc w:val="center"/>
               <w:textAlignment w:val="auto"/>
+              <w:rPr>
+                <w:rFonts w:hint="eastAsia"/>
+              </w:rPr>
             </w:pPr>
             <w:r>
               <w:rPr>
@@ -10382,6 +10710,9 @@
               <w:spacing w:line="360" w:lineRule="auto"/>
               <w:jc w:val="center"/>
               <w:textAlignment w:val="auto"/>
+              <w:rPr>
+                <w:rFonts w:hint="eastAsia"/>
+              </w:rPr>
             </w:pPr>
             <w:proofErr w:type="spellStart"/>
             <w:r>
@@ -10431,6 +10762,9 @@
               <w:spacing w:line="360" w:lineRule="auto"/>
               <w:jc w:val="center"/>
               <w:textAlignment w:val="auto"/>
+              <w:rPr>
+                <w:rFonts w:hint="eastAsia"/>
+              </w:rPr>
             </w:pPr>
             <w:r>
               <w:rPr>
@@ -10468,6 +10802,9 @@
               <w:spacing w:line="360" w:lineRule="auto"/>
               <w:jc w:val="center"/>
               <w:textAlignment w:val="auto"/>
+              <w:rPr>
+                <w:rFonts w:hint="eastAsia"/>
+              </w:rPr>
             </w:pPr>
             <w:r>
               <w:rPr>
@@ -10505,6 +10842,9 @@
               <w:spacing w:line="360" w:lineRule="auto"/>
               <w:jc w:val="center"/>
               <w:textAlignment w:val="auto"/>
+              <w:rPr>
+                <w:rFonts w:hint="eastAsia"/>
+              </w:rPr>
             </w:pPr>
             <w:r>
               <w:rPr>
@@ -10542,6 +10882,9 @@
               <w:spacing w:line="360" w:lineRule="auto"/>
               <w:jc w:val="center"/>
               <w:textAlignment w:val="auto"/>
+              <w:rPr>
+                <w:rFonts w:hint="eastAsia"/>
+              </w:rPr>
             </w:pPr>
             <w:r>
               <w:rPr>
@@ -10579,6 +10922,9 @@
               <w:spacing w:line="360" w:lineRule="auto"/>
               <w:jc w:val="center"/>
               <w:textAlignment w:val="auto"/>
+              <w:rPr>
+                <w:rFonts w:hint="eastAsia"/>
+              </w:rPr>
             </w:pPr>
             <w:r>
               <w:rPr>
@@ -10616,6 +10962,9 @@
               <w:spacing w:line="360" w:lineRule="auto"/>
               <w:jc w:val="center"/>
               <w:textAlignment w:val="auto"/>
+              <w:rPr>
+                <w:rFonts w:hint="eastAsia"/>
+              </w:rPr>
             </w:pPr>
             <w:r>
               <w:rPr>
@@ -10654,13 +11003,15 @@
         <w:spacing w:line="360" w:lineRule="auto"/>
         <w:ind w:firstLine="709"/>
         <w:textAlignment w:val="auto"/>
+        <w:rPr>
+          <w:rFonts w:hint="eastAsia"/>
+        </w:rPr>
       </w:pPr>
       <w:r>
         <w:rPr>
           <w:noProof/>
           <w:lang w:eastAsia="ru-RU" w:bidi="ar-SA"/>
         </w:rPr>
-        <w:lastRenderedPageBreak/>
         <w:drawing>
           <wp:inline distT="0" distB="0" distL="0" distR="0" wp14:anchorId="3A4A67FA" wp14:editId="5383B178">
             <wp:extent cx="4762500" cy="3352800"/>
@@ -10782,6 +11133,9 @@
         <w:spacing w:line="360" w:lineRule="auto"/>
         <w:ind w:firstLine="709"/>
         <w:textAlignment w:val="auto"/>
+        <w:rPr>
+          <w:rFonts w:hint="eastAsia"/>
+        </w:rPr>
       </w:pPr>
       <w:r>
         <w:rPr>
@@ -10868,336 +11222,19 @@
     </w:p>
     <w:p>
       <w:pPr>
-        <w:keepNext/>
-        <w:widowControl/>
-        <w:spacing w:line="360" w:lineRule="auto"/>
-        <w:ind w:left="720"/>
-        <w:jc w:val="both"/>
-        <w:textAlignment w:val="auto"/>
-        <w:outlineLvl w:val="1"/>
-        <w:rPr>
-          <w:rFonts w:ascii="Times New Roman" w:eastAsia="Times New Roman" w:hAnsi="Times New Roman" w:cs="Times New Roman"/>
-          <w:b/>
-          <w:bCs/>
-          <w:sz w:val="28"/>
-          <w:szCs w:val="28"/>
-        </w:rPr>
-      </w:pPr>
-      <w:r>
-        <w:rPr>
-          <w:rFonts w:ascii="Times New Roman" w:eastAsia="Times New Roman" w:hAnsi="Times New Roman" w:cs="Times New Roman"/>
-          <w:b/>
-          <w:bCs/>
-          <w:sz w:val="28"/>
-          <w:szCs w:val="28"/>
-        </w:rPr>
-        <w:t xml:space="preserve">2.4. </w:t>
-      </w:r>
-      <w:r>
-        <w:rPr>
-          <w:rFonts w:ascii="Times New Roman" w:eastAsia="Times New Roman" w:hAnsi="Times New Roman" w:cs="Times New Roman"/>
-          <w:b/>
-          <w:bCs/>
-          <w:sz w:val="28"/>
-          <w:szCs w:val="28"/>
-          <w:lang w:val="en-US"/>
-        </w:rPr>
-        <w:t>LU</w:t>
-      </w:r>
-      <w:r>
-        <w:rPr>
-          <w:rFonts w:ascii="Times New Roman" w:eastAsia="Times New Roman" w:hAnsi="Times New Roman" w:cs="Times New Roman"/>
-          <w:b/>
-          <w:bCs/>
-          <w:sz w:val="28"/>
-          <w:szCs w:val="28"/>
-        </w:rPr>
-        <w:t xml:space="preserve"> - разложение.</w:t>
-      </w:r>
-    </w:p>
-    <w:p>
-      <w:pPr>
         <w:widowControl/>
         <w:shd w:val="clear" w:color="auto" w:fill="FFFFFF"/>
         <w:suppressAutoHyphens w:val="0"/>
         <w:spacing w:line="360" w:lineRule="auto"/>
         <w:ind w:firstLine="709"/>
         <w:textAlignment w:val="auto"/>
-      </w:pPr>
-      <w:r>
-        <w:rPr>
-          <w:rFonts w:ascii="Times New Roman" w:eastAsia="Times New Roman" w:hAnsi="Times New Roman" w:cs="Times New Roman"/>
-          <w:sz w:val="28"/>
-          <w:szCs w:val="28"/>
-          <w:lang w:eastAsia="ru-RU" w:bidi="ar-SA"/>
-        </w:rPr>
-        <w:t xml:space="preserve">Пусть имеется уравнение </w:t>
-      </w:r>
-      <w:r>
-        <w:rPr>
-          <w:rFonts w:ascii="Times New Roman" w:eastAsia="Times New Roman" w:hAnsi="Times New Roman" w:cs="Times New Roman"/>
-          <w:i/>
-          <w:sz w:val="28"/>
-          <w:szCs w:val="28"/>
-          <w:lang w:val="en-US" w:eastAsia="ru-RU" w:bidi="ar-SA"/>
-        </w:rPr>
-        <w:t>Ax</w:t>
-      </w:r>
-      <w:r>
-        <w:rPr>
-          <w:rFonts w:ascii="Times New Roman" w:eastAsia="Times New Roman" w:hAnsi="Times New Roman" w:cs="Times New Roman"/>
-          <w:i/>
-          <w:sz w:val="28"/>
-          <w:szCs w:val="28"/>
-          <w:lang w:eastAsia="ru-RU" w:bidi="ar-SA"/>
-        </w:rPr>
-        <w:t xml:space="preserve"> = </w:t>
-      </w:r>
-      <w:r>
-        <w:rPr>
-          <w:rFonts w:ascii="Times New Roman" w:eastAsia="Times New Roman" w:hAnsi="Times New Roman" w:cs="Times New Roman"/>
-          <w:i/>
-          <w:sz w:val="28"/>
-          <w:szCs w:val="28"/>
-          <w:lang w:val="en-US" w:eastAsia="ru-RU" w:bidi="ar-SA"/>
-        </w:rPr>
-        <w:t>b</w:t>
-      </w:r>
-      <w:r>
-        <w:rPr>
-          <w:rFonts w:ascii="Times New Roman" w:eastAsia="Times New Roman" w:hAnsi="Times New Roman" w:cs="Times New Roman"/>
-          <w:sz w:val="28"/>
-          <w:szCs w:val="28"/>
-          <w:lang w:eastAsia="ru-RU" w:bidi="ar-SA"/>
-        </w:rPr>
-        <w:t xml:space="preserve">. Суть метода заключается в разложении матрицы </w:t>
-      </w:r>
-      <w:r>
-        <w:rPr>
-          <w:rFonts w:ascii="Times New Roman" w:eastAsia="Times New Roman" w:hAnsi="Times New Roman" w:cs="Times New Roman"/>
-          <w:sz w:val="28"/>
-          <w:szCs w:val="28"/>
-          <w:lang w:val="en-US" w:eastAsia="ru-RU" w:bidi="ar-SA"/>
-        </w:rPr>
-        <w:t>A</w:t>
-      </w:r>
-      <w:r>
-        <w:rPr>
-          <w:rFonts w:ascii="Times New Roman" w:eastAsia="Times New Roman" w:hAnsi="Times New Roman" w:cs="Times New Roman"/>
-          <w:sz w:val="28"/>
-          <w:szCs w:val="28"/>
-          <w:lang w:eastAsia="ru-RU" w:bidi="ar-SA"/>
-        </w:rPr>
-        <w:t xml:space="preserve"> на матрицу </w:t>
-      </w:r>
-      <w:r>
-        <w:rPr>
-          <w:rFonts w:ascii="Times New Roman" w:eastAsia="Times New Roman" w:hAnsi="Times New Roman" w:cs="Times New Roman"/>
-          <w:sz w:val="28"/>
-          <w:szCs w:val="28"/>
-          <w:lang w:val="en-US" w:eastAsia="ru-RU" w:bidi="ar-SA"/>
-        </w:rPr>
-        <w:t>L</w:t>
-      </w:r>
-      <w:r>
-        <w:rPr>
-          <w:rFonts w:ascii="Times New Roman" w:eastAsia="Times New Roman" w:hAnsi="Times New Roman" w:cs="Times New Roman"/>
-          <w:sz w:val="28"/>
-          <w:szCs w:val="28"/>
-          <w:lang w:eastAsia="ru-RU" w:bidi="ar-SA"/>
-        </w:rPr>
-        <w:t xml:space="preserve"> (</w:t>
-      </w:r>
-      <w:proofErr w:type="spellStart"/>
-      <w:r>
-        <w:rPr>
-          <w:rFonts w:ascii="Times New Roman" w:eastAsia="Times New Roman" w:hAnsi="Times New Roman" w:cs="Times New Roman"/>
-          <w:sz w:val="28"/>
-          <w:szCs w:val="28"/>
-          <w:lang w:eastAsia="ru-RU" w:bidi="ar-SA"/>
-        </w:rPr>
-        <w:t>нижнетреугольную</w:t>
-      </w:r>
-      <w:proofErr w:type="spellEnd"/>
-      <w:r>
-        <w:rPr>
-          <w:rFonts w:ascii="Times New Roman" w:eastAsia="Times New Roman" w:hAnsi="Times New Roman" w:cs="Times New Roman"/>
-          <w:sz w:val="28"/>
-          <w:szCs w:val="28"/>
-          <w:lang w:eastAsia="ru-RU" w:bidi="ar-SA"/>
-        </w:rPr>
-        <w:t xml:space="preserve">) и матрицу </w:t>
-      </w:r>
-      <w:r>
-        <w:rPr>
-          <w:rFonts w:ascii="Times New Roman" w:eastAsia="Times New Roman" w:hAnsi="Times New Roman" w:cs="Times New Roman"/>
-          <w:sz w:val="28"/>
-          <w:szCs w:val="28"/>
-          <w:lang w:val="en-US" w:eastAsia="ru-RU" w:bidi="ar-SA"/>
-        </w:rPr>
-        <w:t>U</w:t>
-      </w:r>
-      <w:r>
-        <w:rPr>
-          <w:rFonts w:ascii="Times New Roman" w:eastAsia="Times New Roman" w:hAnsi="Times New Roman" w:cs="Times New Roman"/>
-          <w:sz w:val="28"/>
-          <w:szCs w:val="28"/>
-          <w:lang w:eastAsia="ru-RU" w:bidi="ar-SA"/>
-        </w:rPr>
-        <w:t xml:space="preserve"> (</w:t>
-      </w:r>
-      <w:proofErr w:type="spellStart"/>
-      <w:r>
-        <w:rPr>
-          <w:rFonts w:ascii="Times New Roman" w:eastAsia="Times New Roman" w:hAnsi="Times New Roman" w:cs="Times New Roman"/>
-          <w:sz w:val="28"/>
-          <w:szCs w:val="28"/>
-          <w:lang w:eastAsia="ru-RU" w:bidi="ar-SA"/>
-        </w:rPr>
-        <w:t>верхнетреугольную</w:t>
-      </w:r>
-      <w:proofErr w:type="spellEnd"/>
-      <w:r>
-        <w:rPr>
-          <w:rFonts w:ascii="Times New Roman" w:eastAsia="Times New Roman" w:hAnsi="Times New Roman" w:cs="Times New Roman"/>
-          <w:sz w:val="28"/>
-          <w:szCs w:val="28"/>
-          <w:lang w:eastAsia="ru-RU" w:bidi="ar-SA"/>
-        </w:rPr>
-        <w:t xml:space="preserve">). Тогда начальное уравнение примет </w:t>
-      </w:r>
-      <w:proofErr w:type="gramStart"/>
-      <w:r>
-        <w:rPr>
-          <w:rFonts w:ascii="Times New Roman" w:eastAsia="Times New Roman" w:hAnsi="Times New Roman" w:cs="Times New Roman"/>
-          <w:sz w:val="28"/>
-          <w:szCs w:val="28"/>
-          <w:lang w:eastAsia="ru-RU" w:bidi="ar-SA"/>
-        </w:rPr>
-        <w:t xml:space="preserve">вид:  </w:t>
-      </w:r>
-      <w:proofErr w:type="spellStart"/>
-      <w:r>
-        <w:rPr>
-          <w:rFonts w:ascii="Times New Roman" w:eastAsia="Times New Roman" w:hAnsi="Times New Roman" w:cs="Times New Roman"/>
-          <w:i/>
-          <w:sz w:val="28"/>
-          <w:szCs w:val="28"/>
-          <w:lang w:val="en-US" w:eastAsia="ru-RU" w:bidi="ar-SA"/>
-        </w:rPr>
-        <w:t>LUx</w:t>
-      </w:r>
-      <w:proofErr w:type="spellEnd"/>
-      <w:proofErr w:type="gramEnd"/>
-      <w:r>
-        <w:rPr>
-          <w:rFonts w:ascii="Times New Roman" w:eastAsia="Times New Roman" w:hAnsi="Times New Roman" w:cs="Times New Roman"/>
-          <w:i/>
-          <w:sz w:val="28"/>
-          <w:szCs w:val="28"/>
-          <w:lang w:eastAsia="ru-RU" w:bidi="ar-SA"/>
-        </w:rPr>
-        <w:t xml:space="preserve"> = </w:t>
-      </w:r>
-      <w:r>
-        <w:rPr>
-          <w:rFonts w:ascii="Times New Roman" w:eastAsia="Times New Roman" w:hAnsi="Times New Roman" w:cs="Times New Roman"/>
-          <w:i/>
-          <w:sz w:val="28"/>
-          <w:szCs w:val="28"/>
-          <w:lang w:val="en-US" w:eastAsia="ru-RU" w:bidi="ar-SA"/>
-        </w:rPr>
-        <w:t>b</w:t>
-      </w:r>
-      <w:r>
-        <w:rPr>
-          <w:rFonts w:ascii="Times New Roman" w:eastAsia="Times New Roman" w:hAnsi="Times New Roman" w:cs="Times New Roman"/>
-          <w:sz w:val="28"/>
-          <w:szCs w:val="28"/>
-          <w:lang w:eastAsia="ru-RU" w:bidi="ar-SA"/>
-        </w:rPr>
-        <w:t xml:space="preserve">. Остается решить два уравнения: </w:t>
-      </w:r>
-      <w:r>
-        <w:rPr>
-          <w:rFonts w:ascii="Times New Roman" w:eastAsia="Times New Roman" w:hAnsi="Times New Roman" w:cs="Times New Roman"/>
-          <w:i/>
-          <w:sz w:val="28"/>
-          <w:szCs w:val="28"/>
-          <w:lang w:val="en-US" w:eastAsia="ru-RU" w:bidi="ar-SA"/>
-        </w:rPr>
-        <w:t>Ly</w:t>
-      </w:r>
-      <w:r>
-        <w:rPr>
-          <w:rFonts w:ascii="Times New Roman" w:eastAsia="Times New Roman" w:hAnsi="Times New Roman" w:cs="Times New Roman"/>
-          <w:i/>
-          <w:sz w:val="28"/>
-          <w:szCs w:val="28"/>
-          <w:lang w:eastAsia="ru-RU" w:bidi="ar-SA"/>
-        </w:rPr>
-        <w:t xml:space="preserve"> = </w:t>
-      </w:r>
-      <w:r>
-        <w:rPr>
-          <w:rFonts w:ascii="Times New Roman" w:eastAsia="Times New Roman" w:hAnsi="Times New Roman" w:cs="Times New Roman"/>
-          <w:i/>
-          <w:sz w:val="28"/>
-          <w:szCs w:val="28"/>
-          <w:lang w:val="en-US" w:eastAsia="ru-RU" w:bidi="ar-SA"/>
-        </w:rPr>
-        <w:t>b</w:t>
-      </w:r>
-      <w:r>
-        <w:rPr>
-          <w:rFonts w:ascii="Times New Roman" w:eastAsia="Times New Roman" w:hAnsi="Times New Roman" w:cs="Times New Roman"/>
-          <w:sz w:val="28"/>
-          <w:szCs w:val="28"/>
-          <w:lang w:eastAsia="ru-RU" w:bidi="ar-SA"/>
-        </w:rPr>
-        <w:t xml:space="preserve"> и </w:t>
-      </w:r>
-      <w:proofErr w:type="spellStart"/>
-      <w:r>
-        <w:rPr>
-          <w:rFonts w:ascii="Times New Roman" w:eastAsia="Times New Roman" w:hAnsi="Times New Roman" w:cs="Times New Roman"/>
-          <w:i/>
-          <w:sz w:val="28"/>
-          <w:szCs w:val="28"/>
-          <w:lang w:val="en-US" w:eastAsia="ru-RU" w:bidi="ar-SA"/>
-        </w:rPr>
-        <w:t>Ux</w:t>
-      </w:r>
-      <w:proofErr w:type="spellEnd"/>
-      <w:r>
-        <w:rPr>
-          <w:rFonts w:ascii="Times New Roman" w:eastAsia="Times New Roman" w:hAnsi="Times New Roman" w:cs="Times New Roman"/>
-          <w:i/>
-          <w:sz w:val="28"/>
-          <w:szCs w:val="28"/>
-          <w:lang w:eastAsia="ru-RU" w:bidi="ar-SA"/>
-        </w:rPr>
-        <w:t xml:space="preserve"> = </w:t>
-      </w:r>
-      <w:r>
-        <w:rPr>
-          <w:rFonts w:ascii="Times New Roman" w:eastAsia="Times New Roman" w:hAnsi="Times New Roman" w:cs="Times New Roman"/>
-          <w:i/>
-          <w:sz w:val="28"/>
-          <w:szCs w:val="28"/>
-          <w:lang w:val="en-US" w:eastAsia="ru-RU" w:bidi="ar-SA"/>
-        </w:rPr>
-        <w:t>y</w:t>
-      </w:r>
-      <w:r>
-        <w:rPr>
-          <w:rFonts w:ascii="Times New Roman" w:eastAsia="Times New Roman" w:hAnsi="Times New Roman" w:cs="Times New Roman"/>
-          <w:sz w:val="28"/>
-          <w:szCs w:val="28"/>
-          <w:lang w:eastAsia="ru-RU" w:bidi="ar-SA"/>
-        </w:rPr>
-        <w:t>.</w:t>
-      </w:r>
+        <w:rPr>
+          <w:rFonts w:ascii="Times New Roman" w:eastAsia="Times New Roman" w:hAnsi="Times New Roman" w:cs="Times New Roman"/>
+          <w:sz w:val="28"/>
+          <w:szCs w:val="28"/>
+          <w:lang w:eastAsia="ru-RU" w:bidi="ar-SA"/>
+        </w:rPr>
+      </w:pPr>
     </w:p>
     <w:p>
       <w:pPr>
@@ -11207,70 +11244,10 @@
         <w:spacing w:line="360" w:lineRule="auto"/>
         <w:ind w:firstLine="709"/>
         <w:textAlignment w:val="auto"/>
-      </w:pPr>
-      <w:r>
-        <w:rPr>
-          <w:rFonts w:ascii="Times New Roman" w:eastAsia="Times New Roman" w:hAnsi="Times New Roman" w:cs="Times New Roman"/>
-          <w:sz w:val="28"/>
-          <w:szCs w:val="28"/>
-          <w:lang w:eastAsia="ru-RU" w:bidi="ar-SA"/>
-        </w:rPr>
-        <w:t xml:space="preserve">Алгоритм разложения матрицы </w:t>
-      </w:r>
-      <w:r>
-        <w:rPr>
-          <w:rFonts w:ascii="Times New Roman" w:eastAsia="Times New Roman" w:hAnsi="Times New Roman" w:cs="Times New Roman"/>
-          <w:sz w:val="28"/>
-          <w:szCs w:val="28"/>
-          <w:lang w:val="en-US" w:eastAsia="ru-RU" w:bidi="ar-SA"/>
-        </w:rPr>
-        <w:t>A</w:t>
-      </w:r>
-      <w:r>
-        <w:rPr>
-          <w:rFonts w:ascii="Times New Roman" w:eastAsia="Times New Roman" w:hAnsi="Times New Roman" w:cs="Times New Roman"/>
-          <w:sz w:val="28"/>
-          <w:szCs w:val="28"/>
-          <w:lang w:eastAsia="ru-RU" w:bidi="ar-SA"/>
-        </w:rPr>
-        <w:t xml:space="preserve"> на </w:t>
-      </w:r>
-      <w:r>
-        <w:rPr>
-          <w:rFonts w:ascii="Times New Roman" w:eastAsia="Times New Roman" w:hAnsi="Times New Roman" w:cs="Times New Roman"/>
-          <w:sz w:val="28"/>
-          <w:szCs w:val="28"/>
-          <w:lang w:val="en-US" w:eastAsia="ru-RU" w:bidi="ar-SA"/>
-        </w:rPr>
-        <w:t>L</w:t>
-      </w:r>
-      <w:r>
-        <w:rPr>
-          <w:rFonts w:ascii="Times New Roman" w:eastAsia="Times New Roman" w:hAnsi="Times New Roman" w:cs="Times New Roman"/>
-          <w:sz w:val="28"/>
-          <w:szCs w:val="28"/>
-          <w:lang w:eastAsia="ru-RU" w:bidi="ar-SA"/>
-        </w:rPr>
-        <w:t xml:space="preserve">, </w:t>
-      </w:r>
-      <w:r>
-        <w:rPr>
-          <w:rFonts w:ascii="Times New Roman" w:eastAsia="Times New Roman" w:hAnsi="Times New Roman" w:cs="Times New Roman"/>
-          <w:sz w:val="28"/>
-          <w:szCs w:val="28"/>
-          <w:lang w:val="en-US" w:eastAsia="ru-RU" w:bidi="ar-SA"/>
-        </w:rPr>
-        <w:t>U</w:t>
-      </w:r>
-      <w:r>
-        <w:rPr>
-          <w:rFonts w:ascii="Times New Roman" w:eastAsia="Times New Roman" w:hAnsi="Times New Roman" w:cs="Times New Roman"/>
-          <w:sz w:val="28"/>
-          <w:szCs w:val="28"/>
-          <w:lang w:eastAsia="ru-RU" w:bidi="ar-SA"/>
-        </w:rPr>
-        <w:t xml:space="preserve"> в одной матрице.</w:t>
-      </w:r>
+        <w:rPr>
+          <w:rFonts w:hint="eastAsia"/>
+        </w:rPr>
+      </w:pPr>
     </w:p>
     <w:p>
       <w:pPr>
@@ -11278,623 +11255,22 @@
         <w:shd w:val="clear" w:color="auto" w:fill="FFFFFF"/>
         <w:suppressAutoHyphens w:val="0"/>
         <w:spacing w:line="360" w:lineRule="auto"/>
-        <w:ind w:firstLine="709"/>
+        <w:ind w:left="709"/>
         <w:textAlignment w:val="auto"/>
-      </w:pPr>
-      <w:r>
-        <w:rPr>
-          <w:rFonts w:ascii="Times New Roman" w:eastAsia="Times New Roman" w:hAnsi="Times New Roman" w:cs="Times New Roman"/>
-          <w:sz w:val="28"/>
-          <w:szCs w:val="28"/>
-          <w:lang w:eastAsia="ru-RU" w:bidi="ar-SA"/>
-        </w:rPr>
-        <w:t xml:space="preserve">Имеем: </w:t>
-      </w:r>
-      <w:r>
-        <w:rPr>
-          <w:rFonts w:ascii="Times New Roman" w:eastAsia="Times New Roman" w:hAnsi="Times New Roman" w:cs="Times New Roman"/>
-          <w:i/>
-          <w:sz w:val="28"/>
-          <w:szCs w:val="28"/>
-          <w:lang w:val="en-US" w:eastAsia="ru-RU" w:bidi="ar-SA"/>
-        </w:rPr>
-        <w:t>LU</w:t>
-      </w:r>
-      <w:r>
-        <w:rPr>
-          <w:rFonts w:ascii="Times New Roman" w:eastAsia="Times New Roman" w:hAnsi="Times New Roman" w:cs="Times New Roman"/>
-          <w:sz w:val="28"/>
-          <w:szCs w:val="28"/>
-          <w:lang w:eastAsia="ru-RU" w:bidi="ar-SA"/>
-        </w:rPr>
-        <w:t xml:space="preserve"> – нуль - матрица размерности, как </w:t>
-      </w:r>
-      <w:r>
-        <w:rPr>
-          <w:rFonts w:ascii="Times New Roman" w:eastAsia="Times New Roman" w:hAnsi="Times New Roman" w:cs="Times New Roman"/>
-          <w:i/>
-          <w:sz w:val="28"/>
-          <w:szCs w:val="28"/>
-          <w:lang w:eastAsia="ru-RU" w:bidi="ar-SA"/>
-        </w:rPr>
-        <w:t>А</w:t>
-      </w:r>
-      <w:r>
-        <w:rPr>
-          <w:rFonts w:ascii="Times New Roman" w:eastAsia="Times New Roman" w:hAnsi="Times New Roman" w:cs="Times New Roman"/>
-          <w:sz w:val="28"/>
-          <w:szCs w:val="28"/>
-          <w:lang w:eastAsia="ru-RU" w:bidi="ar-SA"/>
-        </w:rPr>
-        <w:t>.</w:t>
-      </w:r>
-    </w:p>
-    <w:p>
-      <w:pPr>
-        <w:widowControl/>
-        <w:shd w:val="clear" w:color="auto" w:fill="FFFFFF"/>
-        <w:suppressAutoHyphens w:val="0"/>
-        <w:spacing w:line="360" w:lineRule="auto"/>
-        <w:ind w:firstLine="709"/>
-        <w:textAlignment w:val="auto"/>
-      </w:pPr>
-      <w:r>
-        <w:rPr>
-          <w:rFonts w:ascii="Times New Roman" w:eastAsia="Times New Roman" w:hAnsi="Times New Roman" w:cs="Times New Roman"/>
-          <w:i/>
-          <w:sz w:val="28"/>
-          <w:szCs w:val="28"/>
-          <w:lang w:val="en-US" w:eastAsia="ru-RU" w:bidi="ar-SA"/>
-        </w:rPr>
-        <w:t>k = 0</w:t>
-      </w:r>
-    </w:p>
-    <w:p>
-      <w:pPr>
-        <w:widowControl/>
-        <w:shd w:val="clear" w:color="auto" w:fill="FFFFFF"/>
-        <w:suppressAutoHyphens w:val="0"/>
-        <w:spacing w:line="360" w:lineRule="auto"/>
-        <w:ind w:firstLine="709"/>
-        <w:textAlignment w:val="auto"/>
-      </w:pPr>
-      <w:r>
-        <w:rPr>
-          <w:rFonts w:ascii="Times New Roman" w:eastAsia="Times New Roman" w:hAnsi="Times New Roman" w:cs="Times New Roman"/>
-          <w:sz w:val="28"/>
-          <w:szCs w:val="28"/>
-          <w:lang w:eastAsia="ru-RU" w:bidi="ar-SA"/>
-        </w:rPr>
-        <w:t>Первый шаг</w:t>
-      </w:r>
-      <w:r>
-        <w:rPr>
-          <w:rFonts w:ascii="Times New Roman" w:eastAsia="Times New Roman" w:hAnsi="Times New Roman" w:cs="Times New Roman"/>
-          <w:sz w:val="28"/>
-          <w:szCs w:val="28"/>
-          <w:lang w:val="en-US" w:eastAsia="ru-RU" w:bidi="ar-SA"/>
-        </w:rPr>
-        <w:t>:</w:t>
-      </w:r>
-    </w:p>
-    <w:p>
-      <w:pPr>
-        <w:widowControl/>
-        <w:shd w:val="clear" w:color="auto" w:fill="FFFFFF"/>
-        <w:suppressAutoHyphens w:val="0"/>
-        <w:spacing w:line="360" w:lineRule="auto"/>
-        <w:jc w:val="center"/>
-        <w:textAlignment w:val="auto"/>
-      </w:pPr>
-      <m:oMathPara>
-        <m:oMathParaPr>
-          <m:jc m:val="center"/>
-        </m:oMathParaPr>
-        <m:oMath>
-          <m:sSub>
-            <m:sSubPr>
-              <m:ctrlPr>
-                <w:rPr>
-                  <w:rFonts w:ascii="Cambria Math" w:hAnsi="Cambria Math"/>
-                </w:rPr>
-              </m:ctrlPr>
-            </m:sSubPr>
-            <m:e>
-              <m:r>
-                <w:rPr>
-                  <w:rFonts w:ascii="Cambria Math" w:hAnsi="Cambria Math"/>
-                </w:rPr>
-                <m:t>LU</m:t>
-              </m:r>
-            </m:e>
-            <m:sub>
-              <m:r>
-                <w:rPr>
-                  <w:rFonts w:ascii="Cambria Math" w:hAnsi="Cambria Math"/>
-                </w:rPr>
-                <m:t>k,j</m:t>
-              </m:r>
-            </m:sub>
-          </m:sSub>
-          <m:r>
-            <w:rPr>
-              <w:rFonts w:ascii="Cambria Math" w:hAnsi="Cambria Math"/>
-            </w:rPr>
-            <m:t>=</m:t>
-          </m:r>
-          <m:sSub>
-            <m:sSubPr>
-              <m:ctrlPr>
-                <w:rPr>
-                  <w:rFonts w:ascii="Cambria Math" w:hAnsi="Cambria Math"/>
-                </w:rPr>
-              </m:ctrlPr>
-            </m:sSubPr>
-            <m:e>
-              <m:r>
-                <w:rPr>
-                  <w:rFonts w:ascii="Cambria Math" w:hAnsi="Cambria Math"/>
-                </w:rPr>
-                <m:t>A</m:t>
-              </m:r>
-            </m:e>
-            <m:sub>
-              <m:r>
-                <w:rPr>
-                  <w:rFonts w:ascii="Cambria Math" w:hAnsi="Cambria Math"/>
-                </w:rPr>
-                <m:t>k,j</m:t>
-              </m:r>
-            </m:sub>
-          </m:sSub>
-          <m:r>
-            <w:rPr>
-              <w:rFonts w:ascii="Cambria Math" w:hAnsi="Cambria Math"/>
-            </w:rPr>
-            <m:t xml:space="preserve">- </m:t>
-          </m:r>
-          <m:nary>
-            <m:naryPr>
-              <m:chr m:val="∑"/>
-              <m:limLoc m:val="subSup"/>
-              <m:ctrlPr>
-                <w:rPr>
-                  <w:rFonts w:ascii="Cambria Math" w:hAnsi="Cambria Math"/>
-                </w:rPr>
-              </m:ctrlPr>
-            </m:naryPr>
-            <m:sub>
-              <m:r>
-                <m:rPr>
-                  <m:sty m:val="p"/>
-                </m:rPr>
-                <w:rPr>
-                  <w:rFonts w:ascii="Cambria Math" w:hAnsi="Cambria Math"/>
-                </w:rPr>
-                <m:t>m</m:t>
-              </m:r>
-              <m:r>
-                <w:rPr>
-                  <w:rFonts w:ascii="Cambria Math" w:hAnsi="Cambria Math"/>
-                </w:rPr>
-                <m:t>=0</m:t>
-              </m:r>
-            </m:sub>
-            <m:sup>
-              <m:r>
-                <m:rPr>
-                  <m:sty m:val="p"/>
-                </m:rPr>
-                <w:rPr>
-                  <w:rFonts w:ascii="Cambria Math" w:hAnsi="Cambria Math"/>
-                </w:rPr>
-                <m:t>k</m:t>
-              </m:r>
-            </m:sup>
-            <m:e>
-              <m:sSub>
-                <m:sSubPr>
-                  <m:ctrlPr>
-                    <w:rPr>
-                      <w:rFonts w:ascii="Cambria Math" w:hAnsi="Cambria Math"/>
-                    </w:rPr>
-                  </m:ctrlPr>
-                </m:sSubPr>
-                <m:e>
-                  <m:r>
-                    <w:rPr>
-                      <w:rFonts w:ascii="Cambria Math" w:hAnsi="Cambria Math"/>
-                    </w:rPr>
-                    <m:t>LU</m:t>
-                  </m:r>
-                </m:e>
-                <m:sub>
-                  <m:r>
-                    <w:rPr>
-                      <w:rFonts w:ascii="Cambria Math" w:hAnsi="Cambria Math"/>
-                    </w:rPr>
-                    <m:t>k,m</m:t>
-                  </m:r>
-                </m:sub>
-              </m:sSub>
-              <m:r>
-                <w:rPr>
-                  <w:rFonts w:ascii="Cambria Math" w:hAnsi="Cambria Math"/>
-                </w:rPr>
-                <m:t>*</m:t>
-              </m:r>
-              <m:sSub>
-                <m:sSubPr>
-                  <m:ctrlPr>
-                    <w:rPr>
-                      <w:rFonts w:ascii="Cambria Math" w:hAnsi="Cambria Math"/>
-                    </w:rPr>
-                  </m:ctrlPr>
-                </m:sSubPr>
-                <m:e>
-                  <m:r>
-                    <w:rPr>
-                      <w:rFonts w:ascii="Cambria Math" w:hAnsi="Cambria Math"/>
-                    </w:rPr>
-                    <m:t>LU</m:t>
-                  </m:r>
-                </m:e>
-                <m:sub>
-                  <m:r>
-                    <w:rPr>
-                      <w:rFonts w:ascii="Cambria Math" w:hAnsi="Cambria Math"/>
-                    </w:rPr>
-                    <m:t>m,k</m:t>
-                  </m:r>
-                </m:sub>
-              </m:sSub>
-            </m:e>
-          </m:nary>
-          <m:r>
-            <w:rPr>
-              <w:rFonts w:ascii="Cambria Math" w:hAnsi="Cambria Math"/>
-            </w:rPr>
-            <m:t xml:space="preserve">, </m:t>
-          </m:r>
-        </m:oMath>
-      </m:oMathPara>
-    </w:p>
-    <w:p>
-      <w:pPr>
-        <w:widowControl/>
-        <w:shd w:val="clear" w:color="auto" w:fill="FFFFFF"/>
-        <w:suppressAutoHyphens w:val="0"/>
-        <w:spacing w:line="360" w:lineRule="auto"/>
-        <w:jc w:val="center"/>
-        <w:textAlignment w:val="auto"/>
-      </w:pPr>
-      <m:oMathPara>
-        <m:oMathParaPr>
-          <m:jc m:val="center"/>
-        </m:oMathParaPr>
-        <m:oMath>
-          <m:r>
-            <w:rPr>
-              <w:rFonts w:ascii="Cambria Math" w:hAnsi="Cambria Math"/>
-            </w:rPr>
-            <m:t>j=k,…, n</m:t>
-          </m:r>
-        </m:oMath>
-      </m:oMathPara>
-    </w:p>
-    <w:p>
-      <w:pPr>
-        <w:widowControl/>
-        <w:shd w:val="clear" w:color="auto" w:fill="FFFFFF"/>
-        <w:suppressAutoHyphens w:val="0"/>
-        <w:spacing w:line="360" w:lineRule="auto"/>
-        <w:ind w:firstLine="709"/>
-        <w:textAlignment w:val="auto"/>
-        <w:rPr>
-          <w:rFonts w:ascii="Times New Roman" w:hAnsi="Times New Roman" w:cs="Times New Roman"/>
-          <w:sz w:val="28"/>
-          <w:szCs w:val="28"/>
-        </w:rPr>
-      </w:pPr>
-      <w:r>
-        <w:rPr>
-          <w:rFonts w:ascii="Times New Roman" w:hAnsi="Times New Roman" w:cs="Times New Roman"/>
-          <w:sz w:val="28"/>
-          <w:szCs w:val="28"/>
-        </w:rPr>
-        <w:t>Второй шаг:</w:t>
-      </w:r>
-    </w:p>
-    <w:p>
-      <w:pPr>
-        <w:widowControl/>
-        <w:shd w:val="clear" w:color="auto" w:fill="FFFFFF"/>
-        <w:suppressAutoHyphens w:val="0"/>
-        <w:spacing w:line="360" w:lineRule="auto"/>
-        <w:ind w:firstLine="709"/>
-        <w:jc w:val="center"/>
-        <w:textAlignment w:val="auto"/>
-      </w:pPr>
-      <m:oMathPara>
-        <m:oMathParaPr>
-          <m:jc m:val="center"/>
-        </m:oMathParaPr>
-        <m:oMath>
-          <m:r>
-            <w:rPr>
-              <w:rFonts w:ascii="Cambria Math" w:hAnsi="Cambria Math"/>
-            </w:rPr>
-            <m:t>i=k+1,…, n</m:t>
-          </m:r>
-        </m:oMath>
-      </m:oMathPara>
-    </w:p>
-    <w:p>
-      <w:pPr>
-        <w:widowControl/>
-        <w:shd w:val="clear" w:color="auto" w:fill="FFFFFF"/>
-        <w:suppressAutoHyphens w:val="0"/>
-        <w:spacing w:line="360" w:lineRule="auto"/>
-        <w:ind w:firstLine="709"/>
-        <w:textAlignment w:val="auto"/>
-      </w:pPr>
-      <w:r>
-        <w:rPr>
-          <w:rFonts w:ascii="Times New Roman" w:hAnsi="Times New Roman" w:cs="Times New Roman"/>
-          <w:sz w:val="28"/>
-          <w:szCs w:val="28"/>
-        </w:rPr>
-        <w:t xml:space="preserve">Увеличиваем </w:t>
-      </w:r>
-      <w:r>
-        <w:rPr>
-          <w:rFonts w:ascii="Times New Roman" w:hAnsi="Times New Roman" w:cs="Times New Roman"/>
-          <w:i/>
-          <w:sz w:val="28"/>
-          <w:szCs w:val="28"/>
-          <w:lang w:val="en-US"/>
-        </w:rPr>
-        <w:t>k</w:t>
-      </w:r>
-      <w:r>
-        <w:rPr>
-          <w:rFonts w:ascii="Times New Roman" w:hAnsi="Times New Roman" w:cs="Times New Roman"/>
-          <w:sz w:val="28"/>
-          <w:szCs w:val="28"/>
-        </w:rPr>
-        <w:t>:</w:t>
-      </w:r>
-    </w:p>
-    <w:p>
-      <w:pPr>
-        <w:widowControl/>
-        <w:shd w:val="clear" w:color="auto" w:fill="FFFFFF"/>
-        <w:suppressAutoHyphens w:val="0"/>
-        <w:spacing w:line="360" w:lineRule="auto"/>
-        <w:ind w:firstLine="709"/>
-        <w:jc w:val="center"/>
-        <w:textAlignment w:val="auto"/>
-      </w:pPr>
-      <w:r>
-        <w:rPr>
-          <w:rFonts w:ascii="Times New Roman" w:hAnsi="Times New Roman" w:cs="Times New Roman"/>
-          <w:i/>
-          <w:sz w:val="28"/>
-          <w:szCs w:val="28"/>
-          <w:lang w:val="en-US"/>
-        </w:rPr>
-        <w:t>k</w:t>
-      </w:r>
-      <w:r>
-        <w:rPr>
-          <w:rFonts w:ascii="Times New Roman" w:hAnsi="Times New Roman" w:cs="Times New Roman"/>
-          <w:i/>
-          <w:sz w:val="28"/>
-          <w:szCs w:val="28"/>
-        </w:rPr>
-        <w:t xml:space="preserve"> = </w:t>
-      </w:r>
-      <w:r>
-        <w:rPr>
-          <w:rFonts w:ascii="Times New Roman" w:hAnsi="Times New Roman" w:cs="Times New Roman"/>
-          <w:i/>
-          <w:sz w:val="28"/>
-          <w:szCs w:val="28"/>
-          <w:lang w:val="en-US"/>
-        </w:rPr>
-        <w:t>k</w:t>
-      </w:r>
-      <w:r>
-        <w:rPr>
-          <w:rFonts w:ascii="Times New Roman" w:hAnsi="Times New Roman" w:cs="Times New Roman"/>
-          <w:i/>
-          <w:sz w:val="28"/>
-          <w:szCs w:val="28"/>
-        </w:rPr>
-        <w:t xml:space="preserve"> + 1</w:t>
-      </w:r>
-    </w:p>
-    <w:p>
-      <w:pPr>
-        <w:widowControl/>
-        <w:shd w:val="clear" w:color="auto" w:fill="FFFFFF"/>
-        <w:suppressAutoHyphens w:val="0"/>
-        <w:spacing w:line="360" w:lineRule="auto"/>
-        <w:ind w:firstLine="709"/>
-        <w:textAlignment w:val="auto"/>
-      </w:pPr>
-      <w:r>
-        <w:rPr>
-          <w:rFonts w:ascii="Times New Roman" w:hAnsi="Times New Roman" w:cs="Times New Roman"/>
-          <w:sz w:val="28"/>
-          <w:szCs w:val="28"/>
-        </w:rPr>
-        <w:t>Повторяем цикл</w:t>
-      </w:r>
-      <w:r>
-        <w:rPr>
-          <w:rFonts w:ascii="Times New Roman" w:hAnsi="Times New Roman" w:cs="Times New Roman"/>
-          <w:i/>
-          <w:sz w:val="28"/>
-          <w:szCs w:val="28"/>
-        </w:rPr>
-        <w:t>.</w:t>
-      </w:r>
-    </w:p>
-    <w:p>
-      <w:pPr>
-        <w:widowControl/>
-        <w:shd w:val="clear" w:color="auto" w:fill="FFFFFF"/>
-        <w:suppressAutoHyphens w:val="0"/>
-        <w:spacing w:line="360" w:lineRule="auto"/>
-        <w:ind w:firstLine="709"/>
-        <w:jc w:val="center"/>
-        <w:textAlignment w:val="auto"/>
-      </w:pPr>
-      <m:oMathPara>
-        <m:oMathParaPr>
-          <m:jc m:val="center"/>
-        </m:oMathParaPr>
-        <m:oMath>
-          <m:r>
-            <w:rPr>
-              <w:rFonts w:ascii="Cambria Math" w:hAnsi="Cambria Math"/>
-            </w:rPr>
-            <m:t>k=</m:t>
-          </m:r>
-          <m:r>
-            <m:rPr>
-              <m:sty m:val="p"/>
-            </m:rPr>
-            <w:rPr>
-              <w:rFonts w:ascii="Cambria Math" w:hAnsi="Cambria Math"/>
-            </w:rPr>
-            <m:t>0,1</m:t>
-          </m:r>
-          <m:r>
-            <w:rPr>
-              <w:rFonts w:ascii="Cambria Math" w:hAnsi="Cambria Math"/>
-            </w:rPr>
-            <m:t>,2…, n</m:t>
-          </m:r>
-        </m:oMath>
-      </m:oMathPara>
-    </w:p>
-    <w:p>
-      <w:pPr>
-        <w:widowControl/>
-        <w:shd w:val="clear" w:color="auto" w:fill="FFFFFF"/>
-        <w:suppressAutoHyphens w:val="0"/>
-        <w:spacing w:line="360" w:lineRule="auto"/>
-        <w:ind w:firstLine="709"/>
-        <w:jc w:val="center"/>
-        <w:textAlignment w:val="auto"/>
-      </w:pPr>
-    </w:p>
-    <w:p>
-      <w:pPr>
-        <w:widowControl/>
-        <w:shd w:val="clear" w:color="auto" w:fill="FFFFFF"/>
-        <w:suppressAutoHyphens w:val="0"/>
-        <w:spacing w:line="360" w:lineRule="auto"/>
-        <w:ind w:firstLine="709"/>
-        <w:textAlignment w:val="auto"/>
-      </w:pPr>
-      <w:r>
-        <w:rPr>
-          <w:rFonts w:ascii="Times New Roman" w:hAnsi="Times New Roman" w:cs="Times New Roman"/>
-          <w:sz w:val="28"/>
-          <w:szCs w:val="28"/>
-        </w:rPr>
-        <w:t xml:space="preserve">Данный алгоритм – алгоритм </w:t>
-      </w:r>
-      <w:proofErr w:type="spellStart"/>
-      <w:r>
-        <w:rPr>
-          <w:rFonts w:ascii="Times New Roman" w:hAnsi="Times New Roman" w:cs="Times New Roman"/>
-          <w:sz w:val="28"/>
-          <w:szCs w:val="28"/>
-        </w:rPr>
-        <w:t>Краута</w:t>
-      </w:r>
-      <w:proofErr w:type="spellEnd"/>
-      <w:r>
-        <w:rPr>
-          <w:rFonts w:ascii="Times New Roman" w:hAnsi="Times New Roman" w:cs="Times New Roman"/>
-          <w:sz w:val="28"/>
-          <w:szCs w:val="28"/>
-        </w:rPr>
-        <w:t>.</w:t>
-      </w:r>
-    </w:p>
-    <w:p>
-      <w:pPr>
-        <w:widowControl/>
-        <w:shd w:val="clear" w:color="auto" w:fill="FFFFFF"/>
-        <w:suppressAutoHyphens w:val="0"/>
-        <w:spacing w:line="360" w:lineRule="auto"/>
-        <w:ind w:firstLine="709"/>
-        <w:textAlignment w:val="auto"/>
-      </w:pPr>
-      <w:r>
-        <w:rPr>
-          <w:rFonts w:ascii="Times New Roman" w:eastAsia="Times New Roman" w:hAnsi="Times New Roman" w:cs="Times New Roman"/>
-          <w:sz w:val="28"/>
-          <w:szCs w:val="28"/>
-        </w:rPr>
-        <w:t xml:space="preserve">В полученной матрице значения выше главной диагонали включительно составляют матрицу </w:t>
-      </w:r>
-      <w:r>
-        <w:rPr>
-          <w:rFonts w:ascii="Times New Roman" w:eastAsia="Times New Roman" w:hAnsi="Times New Roman" w:cs="Times New Roman"/>
-          <w:sz w:val="28"/>
-          <w:szCs w:val="28"/>
-          <w:lang w:val="en-US"/>
-        </w:rPr>
-        <w:t>U</w:t>
-      </w:r>
-      <w:r>
-        <w:rPr>
-          <w:rFonts w:ascii="Times New Roman" w:eastAsia="Times New Roman" w:hAnsi="Times New Roman" w:cs="Times New Roman"/>
-          <w:sz w:val="28"/>
-          <w:szCs w:val="28"/>
-        </w:rPr>
-        <w:t xml:space="preserve">, ниже – матрицу </w:t>
-      </w:r>
-      <w:r>
-        <w:rPr>
-          <w:rFonts w:ascii="Times New Roman" w:eastAsia="Times New Roman" w:hAnsi="Times New Roman" w:cs="Times New Roman"/>
-          <w:sz w:val="28"/>
-          <w:szCs w:val="28"/>
-          <w:lang w:val="en-US"/>
-        </w:rPr>
-        <w:t>L</w:t>
-      </w:r>
-      <w:r>
-        <w:rPr>
-          <w:rFonts w:ascii="Times New Roman" w:eastAsia="Times New Roman" w:hAnsi="Times New Roman" w:cs="Times New Roman"/>
-          <w:sz w:val="28"/>
-          <w:szCs w:val="28"/>
-        </w:rPr>
-        <w:t>.</w:t>
-      </w:r>
-    </w:p>
-    <w:p>
-      <w:pPr>
-        <w:pStyle w:val="af5"/>
-        <w:widowControl/>
-        <w:numPr>
-          <w:ilvl w:val="0"/>
-          <w:numId w:val="21"/>
-        </w:numPr>
-        <w:shd w:val="clear" w:color="auto" w:fill="FFFFFF"/>
-        <w:suppressAutoHyphens w:val="0"/>
-        <w:spacing w:line="360" w:lineRule="auto"/>
-        <w:textAlignment w:val="auto"/>
-        <w:rPr>
-          <w:szCs w:val="24"/>
-        </w:rPr>
-      </w:pPr>
+        <w:rPr>
+          <w:rFonts w:hint="eastAsia"/>
+        </w:rPr>
+      </w:pPr>
+      <w:r>
+        <w:rPr>
+          <w:rFonts w:ascii="Times New Roman" w:eastAsia="Times New Roman" w:hAnsi="Times New Roman" w:cs="Times New Roman"/>
+          <w:b/>
+          <w:bCs/>
+          <w:sz w:val="28"/>
+          <w:szCs w:val="28"/>
+        </w:rPr>
+        <w:t xml:space="preserve">2.3.2. </w:t>
+      </w:r>
       <w:r>
         <w:rPr>
           <w:rFonts w:ascii="Times New Roman" w:eastAsia="Times New Roman" w:hAnsi="Times New Roman" w:cs="Times New Roman"/>
@@ -11915,6 +11291,7 @@
         <w:jc w:val="center"/>
         <w:textAlignment w:val="auto"/>
         <w:rPr>
+          <w:rFonts w:hint="eastAsia"/>
           <w:szCs w:val="21"/>
         </w:rPr>
       </w:pPr>
@@ -12132,6 +11509,7 @@
         <w:jc w:val="both"/>
         <w:textAlignment w:val="auto"/>
         <w:rPr>
+          <w:rFonts w:hint="eastAsia"/>
           <w:szCs w:val="21"/>
         </w:rPr>
       </w:pPr>
@@ -12142,6 +11520,7 @@
           <w:szCs w:val="28"/>
           <w:lang w:eastAsia="ru-RU" w:bidi="ar-SA"/>
         </w:rPr>
+        <w:lastRenderedPageBreak/>
         <w:t>Как и для линейной функции для нахождения оптимального результата должно выполняться условие, что сумма квадратов отклонений принимает минимальное значение</w:t>
       </w:r>
       <w:r>
@@ -12202,6 +11581,7 @@
         <w:jc w:val="center"/>
         <w:textAlignment w:val="auto"/>
         <w:rPr>
+          <w:rFonts w:hint="eastAsia"/>
           <w:szCs w:val="21"/>
         </w:rPr>
       </w:pPr>
@@ -12617,6 +11997,7 @@
         <w:jc w:val="center"/>
         <w:textAlignment w:val="auto"/>
         <w:rPr>
+          <w:rFonts w:hint="eastAsia"/>
           <w:szCs w:val="21"/>
         </w:rPr>
       </w:pPr>
@@ -12949,6 +12330,7 @@
         <w:jc w:val="center"/>
         <w:textAlignment w:val="auto"/>
         <w:rPr>
+          <w:rFonts w:hint="eastAsia"/>
           <w:szCs w:val="21"/>
         </w:rPr>
       </w:pPr>
@@ -13222,7 +12604,7 @@
     </w:p>
     <w:p>
       <w:pPr>
-        <w:pStyle w:val="af5"/>
+        <w:pStyle w:val="af4"/>
         <w:widowControl/>
         <w:numPr>
           <w:ilvl w:val="0"/>
@@ -13258,6 +12640,7 @@
         <w:ind w:firstLine="709"/>
         <w:textAlignment w:val="auto"/>
         <w:rPr>
+          <w:rFonts w:hint="eastAsia"/>
           <w:szCs w:val="21"/>
         </w:rPr>
       </w:pPr>
@@ -13269,7 +12652,6 @@
           <w:szCs w:val="28"/>
           <w:lang w:eastAsia="ru-RU" w:bidi="ar-SA"/>
         </w:rPr>
-        <w:lastRenderedPageBreak/>
         <w:drawing>
           <wp:inline distT="0" distB="0" distL="0" distR="0" wp14:anchorId="3AAFC0F5" wp14:editId="038A58CA">
             <wp:extent cx="4984750" cy="3790950"/>
@@ -13330,6 +12712,7 @@
         <w:jc w:val="center"/>
         <w:textAlignment w:val="auto"/>
         <w:rPr>
+          <w:rFonts w:hint="eastAsia"/>
           <w:szCs w:val="21"/>
         </w:rPr>
       </w:pPr>
@@ -13341,6 +12724,7 @@
           <w:szCs w:val="28"/>
           <w:lang w:eastAsia="ru-RU" w:bidi="ar-SA"/>
         </w:rPr>
+        <w:lastRenderedPageBreak/>
         <w:drawing>
           <wp:inline distT="0" distB="0" distL="0" distR="0" wp14:anchorId="6D7CF26E" wp14:editId="327357A9">
             <wp:extent cx="6025322" cy="1574800"/>
@@ -13409,7 +12793,7 @@
     </w:p>
     <w:p>
       <w:pPr>
-        <w:pStyle w:val="af5"/>
+        <w:pStyle w:val="af4"/>
         <w:widowControl/>
         <w:numPr>
           <w:ilvl w:val="0"/>
@@ -13444,6 +12828,9 @@
         <w:spacing w:line="360" w:lineRule="auto"/>
         <w:ind w:left="709"/>
         <w:textAlignment w:val="auto"/>
+        <w:rPr>
+          <w:rFonts w:hint="eastAsia"/>
+        </w:rPr>
       </w:pPr>
       <w:r>
         <w:rPr>
@@ -13453,7 +12840,6 @@
           <w:szCs w:val="28"/>
           <w:lang w:eastAsia="ru-RU" w:bidi="ar-SA"/>
         </w:rPr>
-        <w:lastRenderedPageBreak/>
         <w:drawing>
           <wp:inline distT="0" distB="0" distL="0" distR="0" wp14:anchorId="16AAC564" wp14:editId="3063441A">
             <wp:extent cx="4641850" cy="3359150"/>
@@ -13514,6 +12900,7 @@
         <w:jc w:val="center"/>
         <w:textAlignment w:val="auto"/>
         <w:rPr>
+          <w:rFonts w:hint="eastAsia"/>
           <w:szCs w:val="21"/>
         </w:rPr>
       </w:pPr>
@@ -13593,7 +12980,7 @@
     </w:p>
     <w:p>
       <w:pPr>
-        <w:pStyle w:val="af5"/>
+        <w:pStyle w:val="af4"/>
         <w:widowControl/>
         <w:numPr>
           <w:ilvl w:val="0"/>
@@ -13603,14 +12990,18 @@
         <w:suppressAutoHyphens w:val="0"/>
         <w:spacing w:line="360" w:lineRule="auto"/>
         <w:textAlignment w:val="auto"/>
-      </w:pPr>
-      <w:r>
-        <w:rPr>
-          <w:rFonts w:ascii="Times New Roman" w:eastAsia="Times New Roman" w:hAnsi="Times New Roman" w:cs="Times New Roman"/>
-          <w:sz w:val="28"/>
-          <w:szCs w:val="28"/>
-          <w:lang w:eastAsia="ru-RU" w:bidi="ar-SA"/>
-        </w:rPr>
+        <w:rPr>
+          <w:rFonts w:hint="eastAsia"/>
+        </w:rPr>
+      </w:pPr>
+      <w:r>
+        <w:rPr>
+          <w:rFonts w:ascii="Times New Roman" w:eastAsia="Times New Roman" w:hAnsi="Times New Roman" w:cs="Times New Roman"/>
+          <w:sz w:val="28"/>
+          <w:szCs w:val="28"/>
+          <w:lang w:eastAsia="ru-RU" w:bidi="ar-SA"/>
+        </w:rPr>
+        <w:lastRenderedPageBreak/>
         <w:t xml:space="preserve">Четвертая степень. </w:t>
       </w:r>
       <w:r>
@@ -13676,6 +13067,9 @@
         <w:spacing w:line="360" w:lineRule="auto"/>
         <w:ind w:firstLine="709"/>
         <w:textAlignment w:val="auto"/>
+        <w:rPr>
+          <w:rFonts w:hint="eastAsia"/>
+        </w:rPr>
       </w:pPr>
       <w:r>
         <w:rPr>
@@ -13685,7 +13079,6 @@
           <w:szCs w:val="28"/>
           <w:lang w:eastAsia="ru-RU" w:bidi="ar-SA"/>
         </w:rPr>
-        <w:lastRenderedPageBreak/>
         <w:drawing>
           <wp:inline distT="0" distB="0" distL="0" distR="0" wp14:anchorId="46B7056F" wp14:editId="76585D1F">
             <wp:extent cx="4902200" cy="3683000"/>
@@ -13790,6 +13183,23 @@
     </w:p>
     <w:p>
       <w:pPr>
+        <w:widowControl/>
+        <w:shd w:val="clear" w:color="auto" w:fill="FFFFFF"/>
+        <w:suppressAutoHyphens w:val="0"/>
+        <w:spacing w:line="360" w:lineRule="auto"/>
+        <w:ind w:firstLine="709"/>
+        <w:jc w:val="both"/>
+        <w:textAlignment w:val="auto"/>
+        <w:rPr>
+          <w:rFonts w:ascii="Times New Roman" w:eastAsia="Times New Roman" w:hAnsi="Times New Roman" w:cs="Times New Roman"/>
+          <w:sz w:val="28"/>
+          <w:szCs w:val="28"/>
+          <w:lang w:eastAsia="ru-RU" w:bidi="ar-SA"/>
+        </w:rPr>
+      </w:pPr>
+    </w:p>
+    <w:p>
+      <w:pPr>
         <w:keepNext/>
         <w:widowControl/>
         <w:spacing w:line="360" w:lineRule="auto"/>
@@ -13813,7 +13223,7 @@
           <w:sz w:val="28"/>
           <w:szCs w:val="28"/>
         </w:rPr>
-        <w:t xml:space="preserve">2.5. </w:t>
+        <w:t xml:space="preserve">2.4. </w:t>
       </w:r>
       <w:r>
         <w:rPr>
@@ -13822,8 +13232,384 @@
           <w:bCs/>
           <w:sz w:val="28"/>
           <w:szCs w:val="28"/>
-        </w:rPr>
-        <w:t>Регрессия.</w:t>
+          <w:lang w:val="en-US"/>
+        </w:rPr>
+        <w:t>LU</w:t>
+      </w:r>
+      <w:r>
+        <w:rPr>
+          <w:rFonts w:ascii="Times New Roman" w:eastAsia="Times New Roman" w:hAnsi="Times New Roman" w:cs="Times New Roman"/>
+          <w:b/>
+          <w:bCs/>
+          <w:sz w:val="28"/>
+          <w:szCs w:val="28"/>
+        </w:rPr>
+        <w:t xml:space="preserve"> - разложение.</w:t>
+      </w:r>
+    </w:p>
+    <w:p>
+      <w:pPr>
+        <w:widowControl/>
+        <w:shd w:val="clear" w:color="auto" w:fill="FFFFFF"/>
+        <w:suppressAutoHyphens w:val="0"/>
+        <w:spacing w:line="360" w:lineRule="auto"/>
+        <w:ind w:firstLine="709"/>
+        <w:jc w:val="both"/>
+        <w:textAlignment w:val="auto"/>
+        <w:rPr>
+          <w:rFonts w:hint="eastAsia"/>
+        </w:rPr>
+      </w:pPr>
+      <w:r>
+        <w:rPr>
+          <w:rFonts w:ascii="Times New Roman" w:eastAsia="Times New Roman" w:hAnsi="Times New Roman" w:cs="Times New Roman"/>
+          <w:sz w:val="28"/>
+          <w:szCs w:val="28"/>
+          <w:lang w:eastAsia="ru-RU" w:bidi="ar-SA"/>
+        </w:rPr>
+        <w:t xml:space="preserve">Пусть имеется уравнение </w:t>
+      </w:r>
+      <w:r>
+        <w:rPr>
+          <w:rFonts w:ascii="Times New Roman" w:eastAsia="Times New Roman" w:hAnsi="Times New Roman" w:cs="Times New Roman"/>
+          <w:i/>
+          <w:sz w:val="28"/>
+          <w:szCs w:val="28"/>
+          <w:lang w:val="en-US" w:eastAsia="ru-RU" w:bidi="ar-SA"/>
+        </w:rPr>
+        <w:t>Ax</w:t>
+      </w:r>
+      <w:r>
+        <w:rPr>
+          <w:rFonts w:ascii="Times New Roman" w:eastAsia="Times New Roman" w:hAnsi="Times New Roman" w:cs="Times New Roman"/>
+          <w:i/>
+          <w:sz w:val="28"/>
+          <w:szCs w:val="28"/>
+          <w:lang w:eastAsia="ru-RU" w:bidi="ar-SA"/>
+        </w:rPr>
+        <w:t xml:space="preserve"> = </w:t>
+      </w:r>
+      <w:r>
+        <w:rPr>
+          <w:rFonts w:ascii="Times New Roman" w:eastAsia="Times New Roman" w:hAnsi="Times New Roman" w:cs="Times New Roman"/>
+          <w:i/>
+          <w:sz w:val="28"/>
+          <w:szCs w:val="28"/>
+          <w:lang w:val="en-US" w:eastAsia="ru-RU" w:bidi="ar-SA"/>
+        </w:rPr>
+        <w:t>b</w:t>
+      </w:r>
+      <w:r>
+        <w:rPr>
+          <w:rFonts w:ascii="Times New Roman" w:eastAsia="Times New Roman" w:hAnsi="Times New Roman" w:cs="Times New Roman"/>
+          <w:sz w:val="28"/>
+          <w:szCs w:val="28"/>
+          <w:lang w:eastAsia="ru-RU" w:bidi="ar-SA"/>
+        </w:rPr>
+        <w:t xml:space="preserve">. Суть метода заключается в разложении матрицы </w:t>
+      </w:r>
+      <w:r>
+        <w:rPr>
+          <w:rFonts w:ascii="Times New Roman" w:eastAsia="Times New Roman" w:hAnsi="Times New Roman" w:cs="Times New Roman"/>
+          <w:sz w:val="28"/>
+          <w:szCs w:val="28"/>
+          <w:lang w:val="en-US" w:eastAsia="ru-RU" w:bidi="ar-SA"/>
+        </w:rPr>
+        <w:t>A</w:t>
+      </w:r>
+      <w:r>
+        <w:rPr>
+          <w:rFonts w:ascii="Times New Roman" w:eastAsia="Times New Roman" w:hAnsi="Times New Roman" w:cs="Times New Roman"/>
+          <w:sz w:val="28"/>
+          <w:szCs w:val="28"/>
+          <w:lang w:eastAsia="ru-RU" w:bidi="ar-SA"/>
+        </w:rPr>
+        <w:t xml:space="preserve"> на матрицу </w:t>
+      </w:r>
+      <w:r>
+        <w:rPr>
+          <w:rFonts w:ascii="Times New Roman" w:eastAsia="Times New Roman" w:hAnsi="Times New Roman" w:cs="Times New Roman"/>
+          <w:sz w:val="28"/>
+          <w:szCs w:val="28"/>
+          <w:lang w:val="en-US" w:eastAsia="ru-RU" w:bidi="ar-SA"/>
+        </w:rPr>
+        <w:t>L</w:t>
+      </w:r>
+      <w:r>
+        <w:rPr>
+          <w:rFonts w:ascii="Times New Roman" w:eastAsia="Times New Roman" w:hAnsi="Times New Roman" w:cs="Times New Roman"/>
+          <w:sz w:val="28"/>
+          <w:szCs w:val="28"/>
+          <w:lang w:eastAsia="ru-RU" w:bidi="ar-SA"/>
+        </w:rPr>
+        <w:t xml:space="preserve"> (</w:t>
+      </w:r>
+      <w:proofErr w:type="spellStart"/>
+      <w:r>
+        <w:rPr>
+          <w:rFonts w:ascii="Times New Roman" w:eastAsia="Times New Roman" w:hAnsi="Times New Roman" w:cs="Times New Roman"/>
+          <w:sz w:val="28"/>
+          <w:szCs w:val="28"/>
+          <w:lang w:eastAsia="ru-RU" w:bidi="ar-SA"/>
+        </w:rPr>
+        <w:t>нижнетреугольную</w:t>
+      </w:r>
+      <w:proofErr w:type="spellEnd"/>
+      <w:r>
+        <w:rPr>
+          <w:rFonts w:ascii="Times New Roman" w:eastAsia="Times New Roman" w:hAnsi="Times New Roman" w:cs="Times New Roman"/>
+          <w:sz w:val="28"/>
+          <w:szCs w:val="28"/>
+          <w:lang w:eastAsia="ru-RU" w:bidi="ar-SA"/>
+        </w:rPr>
+        <w:t xml:space="preserve">) и матрицу </w:t>
+      </w:r>
+      <w:r>
+        <w:rPr>
+          <w:rFonts w:ascii="Times New Roman" w:eastAsia="Times New Roman" w:hAnsi="Times New Roman" w:cs="Times New Roman"/>
+          <w:sz w:val="28"/>
+          <w:szCs w:val="28"/>
+          <w:lang w:val="en-US" w:eastAsia="ru-RU" w:bidi="ar-SA"/>
+        </w:rPr>
+        <w:t>U</w:t>
+      </w:r>
+      <w:r>
+        <w:rPr>
+          <w:rFonts w:ascii="Times New Roman" w:eastAsia="Times New Roman" w:hAnsi="Times New Roman" w:cs="Times New Roman"/>
+          <w:sz w:val="28"/>
+          <w:szCs w:val="28"/>
+          <w:lang w:eastAsia="ru-RU" w:bidi="ar-SA"/>
+        </w:rPr>
+        <w:t xml:space="preserve"> (</w:t>
+      </w:r>
+      <w:proofErr w:type="spellStart"/>
+      <w:r>
+        <w:rPr>
+          <w:rFonts w:ascii="Times New Roman" w:eastAsia="Times New Roman" w:hAnsi="Times New Roman" w:cs="Times New Roman"/>
+          <w:sz w:val="28"/>
+          <w:szCs w:val="28"/>
+          <w:lang w:eastAsia="ru-RU" w:bidi="ar-SA"/>
+        </w:rPr>
+        <w:t>верхнетреугольную</w:t>
+      </w:r>
+      <w:proofErr w:type="spellEnd"/>
+      <w:r>
+        <w:rPr>
+          <w:rFonts w:ascii="Times New Roman" w:eastAsia="Times New Roman" w:hAnsi="Times New Roman" w:cs="Times New Roman"/>
+          <w:sz w:val="28"/>
+          <w:szCs w:val="28"/>
+          <w:lang w:eastAsia="ru-RU" w:bidi="ar-SA"/>
+        </w:rPr>
+        <w:t xml:space="preserve">). Тогда начальное уравнение примет </w:t>
+      </w:r>
+      <w:proofErr w:type="gramStart"/>
+      <w:r>
+        <w:rPr>
+          <w:rFonts w:ascii="Times New Roman" w:eastAsia="Times New Roman" w:hAnsi="Times New Roman" w:cs="Times New Roman"/>
+          <w:sz w:val="28"/>
+          <w:szCs w:val="28"/>
+          <w:lang w:eastAsia="ru-RU" w:bidi="ar-SA"/>
+        </w:rPr>
+        <w:t xml:space="preserve">вид:  </w:t>
+      </w:r>
+      <w:proofErr w:type="spellStart"/>
+      <w:r>
+        <w:rPr>
+          <w:rFonts w:ascii="Times New Roman" w:eastAsia="Times New Roman" w:hAnsi="Times New Roman" w:cs="Times New Roman"/>
+          <w:i/>
+          <w:sz w:val="28"/>
+          <w:szCs w:val="28"/>
+          <w:lang w:val="en-US" w:eastAsia="ru-RU" w:bidi="ar-SA"/>
+        </w:rPr>
+        <w:t>LUx</w:t>
+      </w:r>
+      <w:proofErr w:type="spellEnd"/>
+      <w:proofErr w:type="gramEnd"/>
+      <w:r>
+        <w:rPr>
+          <w:rFonts w:ascii="Times New Roman" w:eastAsia="Times New Roman" w:hAnsi="Times New Roman" w:cs="Times New Roman"/>
+          <w:i/>
+          <w:sz w:val="28"/>
+          <w:szCs w:val="28"/>
+          <w:lang w:eastAsia="ru-RU" w:bidi="ar-SA"/>
+        </w:rPr>
+        <w:t xml:space="preserve"> = </w:t>
+      </w:r>
+      <w:r>
+        <w:rPr>
+          <w:rFonts w:ascii="Times New Roman" w:eastAsia="Times New Roman" w:hAnsi="Times New Roman" w:cs="Times New Roman"/>
+          <w:i/>
+          <w:sz w:val="28"/>
+          <w:szCs w:val="28"/>
+          <w:lang w:val="en-US" w:eastAsia="ru-RU" w:bidi="ar-SA"/>
+        </w:rPr>
+        <w:t>b</w:t>
+      </w:r>
+      <w:r>
+        <w:rPr>
+          <w:rFonts w:ascii="Times New Roman" w:eastAsia="Times New Roman" w:hAnsi="Times New Roman" w:cs="Times New Roman"/>
+          <w:sz w:val="28"/>
+          <w:szCs w:val="28"/>
+          <w:lang w:eastAsia="ru-RU" w:bidi="ar-SA"/>
+        </w:rPr>
+        <w:t xml:space="preserve">. Остается решить два уравнения: </w:t>
+      </w:r>
+      <w:r>
+        <w:rPr>
+          <w:rFonts w:ascii="Times New Roman" w:eastAsia="Times New Roman" w:hAnsi="Times New Roman" w:cs="Times New Roman"/>
+          <w:i/>
+          <w:sz w:val="28"/>
+          <w:szCs w:val="28"/>
+          <w:lang w:val="en-US" w:eastAsia="ru-RU" w:bidi="ar-SA"/>
+        </w:rPr>
+        <w:t>Ly</w:t>
+      </w:r>
+      <w:r>
+        <w:rPr>
+          <w:rFonts w:ascii="Times New Roman" w:eastAsia="Times New Roman" w:hAnsi="Times New Roman" w:cs="Times New Roman"/>
+          <w:i/>
+          <w:sz w:val="28"/>
+          <w:szCs w:val="28"/>
+          <w:lang w:eastAsia="ru-RU" w:bidi="ar-SA"/>
+        </w:rPr>
+        <w:t xml:space="preserve"> = </w:t>
+      </w:r>
+      <w:r>
+        <w:rPr>
+          <w:rFonts w:ascii="Times New Roman" w:eastAsia="Times New Roman" w:hAnsi="Times New Roman" w:cs="Times New Roman"/>
+          <w:i/>
+          <w:sz w:val="28"/>
+          <w:szCs w:val="28"/>
+          <w:lang w:val="en-US" w:eastAsia="ru-RU" w:bidi="ar-SA"/>
+        </w:rPr>
+        <w:t>b</w:t>
+      </w:r>
+      <w:r>
+        <w:rPr>
+          <w:rFonts w:ascii="Times New Roman" w:eastAsia="Times New Roman" w:hAnsi="Times New Roman" w:cs="Times New Roman"/>
+          <w:sz w:val="28"/>
+          <w:szCs w:val="28"/>
+          <w:lang w:eastAsia="ru-RU" w:bidi="ar-SA"/>
+        </w:rPr>
+        <w:t xml:space="preserve"> и </w:t>
+      </w:r>
+      <w:proofErr w:type="spellStart"/>
+      <w:r>
+        <w:rPr>
+          <w:rFonts w:ascii="Times New Roman" w:eastAsia="Times New Roman" w:hAnsi="Times New Roman" w:cs="Times New Roman"/>
+          <w:i/>
+          <w:sz w:val="28"/>
+          <w:szCs w:val="28"/>
+          <w:lang w:val="en-US" w:eastAsia="ru-RU" w:bidi="ar-SA"/>
+        </w:rPr>
+        <w:t>Ux</w:t>
+      </w:r>
+      <w:proofErr w:type="spellEnd"/>
+      <w:r>
+        <w:rPr>
+          <w:rFonts w:ascii="Times New Roman" w:eastAsia="Times New Roman" w:hAnsi="Times New Roman" w:cs="Times New Roman"/>
+          <w:i/>
+          <w:sz w:val="28"/>
+          <w:szCs w:val="28"/>
+          <w:lang w:eastAsia="ru-RU" w:bidi="ar-SA"/>
+        </w:rPr>
+        <w:t xml:space="preserve"> = </w:t>
+      </w:r>
+      <w:r>
+        <w:rPr>
+          <w:rFonts w:ascii="Times New Roman" w:eastAsia="Times New Roman" w:hAnsi="Times New Roman" w:cs="Times New Roman"/>
+          <w:i/>
+          <w:sz w:val="28"/>
+          <w:szCs w:val="28"/>
+          <w:lang w:val="en-US" w:eastAsia="ru-RU" w:bidi="ar-SA"/>
+        </w:rPr>
+        <w:t>y</w:t>
+      </w:r>
+      <w:r>
+        <w:rPr>
+          <w:rFonts w:ascii="Times New Roman" w:eastAsia="Times New Roman" w:hAnsi="Times New Roman" w:cs="Times New Roman"/>
+          <w:sz w:val="28"/>
+          <w:szCs w:val="28"/>
+          <w:lang w:eastAsia="ru-RU" w:bidi="ar-SA"/>
+        </w:rPr>
+        <w:t>.</w:t>
+      </w:r>
+    </w:p>
+    <w:p>
+      <w:pPr>
+        <w:widowControl/>
+        <w:shd w:val="clear" w:color="auto" w:fill="FFFFFF"/>
+        <w:suppressAutoHyphens w:val="0"/>
+        <w:spacing w:line="360" w:lineRule="auto"/>
+        <w:ind w:firstLine="709"/>
+        <w:jc w:val="both"/>
+        <w:textAlignment w:val="auto"/>
+        <w:rPr>
+          <w:rFonts w:hint="eastAsia"/>
+        </w:rPr>
+      </w:pPr>
+      <w:r>
+        <w:rPr>
+          <w:rFonts w:ascii="Times New Roman" w:eastAsia="Times New Roman" w:hAnsi="Times New Roman" w:cs="Times New Roman"/>
+          <w:sz w:val="28"/>
+          <w:szCs w:val="28"/>
+          <w:lang w:eastAsia="ru-RU" w:bidi="ar-SA"/>
+        </w:rPr>
+        <w:t xml:space="preserve">Алгоритм разложения матрицы </w:t>
+      </w:r>
+      <w:r>
+        <w:rPr>
+          <w:rFonts w:ascii="Times New Roman" w:eastAsia="Times New Roman" w:hAnsi="Times New Roman" w:cs="Times New Roman"/>
+          <w:sz w:val="28"/>
+          <w:szCs w:val="28"/>
+          <w:lang w:val="en-US" w:eastAsia="ru-RU" w:bidi="ar-SA"/>
+        </w:rPr>
+        <w:t>A</w:t>
+      </w:r>
+      <w:r>
+        <w:rPr>
+          <w:rFonts w:ascii="Times New Roman" w:eastAsia="Times New Roman" w:hAnsi="Times New Roman" w:cs="Times New Roman"/>
+          <w:sz w:val="28"/>
+          <w:szCs w:val="28"/>
+          <w:lang w:eastAsia="ru-RU" w:bidi="ar-SA"/>
+        </w:rPr>
+        <w:t xml:space="preserve"> на </w:t>
+      </w:r>
+      <w:r>
+        <w:rPr>
+          <w:rFonts w:ascii="Times New Roman" w:eastAsia="Times New Roman" w:hAnsi="Times New Roman" w:cs="Times New Roman"/>
+          <w:sz w:val="28"/>
+          <w:szCs w:val="28"/>
+          <w:lang w:val="en-US" w:eastAsia="ru-RU" w:bidi="ar-SA"/>
+        </w:rPr>
+        <w:t>L</w:t>
+      </w:r>
+      <w:r>
+        <w:rPr>
+          <w:rFonts w:ascii="Times New Roman" w:eastAsia="Times New Roman" w:hAnsi="Times New Roman" w:cs="Times New Roman"/>
+          <w:sz w:val="28"/>
+          <w:szCs w:val="28"/>
+          <w:lang w:eastAsia="ru-RU" w:bidi="ar-SA"/>
+        </w:rPr>
+        <w:t xml:space="preserve">, </w:t>
+      </w:r>
+      <w:r>
+        <w:rPr>
+          <w:rFonts w:ascii="Times New Roman" w:eastAsia="Times New Roman" w:hAnsi="Times New Roman" w:cs="Times New Roman"/>
+          <w:sz w:val="28"/>
+          <w:szCs w:val="28"/>
+          <w:lang w:val="en-US" w:eastAsia="ru-RU" w:bidi="ar-SA"/>
+        </w:rPr>
+        <w:t>U</w:t>
+      </w:r>
+      <w:r>
+        <w:rPr>
+          <w:rFonts w:ascii="Times New Roman" w:eastAsia="Times New Roman" w:hAnsi="Times New Roman" w:cs="Times New Roman"/>
+          <w:sz w:val="28"/>
+          <w:szCs w:val="28"/>
+          <w:lang w:eastAsia="ru-RU" w:bidi="ar-SA"/>
+        </w:rPr>
+        <w:t xml:space="preserve"> в одной матрице.</w:t>
       </w:r>
     </w:p>
     <w:p>
@@ -13835,35 +13621,344 @@
         <w:ind w:firstLine="709"/>
         <w:textAlignment w:val="auto"/>
         <w:rPr>
-          <w:rFonts w:ascii="Times New Roman" w:eastAsia="Times New Roman" w:hAnsi="Times New Roman" w:cs="Times New Roman"/>
-          <w:b/>
-          <w:bCs/>
-          <w:sz w:val="28"/>
-          <w:szCs w:val="28"/>
-          <w:lang w:eastAsia="ru-RU" w:bidi="ar-SA"/>
-        </w:rPr>
-      </w:pPr>
-      <w:r>
-        <w:rPr>
-          <w:rFonts w:ascii="Times New Roman" w:eastAsia="Times New Roman" w:hAnsi="Times New Roman" w:cs="Times New Roman"/>
-          <w:b/>
-          <w:bCs/>
-          <w:sz w:val="28"/>
-          <w:szCs w:val="28"/>
-          <w:lang w:eastAsia="ru-RU" w:bidi="ar-SA"/>
-        </w:rPr>
-        <w:t>2.5.</w:t>
-      </w:r>
-      <w:r>
-        <w:rPr>
-          <w:rFonts w:ascii="Times New Roman" w:eastAsia="Times New Roman" w:hAnsi="Times New Roman" w:cs="Times New Roman"/>
-          <w:b/>
-          <w:bCs/>
-          <w:sz w:val="28"/>
-          <w:szCs w:val="28"/>
-          <w:lang w:eastAsia="ru-RU" w:bidi="ar-SA"/>
-        </w:rPr>
-        <w:t>1. Линейная регрессия.</w:t>
+          <w:rFonts w:hint="eastAsia"/>
+        </w:rPr>
+      </w:pPr>
+      <w:r>
+        <w:rPr>
+          <w:rFonts w:ascii="Times New Roman" w:eastAsia="Times New Roman" w:hAnsi="Times New Roman" w:cs="Times New Roman"/>
+          <w:sz w:val="28"/>
+          <w:szCs w:val="28"/>
+          <w:lang w:eastAsia="ru-RU" w:bidi="ar-SA"/>
+        </w:rPr>
+        <w:lastRenderedPageBreak/>
+        <w:t xml:space="preserve">Имеем: </w:t>
+      </w:r>
+      <w:r>
+        <w:rPr>
+          <w:rFonts w:ascii="Times New Roman" w:eastAsia="Times New Roman" w:hAnsi="Times New Roman" w:cs="Times New Roman"/>
+          <w:i/>
+          <w:sz w:val="28"/>
+          <w:szCs w:val="28"/>
+          <w:lang w:val="en-US" w:eastAsia="ru-RU" w:bidi="ar-SA"/>
+        </w:rPr>
+        <w:t>LU</w:t>
+      </w:r>
+      <w:r>
+        <w:rPr>
+          <w:rFonts w:ascii="Times New Roman" w:eastAsia="Times New Roman" w:hAnsi="Times New Roman" w:cs="Times New Roman"/>
+          <w:sz w:val="28"/>
+          <w:szCs w:val="28"/>
+          <w:lang w:eastAsia="ru-RU" w:bidi="ar-SA"/>
+        </w:rPr>
+        <w:t xml:space="preserve"> – нуль - матрица размерности, как </w:t>
+      </w:r>
+      <w:r>
+        <w:rPr>
+          <w:rFonts w:ascii="Times New Roman" w:eastAsia="Times New Roman" w:hAnsi="Times New Roman" w:cs="Times New Roman"/>
+          <w:i/>
+          <w:sz w:val="28"/>
+          <w:szCs w:val="28"/>
+          <w:lang w:eastAsia="ru-RU" w:bidi="ar-SA"/>
+        </w:rPr>
+        <w:t>А</w:t>
+      </w:r>
+      <w:r>
+        <w:rPr>
+          <w:rFonts w:ascii="Times New Roman" w:eastAsia="Times New Roman" w:hAnsi="Times New Roman" w:cs="Times New Roman"/>
+          <w:sz w:val="28"/>
+          <w:szCs w:val="28"/>
+          <w:lang w:eastAsia="ru-RU" w:bidi="ar-SA"/>
+        </w:rPr>
+        <w:t>.</w:t>
+      </w:r>
+    </w:p>
+    <w:p>
+      <w:pPr>
+        <w:widowControl/>
+        <w:shd w:val="clear" w:color="auto" w:fill="FFFFFF"/>
+        <w:suppressAutoHyphens w:val="0"/>
+        <w:spacing w:line="360" w:lineRule="auto"/>
+        <w:ind w:firstLine="709"/>
+        <w:textAlignment w:val="auto"/>
+        <w:rPr>
+          <w:rFonts w:hint="eastAsia"/>
+        </w:rPr>
+      </w:pPr>
+      <w:r>
+        <w:rPr>
+          <w:rFonts w:ascii="Times New Roman" w:eastAsia="Times New Roman" w:hAnsi="Times New Roman" w:cs="Times New Roman"/>
+          <w:i/>
+          <w:sz w:val="28"/>
+          <w:szCs w:val="28"/>
+          <w:lang w:val="en-US" w:eastAsia="ru-RU" w:bidi="ar-SA"/>
+        </w:rPr>
+        <w:t>k = 0</w:t>
+      </w:r>
+    </w:p>
+    <w:p>
+      <w:pPr>
+        <w:widowControl/>
+        <w:shd w:val="clear" w:color="auto" w:fill="FFFFFF"/>
+        <w:suppressAutoHyphens w:val="0"/>
+        <w:spacing w:line="360" w:lineRule="auto"/>
+        <w:ind w:firstLine="709"/>
+        <w:textAlignment w:val="auto"/>
+        <w:rPr>
+          <w:rFonts w:hint="eastAsia"/>
+        </w:rPr>
+      </w:pPr>
+      <w:r>
+        <w:rPr>
+          <w:rFonts w:ascii="Times New Roman" w:eastAsia="Times New Roman" w:hAnsi="Times New Roman" w:cs="Times New Roman"/>
+          <w:sz w:val="28"/>
+          <w:szCs w:val="28"/>
+          <w:lang w:eastAsia="ru-RU" w:bidi="ar-SA"/>
+        </w:rPr>
+        <w:t>Первый шаг</w:t>
+      </w:r>
+      <w:r>
+        <w:rPr>
+          <w:rFonts w:ascii="Times New Roman" w:eastAsia="Times New Roman" w:hAnsi="Times New Roman" w:cs="Times New Roman"/>
+          <w:sz w:val="28"/>
+          <w:szCs w:val="28"/>
+          <w:lang w:val="en-US" w:eastAsia="ru-RU" w:bidi="ar-SA"/>
+        </w:rPr>
+        <w:t>:</w:t>
+      </w:r>
+    </w:p>
+    <w:p>
+      <w:pPr>
+        <w:widowControl/>
+        <w:shd w:val="clear" w:color="auto" w:fill="FFFFFF"/>
+        <w:suppressAutoHyphens w:val="0"/>
+        <w:spacing w:line="360" w:lineRule="auto"/>
+        <w:jc w:val="center"/>
+        <w:textAlignment w:val="auto"/>
+        <w:rPr>
+          <w:rFonts w:hint="eastAsia"/>
+        </w:rPr>
+      </w:pPr>
+      <m:oMathPara>
+        <m:oMathParaPr>
+          <m:jc m:val="center"/>
+        </m:oMathParaPr>
+        <m:oMath>
+          <m:sSub>
+            <m:sSubPr>
+              <m:ctrlPr>
+                <w:rPr>
+                  <w:rFonts w:ascii="Cambria Math" w:hAnsi="Cambria Math"/>
+                </w:rPr>
+              </m:ctrlPr>
+            </m:sSubPr>
+            <m:e>
+              <m:r>
+                <w:rPr>
+                  <w:rFonts w:ascii="Cambria Math" w:hAnsi="Cambria Math"/>
+                </w:rPr>
+                <m:t>LU</m:t>
+              </m:r>
+            </m:e>
+            <m:sub>
+              <m:r>
+                <w:rPr>
+                  <w:rFonts w:ascii="Cambria Math" w:hAnsi="Cambria Math"/>
+                </w:rPr>
+                <m:t>k,j</m:t>
+              </m:r>
+            </m:sub>
+          </m:sSub>
+          <m:r>
+            <w:rPr>
+              <w:rFonts w:ascii="Cambria Math" w:hAnsi="Cambria Math"/>
+            </w:rPr>
+            <m:t>=</m:t>
+          </m:r>
+          <m:sSub>
+            <m:sSubPr>
+              <m:ctrlPr>
+                <w:rPr>
+                  <w:rFonts w:ascii="Cambria Math" w:hAnsi="Cambria Math"/>
+                </w:rPr>
+              </m:ctrlPr>
+            </m:sSubPr>
+            <m:e>
+              <m:r>
+                <w:rPr>
+                  <w:rFonts w:ascii="Cambria Math" w:hAnsi="Cambria Math"/>
+                </w:rPr>
+                <m:t>A</m:t>
+              </m:r>
+            </m:e>
+            <m:sub>
+              <m:r>
+                <w:rPr>
+                  <w:rFonts w:ascii="Cambria Math" w:hAnsi="Cambria Math"/>
+                </w:rPr>
+                <m:t>k,j</m:t>
+              </m:r>
+            </m:sub>
+          </m:sSub>
+          <m:r>
+            <w:rPr>
+              <w:rFonts w:ascii="Cambria Math" w:hAnsi="Cambria Math"/>
+            </w:rPr>
+            <m:t xml:space="preserve">- </m:t>
+          </m:r>
+          <m:nary>
+            <m:naryPr>
+              <m:chr m:val="∑"/>
+              <m:limLoc m:val="subSup"/>
+              <m:ctrlPr>
+                <w:rPr>
+                  <w:rFonts w:ascii="Cambria Math" w:hAnsi="Cambria Math"/>
+                </w:rPr>
+              </m:ctrlPr>
+            </m:naryPr>
+            <m:sub>
+              <m:r>
+                <m:rPr>
+                  <m:sty m:val="p"/>
+                </m:rPr>
+                <w:rPr>
+                  <w:rFonts w:ascii="Cambria Math" w:hAnsi="Cambria Math"/>
+                </w:rPr>
+                <m:t>m</m:t>
+              </m:r>
+              <m:r>
+                <w:rPr>
+                  <w:rFonts w:ascii="Cambria Math" w:hAnsi="Cambria Math"/>
+                </w:rPr>
+                <m:t>=0</m:t>
+              </m:r>
+            </m:sub>
+            <m:sup>
+              <m:r>
+                <m:rPr>
+                  <m:sty m:val="p"/>
+                </m:rPr>
+                <w:rPr>
+                  <w:rFonts w:ascii="Cambria Math" w:hAnsi="Cambria Math"/>
+                </w:rPr>
+                <m:t>k</m:t>
+              </m:r>
+            </m:sup>
+            <m:e>
+              <m:sSub>
+                <m:sSubPr>
+                  <m:ctrlPr>
+                    <w:rPr>
+                      <w:rFonts w:ascii="Cambria Math" w:hAnsi="Cambria Math"/>
+                    </w:rPr>
+                  </m:ctrlPr>
+                </m:sSubPr>
+                <m:e>
+                  <m:r>
+                    <w:rPr>
+                      <w:rFonts w:ascii="Cambria Math" w:hAnsi="Cambria Math"/>
+                    </w:rPr>
+                    <m:t>LU</m:t>
+                  </m:r>
+                </m:e>
+                <m:sub>
+                  <m:r>
+                    <w:rPr>
+                      <w:rFonts w:ascii="Cambria Math" w:hAnsi="Cambria Math"/>
+                    </w:rPr>
+                    <m:t>k,m</m:t>
+                  </m:r>
+                </m:sub>
+              </m:sSub>
+              <m:r>
+                <w:rPr>
+                  <w:rFonts w:ascii="Cambria Math" w:hAnsi="Cambria Math"/>
+                </w:rPr>
+                <m:t>*</m:t>
+              </m:r>
+              <m:sSub>
+                <m:sSubPr>
+                  <m:ctrlPr>
+                    <w:rPr>
+                      <w:rFonts w:ascii="Cambria Math" w:hAnsi="Cambria Math"/>
+                    </w:rPr>
+                  </m:ctrlPr>
+                </m:sSubPr>
+                <m:e>
+                  <m:r>
+                    <w:rPr>
+                      <w:rFonts w:ascii="Cambria Math" w:hAnsi="Cambria Math"/>
+                    </w:rPr>
+                    <m:t>LU</m:t>
+                  </m:r>
+                </m:e>
+                <m:sub>
+                  <m:r>
+                    <w:rPr>
+                      <w:rFonts w:ascii="Cambria Math" w:hAnsi="Cambria Math"/>
+                    </w:rPr>
+                    <m:t>m,k</m:t>
+                  </m:r>
+                </m:sub>
+              </m:sSub>
+            </m:e>
+          </m:nary>
+          <m:r>
+            <w:rPr>
+              <w:rFonts w:ascii="Cambria Math" w:hAnsi="Cambria Math"/>
+            </w:rPr>
+            <m:t xml:space="preserve">, </m:t>
+          </m:r>
+        </m:oMath>
+      </m:oMathPara>
+    </w:p>
+    <w:p>
+      <w:pPr>
+        <w:widowControl/>
+        <w:shd w:val="clear" w:color="auto" w:fill="FFFFFF"/>
+        <w:suppressAutoHyphens w:val="0"/>
+        <w:spacing w:line="360" w:lineRule="auto"/>
+        <w:jc w:val="center"/>
+        <w:textAlignment w:val="auto"/>
+        <w:rPr>
+          <w:rFonts w:hint="eastAsia"/>
+        </w:rPr>
+      </w:pPr>
+      <m:oMathPara>
+        <m:oMathParaPr>
+          <m:jc m:val="center"/>
+        </m:oMathParaPr>
+        <m:oMath>
+          <m:r>
+            <w:rPr>
+              <w:rFonts w:ascii="Cambria Math" w:hAnsi="Cambria Math"/>
+            </w:rPr>
+            <m:t>j=k,…, n</m:t>
+          </m:r>
+        </m:oMath>
+      </m:oMathPara>
+    </w:p>
+    <w:p>
+      <w:pPr>
+        <w:widowControl/>
+        <w:shd w:val="clear" w:color="auto" w:fill="FFFFFF"/>
+        <w:suppressAutoHyphens w:val="0"/>
+        <w:spacing w:line="360" w:lineRule="auto"/>
+        <w:ind w:firstLine="709"/>
+        <w:textAlignment w:val="auto"/>
+        <w:rPr>
+          <w:rFonts w:ascii="Times New Roman" w:hAnsi="Times New Roman" w:cs="Times New Roman"/>
+          <w:sz w:val="28"/>
+          <w:szCs w:val="28"/>
+        </w:rPr>
+      </w:pPr>
+      <w:r>
+        <w:rPr>
+          <w:rFonts w:ascii="Times New Roman" w:hAnsi="Times New Roman" w:cs="Times New Roman"/>
+          <w:sz w:val="28"/>
+          <w:szCs w:val="28"/>
+        </w:rPr>
+        <w:t>Второй шаг:</w:t>
       </w:r>
     </w:p>
     <w:p>
@@ -13876,6 +13971,633 @@
         <w:jc w:val="center"/>
         <w:textAlignment w:val="auto"/>
         <w:rPr>
+          <w:rFonts w:ascii="Times New Roman" w:hAnsi="Times New Roman" w:cs="Times New Roman"/>
+        </w:rPr>
+      </w:pPr>
+      <m:oMathPara>
+        <m:oMath>
+          <m:sSub>
+            <m:sSubPr>
+              <m:ctrlPr>
+                <w:rPr>
+                  <w:rFonts w:ascii="Cambria Math" w:hAnsi="Cambria Math"/>
+                  <w:i/>
+                </w:rPr>
+              </m:ctrlPr>
+            </m:sSubPr>
+            <m:e>
+              <m:r>
+                <w:rPr>
+                  <w:rFonts w:ascii="Cambria Math" w:hAnsi="Cambria Math"/>
+                  <w:lang w:val="en-US"/>
+                </w:rPr>
+                <m:t>LU</m:t>
+              </m:r>
+            </m:e>
+            <m:sub>
+              <m:r>
+                <w:rPr>
+                  <w:rFonts w:ascii="Cambria Math" w:hAnsi="Cambria Math"/>
+                </w:rPr>
+                <m:t>i,k</m:t>
+              </m:r>
+            </m:sub>
+          </m:sSub>
+          <m:r>
+            <w:rPr>
+              <w:rFonts w:ascii="Cambria Math" w:hAnsi="Cambria Math"/>
+            </w:rPr>
+            <m:t>=(</m:t>
+          </m:r>
+          <m:sSub>
+            <m:sSubPr>
+              <m:ctrlPr>
+                <w:rPr>
+                  <w:rFonts w:ascii="Cambria Math" w:hAnsi="Cambria Math"/>
+                  <w:i/>
+                </w:rPr>
+              </m:ctrlPr>
+            </m:sSubPr>
+            <m:e>
+              <m:r>
+                <w:rPr>
+                  <w:rFonts w:ascii="Cambria Math" w:hAnsi="Cambria Math"/>
+                </w:rPr>
+                <m:t>(A</m:t>
+              </m:r>
+            </m:e>
+            <m:sub>
+              <m:r>
+                <w:rPr>
+                  <w:rFonts w:ascii="Cambria Math" w:hAnsi="Cambria Math"/>
+                </w:rPr>
+                <m:t xml:space="preserve">i,k </m:t>
+              </m:r>
+            </m:sub>
+          </m:sSub>
+          <m:r>
+            <w:rPr>
+              <w:rFonts w:ascii="Cambria Math" w:hAnsi="Cambria Math"/>
+            </w:rPr>
+            <m:t xml:space="preserve">- </m:t>
+          </m:r>
+          <m:nary>
+            <m:naryPr>
+              <m:chr m:val="∑"/>
+              <m:ctrlPr>
+                <w:rPr>
+                  <w:rFonts w:ascii="Cambria Math" w:hAnsi="Cambria Math"/>
+                  <w:i/>
+                </w:rPr>
+              </m:ctrlPr>
+            </m:naryPr>
+            <m:sub>
+              <m:r>
+                <w:rPr>
+                  <w:rFonts w:ascii="Cambria Math" w:hAnsi="Cambria Math"/>
+                </w:rPr>
+                <m:t>m</m:t>
+              </m:r>
+              <m:r>
+                <w:rPr>
+                  <w:rFonts w:ascii="Cambria Math" w:hAnsi="Cambria Math"/>
+                </w:rPr>
+                <m:t>=0</m:t>
+              </m:r>
+            </m:sub>
+            <m:sup>
+              <m:r>
+                <w:rPr>
+                  <w:rFonts w:ascii="Cambria Math" w:hAnsi="Cambria Math"/>
+                </w:rPr>
+                <m:t>k</m:t>
+              </m:r>
+            </m:sup>
+            <m:e>
+              <m:sSub>
+                <m:sSubPr>
+                  <m:ctrlPr>
+                    <w:rPr>
+                      <w:rFonts w:ascii="Cambria Math" w:hAnsi="Cambria Math"/>
+                      <w:i/>
+                    </w:rPr>
+                  </m:ctrlPr>
+                </m:sSubPr>
+                <m:e>
+                  <m:r>
+                    <w:rPr>
+                      <w:rFonts w:ascii="Cambria Math" w:hAnsi="Cambria Math"/>
+                    </w:rPr>
+                    <m:t>(LU</m:t>
+                  </m:r>
+                </m:e>
+                <m:sub>
+                  <m:r>
+                    <w:rPr>
+                      <w:rFonts w:ascii="Cambria Math" w:hAnsi="Cambria Math"/>
+                    </w:rPr>
+                    <m:t>k,m</m:t>
+                  </m:r>
+                </m:sub>
+              </m:sSub>
+              <m:r>
+                <w:rPr>
+                  <w:rFonts w:ascii="Cambria Math" w:hAnsi="Cambria Math"/>
+                </w:rPr>
+                <m:t>*</m:t>
+              </m:r>
+            </m:e>
+          </m:nary>
+          <m:r>
+            <w:rPr>
+              <w:rFonts w:ascii="Cambria Math" w:hAnsi="Cambria Math"/>
+            </w:rPr>
+            <m:t xml:space="preserve"> </m:t>
+          </m:r>
+          <m:sSub>
+            <m:sSubPr>
+              <m:ctrlPr>
+                <w:rPr>
+                  <w:rFonts w:ascii="Cambria Math" w:hAnsi="Cambria Math"/>
+                  <w:i/>
+                </w:rPr>
+              </m:ctrlPr>
+            </m:sSubPr>
+            <m:e>
+              <m:r>
+                <w:rPr>
+                  <w:rFonts w:ascii="Cambria Math" w:hAnsi="Cambria Math"/>
+                </w:rPr>
+                <m:t>LU</m:t>
+              </m:r>
+            </m:e>
+            <m:sub>
+              <m:r>
+                <w:rPr>
+                  <w:rFonts w:ascii="Cambria Math" w:hAnsi="Cambria Math"/>
+                </w:rPr>
+                <m:t>m,k</m:t>
+              </m:r>
+            </m:sub>
+          </m:sSub>
+          <m:r>
+            <w:rPr>
+              <w:rFonts w:ascii="Cambria Math" w:hAnsi="Cambria Math"/>
+            </w:rPr>
+            <m:t>))/</m:t>
+          </m:r>
+          <m:sSub>
+            <m:sSubPr>
+              <m:ctrlPr>
+                <w:rPr>
+                  <w:rFonts w:ascii="Cambria Math" w:hAnsi="Cambria Math"/>
+                  <w:i/>
+                </w:rPr>
+              </m:ctrlPr>
+            </m:sSubPr>
+            <m:e>
+              <m:r>
+                <w:rPr>
+                  <w:rFonts w:ascii="Cambria Math" w:hAnsi="Cambria Math"/>
+                </w:rPr>
+                <m:t>LU</m:t>
+              </m:r>
+            </m:e>
+            <m:sub>
+              <m:r>
+                <w:rPr>
+                  <w:rFonts w:ascii="Cambria Math" w:hAnsi="Cambria Math"/>
+                </w:rPr>
+                <m:t>k,k</m:t>
+              </m:r>
+            </m:sub>
+          </m:sSub>
+        </m:oMath>
+      </m:oMathPara>
+    </w:p>
+    <w:p>
+      <w:pPr>
+        <w:widowControl/>
+        <w:shd w:val="clear" w:color="auto" w:fill="FFFFFF"/>
+        <w:suppressAutoHyphens w:val="0"/>
+        <w:spacing w:line="360" w:lineRule="auto"/>
+        <w:ind w:firstLine="709"/>
+        <w:jc w:val="center"/>
+        <w:textAlignment w:val="auto"/>
+        <w:rPr>
+          <w:rFonts w:hint="eastAsia"/>
+        </w:rPr>
+      </w:pPr>
+      <m:oMathPara>
+        <m:oMathParaPr>
+          <m:jc m:val="center"/>
+        </m:oMathParaPr>
+        <m:oMath>
+          <m:r>
+            <w:rPr>
+              <w:rFonts w:ascii="Cambria Math" w:hAnsi="Cambria Math"/>
+            </w:rPr>
+            <m:t>i=k+1,…, n</m:t>
+          </m:r>
+        </m:oMath>
+      </m:oMathPara>
+    </w:p>
+    <w:p>
+      <w:pPr>
+        <w:widowControl/>
+        <w:shd w:val="clear" w:color="auto" w:fill="FFFFFF"/>
+        <w:suppressAutoHyphens w:val="0"/>
+        <w:spacing w:line="360" w:lineRule="auto"/>
+        <w:ind w:firstLine="709"/>
+        <w:textAlignment w:val="auto"/>
+        <w:rPr>
+          <w:rFonts w:hint="eastAsia"/>
+        </w:rPr>
+      </w:pPr>
+      <w:r>
+        <w:rPr>
+          <w:rFonts w:ascii="Times New Roman" w:hAnsi="Times New Roman" w:cs="Times New Roman"/>
+          <w:sz w:val="28"/>
+          <w:szCs w:val="28"/>
+        </w:rPr>
+        <w:t xml:space="preserve">Увеличиваем </w:t>
+      </w:r>
+      <w:r>
+        <w:rPr>
+          <w:rFonts w:ascii="Times New Roman" w:hAnsi="Times New Roman" w:cs="Times New Roman"/>
+          <w:i/>
+          <w:sz w:val="28"/>
+          <w:szCs w:val="28"/>
+          <w:lang w:val="en-US"/>
+        </w:rPr>
+        <w:t>k</w:t>
+      </w:r>
+      <w:r>
+        <w:rPr>
+          <w:rFonts w:ascii="Times New Roman" w:hAnsi="Times New Roman" w:cs="Times New Roman"/>
+          <w:sz w:val="28"/>
+          <w:szCs w:val="28"/>
+        </w:rPr>
+        <w:t>:</w:t>
+      </w:r>
+    </w:p>
+    <w:p>
+      <w:pPr>
+        <w:widowControl/>
+        <w:shd w:val="clear" w:color="auto" w:fill="FFFFFF"/>
+        <w:suppressAutoHyphens w:val="0"/>
+        <w:spacing w:line="360" w:lineRule="auto"/>
+        <w:ind w:firstLine="709"/>
+        <w:jc w:val="center"/>
+        <w:textAlignment w:val="auto"/>
+        <w:rPr>
+          <w:rFonts w:hint="eastAsia"/>
+        </w:rPr>
+      </w:pPr>
+      <w:r>
+        <w:rPr>
+          <w:rFonts w:ascii="Times New Roman" w:hAnsi="Times New Roman" w:cs="Times New Roman"/>
+          <w:i/>
+          <w:sz w:val="28"/>
+          <w:szCs w:val="28"/>
+          <w:lang w:val="en-US"/>
+        </w:rPr>
+        <w:t>k</w:t>
+      </w:r>
+      <w:r>
+        <w:rPr>
+          <w:rFonts w:ascii="Times New Roman" w:hAnsi="Times New Roman" w:cs="Times New Roman"/>
+          <w:i/>
+          <w:sz w:val="28"/>
+          <w:szCs w:val="28"/>
+        </w:rPr>
+        <w:t xml:space="preserve"> = </w:t>
+      </w:r>
+      <w:r>
+        <w:rPr>
+          <w:rFonts w:ascii="Times New Roman" w:hAnsi="Times New Roman" w:cs="Times New Roman"/>
+          <w:i/>
+          <w:sz w:val="28"/>
+          <w:szCs w:val="28"/>
+          <w:lang w:val="en-US"/>
+        </w:rPr>
+        <w:t>k</w:t>
+      </w:r>
+      <w:r>
+        <w:rPr>
+          <w:rFonts w:ascii="Times New Roman" w:hAnsi="Times New Roman" w:cs="Times New Roman"/>
+          <w:i/>
+          <w:sz w:val="28"/>
+          <w:szCs w:val="28"/>
+        </w:rPr>
+        <w:t xml:space="preserve"> + 1</w:t>
+      </w:r>
+    </w:p>
+    <w:p>
+      <w:pPr>
+        <w:widowControl/>
+        <w:shd w:val="clear" w:color="auto" w:fill="FFFFFF"/>
+        <w:suppressAutoHyphens w:val="0"/>
+        <w:spacing w:line="360" w:lineRule="auto"/>
+        <w:ind w:firstLine="709"/>
+        <w:textAlignment w:val="auto"/>
+        <w:rPr>
+          <w:rFonts w:hint="eastAsia"/>
+        </w:rPr>
+      </w:pPr>
+      <w:r>
+        <w:rPr>
+          <w:rFonts w:ascii="Times New Roman" w:hAnsi="Times New Roman" w:cs="Times New Roman"/>
+          <w:sz w:val="28"/>
+          <w:szCs w:val="28"/>
+        </w:rPr>
+        <w:t>Повторяем цикл</w:t>
+      </w:r>
+      <w:r>
+        <w:rPr>
+          <w:rFonts w:ascii="Times New Roman" w:hAnsi="Times New Roman" w:cs="Times New Roman"/>
+          <w:i/>
+          <w:sz w:val="28"/>
+          <w:szCs w:val="28"/>
+        </w:rPr>
+        <w:t>.</w:t>
+      </w:r>
+    </w:p>
+    <w:p>
+      <w:pPr>
+        <w:widowControl/>
+        <w:shd w:val="clear" w:color="auto" w:fill="FFFFFF"/>
+        <w:suppressAutoHyphens w:val="0"/>
+        <w:spacing w:line="360" w:lineRule="auto"/>
+        <w:ind w:firstLine="709"/>
+        <w:jc w:val="center"/>
+        <w:textAlignment w:val="auto"/>
+        <w:rPr>
+          <w:rFonts w:hint="eastAsia"/>
+        </w:rPr>
+      </w:pPr>
+      <m:oMathPara>
+        <m:oMathParaPr>
+          <m:jc m:val="center"/>
+        </m:oMathParaPr>
+        <m:oMath>
+          <m:r>
+            <w:rPr>
+              <w:rFonts w:ascii="Cambria Math" w:hAnsi="Cambria Math"/>
+            </w:rPr>
+            <m:t>k=</m:t>
+          </m:r>
+          <m:r>
+            <m:rPr>
+              <m:sty m:val="p"/>
+            </m:rPr>
+            <w:rPr>
+              <w:rFonts w:ascii="Cambria Math" w:hAnsi="Cambria Math"/>
+            </w:rPr>
+            <m:t>0,1</m:t>
+          </m:r>
+          <m:r>
+            <w:rPr>
+              <w:rFonts w:ascii="Cambria Math" w:hAnsi="Cambria Math"/>
+            </w:rPr>
+            <m:t>,2…, n</m:t>
+          </m:r>
+        </m:oMath>
+      </m:oMathPara>
+    </w:p>
+    <w:p>
+      <w:pPr>
+        <w:widowControl/>
+        <w:shd w:val="clear" w:color="auto" w:fill="FFFFFF"/>
+        <w:suppressAutoHyphens w:val="0"/>
+        <w:spacing w:line="360" w:lineRule="auto"/>
+        <w:ind w:firstLine="709"/>
+        <w:jc w:val="center"/>
+        <w:textAlignment w:val="auto"/>
+        <w:rPr>
+          <w:rFonts w:hint="eastAsia"/>
+        </w:rPr>
+      </w:pPr>
+    </w:p>
+    <w:p>
+      <w:pPr>
+        <w:widowControl/>
+        <w:shd w:val="clear" w:color="auto" w:fill="FFFFFF"/>
+        <w:suppressAutoHyphens w:val="0"/>
+        <w:spacing w:line="360" w:lineRule="auto"/>
+        <w:ind w:firstLine="709"/>
+        <w:textAlignment w:val="auto"/>
+        <w:rPr>
+          <w:rFonts w:hint="eastAsia"/>
+        </w:rPr>
+      </w:pPr>
+      <w:r>
+        <w:rPr>
+          <w:rFonts w:ascii="Times New Roman" w:hAnsi="Times New Roman" w:cs="Times New Roman"/>
+          <w:sz w:val="28"/>
+          <w:szCs w:val="28"/>
+        </w:rPr>
+        <w:t xml:space="preserve">Данный алгоритм – алгоритм </w:t>
+      </w:r>
+      <w:proofErr w:type="spellStart"/>
+      <w:r>
+        <w:rPr>
+          <w:rFonts w:ascii="Times New Roman" w:hAnsi="Times New Roman" w:cs="Times New Roman"/>
+          <w:sz w:val="28"/>
+          <w:szCs w:val="28"/>
+        </w:rPr>
+        <w:t>Краута</w:t>
+      </w:r>
+      <w:proofErr w:type="spellEnd"/>
+      <w:r>
+        <w:rPr>
+          <w:rFonts w:ascii="Times New Roman" w:hAnsi="Times New Roman" w:cs="Times New Roman"/>
+          <w:sz w:val="28"/>
+          <w:szCs w:val="28"/>
+        </w:rPr>
+        <w:t>.</w:t>
+      </w:r>
+    </w:p>
+    <w:p>
+      <w:pPr>
+        <w:widowControl/>
+        <w:shd w:val="clear" w:color="auto" w:fill="FFFFFF"/>
+        <w:suppressAutoHyphens w:val="0"/>
+        <w:spacing w:line="360" w:lineRule="auto"/>
+        <w:ind w:firstLine="709"/>
+        <w:textAlignment w:val="auto"/>
+        <w:rPr>
+          <w:rFonts w:ascii="Times New Roman" w:eastAsia="Times New Roman" w:hAnsi="Times New Roman" w:cs="Times New Roman"/>
+          <w:sz w:val="28"/>
+          <w:szCs w:val="28"/>
+        </w:rPr>
+      </w:pPr>
+      <w:r>
+        <w:rPr>
+          <w:rFonts w:ascii="Times New Roman" w:eastAsia="Times New Roman" w:hAnsi="Times New Roman" w:cs="Times New Roman"/>
+          <w:sz w:val="28"/>
+          <w:szCs w:val="28"/>
+        </w:rPr>
+        <w:t xml:space="preserve">В полученной матрице значения выше главной диагонали включительно составляют матрицу </w:t>
+      </w:r>
+      <w:r>
+        <w:rPr>
+          <w:rFonts w:ascii="Times New Roman" w:eastAsia="Times New Roman" w:hAnsi="Times New Roman" w:cs="Times New Roman"/>
+          <w:sz w:val="28"/>
+          <w:szCs w:val="28"/>
+          <w:lang w:val="en-US"/>
+        </w:rPr>
+        <w:t>U</w:t>
+      </w:r>
+      <w:r>
+        <w:rPr>
+          <w:rFonts w:ascii="Times New Roman" w:eastAsia="Times New Roman" w:hAnsi="Times New Roman" w:cs="Times New Roman"/>
+          <w:sz w:val="28"/>
+          <w:szCs w:val="28"/>
+        </w:rPr>
+        <w:t xml:space="preserve">, ниже – матрицу </w:t>
+      </w:r>
+      <w:r>
+        <w:rPr>
+          <w:rFonts w:ascii="Times New Roman" w:eastAsia="Times New Roman" w:hAnsi="Times New Roman" w:cs="Times New Roman"/>
+          <w:sz w:val="28"/>
+          <w:szCs w:val="28"/>
+          <w:lang w:val="en-US"/>
+        </w:rPr>
+        <w:t>L</w:t>
+      </w:r>
+      <w:r>
+        <w:rPr>
+          <w:rFonts w:ascii="Times New Roman" w:eastAsia="Times New Roman" w:hAnsi="Times New Roman" w:cs="Times New Roman"/>
+          <w:sz w:val="28"/>
+          <w:szCs w:val="28"/>
+        </w:rPr>
+        <w:t>.</w:t>
+      </w:r>
+    </w:p>
+    <w:p>
+      <w:pPr>
+        <w:widowControl/>
+        <w:shd w:val="clear" w:color="auto" w:fill="FFFFFF"/>
+        <w:suppressAutoHyphens w:val="0"/>
+        <w:spacing w:line="360" w:lineRule="auto"/>
+        <w:ind w:firstLine="709"/>
+        <w:jc w:val="both"/>
+        <w:textAlignment w:val="auto"/>
+        <w:rPr>
+          <w:rFonts w:ascii="Times New Roman" w:eastAsia="Times New Roman" w:hAnsi="Times New Roman" w:cs="Times New Roman"/>
+          <w:sz w:val="28"/>
+          <w:szCs w:val="28"/>
+          <w:lang w:eastAsia="ru-RU" w:bidi="ar-SA"/>
+        </w:rPr>
+      </w:pPr>
+    </w:p>
+    <w:p>
+      <w:pPr>
+        <w:widowControl/>
+        <w:shd w:val="clear" w:color="auto" w:fill="FFFFFF"/>
+        <w:suppressAutoHyphens w:val="0"/>
+        <w:spacing w:line="360" w:lineRule="auto"/>
+        <w:ind w:firstLine="709"/>
+        <w:jc w:val="both"/>
+        <w:textAlignment w:val="auto"/>
+        <w:rPr>
+          <w:rFonts w:ascii="Times New Roman" w:eastAsia="Times New Roman" w:hAnsi="Times New Roman" w:cs="Times New Roman"/>
+          <w:sz w:val="28"/>
+          <w:szCs w:val="28"/>
+          <w:lang w:eastAsia="ru-RU" w:bidi="ar-SA"/>
+        </w:rPr>
+      </w:pPr>
+    </w:p>
+    <w:p>
+      <w:pPr>
+        <w:keepNext/>
+        <w:widowControl/>
+        <w:spacing w:line="360" w:lineRule="auto"/>
+        <w:ind w:left="720"/>
+        <w:jc w:val="both"/>
+        <w:textAlignment w:val="auto"/>
+        <w:outlineLvl w:val="1"/>
+        <w:rPr>
+          <w:rFonts w:ascii="Times New Roman" w:eastAsia="Times New Roman" w:hAnsi="Times New Roman" w:cs="Times New Roman"/>
+          <w:b/>
+          <w:bCs/>
+          <w:sz w:val="28"/>
+          <w:szCs w:val="28"/>
+        </w:rPr>
+      </w:pPr>
+      <w:r>
+        <w:rPr>
+          <w:rFonts w:ascii="Times New Roman" w:eastAsia="Times New Roman" w:hAnsi="Times New Roman" w:cs="Times New Roman"/>
+          <w:b/>
+          <w:bCs/>
+          <w:sz w:val="28"/>
+          <w:szCs w:val="28"/>
+        </w:rPr>
+        <w:t xml:space="preserve">2.5. </w:t>
+      </w:r>
+      <w:r>
+        <w:rPr>
+          <w:rFonts w:ascii="Times New Roman" w:eastAsia="Times New Roman" w:hAnsi="Times New Roman" w:cs="Times New Roman"/>
+          <w:b/>
+          <w:bCs/>
+          <w:sz w:val="28"/>
+          <w:szCs w:val="28"/>
+        </w:rPr>
+        <w:t>Регрессия.</w:t>
+      </w:r>
+    </w:p>
+    <w:p>
+      <w:pPr>
+        <w:widowControl/>
+        <w:shd w:val="clear" w:color="auto" w:fill="FFFFFF"/>
+        <w:suppressAutoHyphens w:val="0"/>
+        <w:spacing w:line="360" w:lineRule="auto"/>
+        <w:ind w:firstLine="709"/>
+        <w:textAlignment w:val="auto"/>
+        <w:rPr>
+          <w:rFonts w:ascii="Times New Roman" w:eastAsia="Times New Roman" w:hAnsi="Times New Roman" w:cs="Times New Roman"/>
+          <w:b/>
+          <w:bCs/>
+          <w:sz w:val="28"/>
+          <w:szCs w:val="28"/>
+          <w:lang w:eastAsia="ru-RU" w:bidi="ar-SA"/>
+        </w:rPr>
+      </w:pPr>
+      <w:r>
+        <w:rPr>
+          <w:rFonts w:ascii="Times New Roman" w:eastAsia="Times New Roman" w:hAnsi="Times New Roman" w:cs="Times New Roman"/>
+          <w:b/>
+          <w:bCs/>
+          <w:sz w:val="28"/>
+          <w:szCs w:val="28"/>
+          <w:lang w:eastAsia="ru-RU" w:bidi="ar-SA"/>
+        </w:rPr>
+        <w:t>2.5.</w:t>
+      </w:r>
+      <w:r>
+        <w:rPr>
+          <w:rFonts w:ascii="Times New Roman" w:eastAsia="Times New Roman" w:hAnsi="Times New Roman" w:cs="Times New Roman"/>
+          <w:b/>
+          <w:bCs/>
+          <w:sz w:val="28"/>
+          <w:szCs w:val="28"/>
+          <w:lang w:eastAsia="ru-RU" w:bidi="ar-SA"/>
+        </w:rPr>
+        <w:t>1. Линейная регрессия.</w:t>
+      </w:r>
+    </w:p>
+    <w:p>
+      <w:pPr>
+        <w:widowControl/>
+        <w:shd w:val="clear" w:color="auto" w:fill="FFFFFF"/>
+        <w:suppressAutoHyphens w:val="0"/>
+        <w:spacing w:line="360" w:lineRule="auto"/>
+        <w:ind w:firstLine="709"/>
+        <w:jc w:val="center"/>
+        <w:textAlignment w:val="auto"/>
+        <w:rPr>
+          <w:rFonts w:hint="eastAsia"/>
           <w:szCs w:val="21"/>
         </w:rPr>
       </w:pPr>
@@ -14079,56 +14801,6 @@
           </w:rPr>
           <m:t xml:space="preserve"> </m:t>
         </m:r>
-        <m:r>
-          <m:rPr>
-            <m:sty m:val="p"/>
-          </m:rPr>
-          <w:rPr>
-            <w:rFonts w:ascii="Cambria Math" w:hAnsi="Cambria Math"/>
-            <w:szCs w:val="21"/>
-          </w:rPr>
-          <w:tab/>
-        </m:r>
-        <m:r>
-          <m:rPr>
-            <m:sty m:val="p"/>
-          </m:rPr>
-          <w:rPr>
-            <w:rFonts w:ascii="Cambria Math" w:hAnsi="Cambria Math"/>
-            <w:szCs w:val="21"/>
-          </w:rPr>
-          <w:tab/>
-        </m:r>
-        <m:r>
-          <m:rPr>
-            <m:sty m:val="p"/>
-          </m:rPr>
-          <w:rPr>
-            <w:rFonts w:ascii="Cambria Math" w:hAnsi="Cambria Math"/>
-            <w:szCs w:val="21"/>
-          </w:rPr>
-          <w:tab/>
-        </m:r>
-        <m:r>
-          <m:rPr>
-            <m:sty m:val="p"/>
-          </m:rPr>
-          <w:rPr>
-            <w:rFonts w:ascii="Cambria Math" w:hAnsi="Cambria Math"/>
-            <w:szCs w:val="21"/>
-          </w:rPr>
-          <w:tab/>
-        </m:r>
-        <m:r>
-          <m:rPr>
-            <m:sty m:val="p"/>
-          </m:rPr>
-          <w:rPr>
-            <w:rFonts w:ascii="Cambria Math" w:hAnsi="Cambria Math"/>
-            <w:szCs w:val="21"/>
-          </w:rPr>
-          <w:tab/>
-        </m:r>
       </m:oMath>
       <w:r>
         <w:rPr>
@@ -14176,6 +14848,7 @@
         <w:ind w:firstLine="709"/>
         <w:textAlignment w:val="auto"/>
         <w:rPr>
+          <w:rFonts w:hint="eastAsia"/>
           <w:szCs w:val="21"/>
         </w:rPr>
       </w:pPr>
@@ -14226,6 +14899,7 @@
         <w:ind w:firstLine="709"/>
         <w:textAlignment w:val="auto"/>
         <w:rPr>
+          <w:rFonts w:hint="eastAsia"/>
           <w:szCs w:val="21"/>
         </w:rPr>
       </w:pPr>
@@ -14274,6 +14948,7 @@
         <w:jc w:val="center"/>
         <w:textAlignment w:val="auto"/>
         <w:rPr>
+          <w:rFonts w:hint="eastAsia"/>
           <w:szCs w:val="21"/>
         </w:rPr>
       </w:pPr>
@@ -14600,6 +15275,7 @@
         <w:jc w:val="center"/>
         <w:textAlignment w:val="auto"/>
         <w:rPr>
+          <w:rFonts w:hint="eastAsia"/>
           <w:szCs w:val="21"/>
         </w:rPr>
       </w:pPr>
@@ -14626,6 +15302,7 @@
           <w:szCs w:val="28"/>
           <w:lang w:eastAsia="ru-RU" w:bidi="ar-SA"/>
         </w:rPr>
+        <w:lastRenderedPageBreak/>
         <w:t>Тогда формулу (8) можно записать в виде:</w:t>
       </w:r>
     </w:p>
@@ -14639,6 +15316,7 @@
         <w:jc w:val="center"/>
         <w:textAlignment w:val="auto"/>
         <w:rPr>
+          <w:rFonts w:hint="eastAsia"/>
           <w:szCs w:val="21"/>
           <w:lang w:val="en-US"/>
         </w:rPr>
@@ -14650,7 +15328,6 @@
           <w:szCs w:val="28"/>
           <w:lang w:val="en-US" w:eastAsia="ru-RU" w:bidi="ar-SA"/>
         </w:rPr>
-        <w:lastRenderedPageBreak/>
         <w:t xml:space="preserve">Y = </w:t>
       </w:r>
       <m:oMath>
@@ -15101,6 +15778,7 @@
         <w:jc w:val="center"/>
         <w:textAlignment w:val="auto"/>
         <w:rPr>
+          <w:rFonts w:hint="eastAsia"/>
           <w:szCs w:val="21"/>
         </w:rPr>
       </w:pPr>
@@ -15236,6 +15914,7 @@
         <w:jc w:val="center"/>
         <w:textAlignment w:val="auto"/>
         <w:rPr>
+          <w:rFonts w:hint="eastAsia"/>
           <w:szCs w:val="21"/>
         </w:rPr>
       </w:pPr>
@@ -15287,6 +15966,7 @@
         <w:ind w:firstLine="709"/>
         <w:textAlignment w:val="auto"/>
         <w:rPr>
+          <w:rFonts w:hint="eastAsia"/>
           <w:szCs w:val="21"/>
         </w:rPr>
       </w:pPr>
@@ -15351,6 +16031,7 @@
         <w:jc w:val="center"/>
         <w:textAlignment w:val="auto"/>
         <w:rPr>
+          <w:rFonts w:hint="eastAsia"/>
           <w:szCs w:val="21"/>
         </w:rPr>
       </w:pPr>
@@ -15536,6 +16217,7 @@
         <w:jc w:val="center"/>
         <w:textAlignment w:val="auto"/>
         <w:rPr>
+          <w:rFonts w:hint="eastAsia"/>
           <w:szCs w:val="21"/>
         </w:rPr>
       </w:pPr>
@@ -15756,6 +16438,7 @@
         <w:jc w:val="center"/>
         <w:textAlignment w:val="auto"/>
         <w:rPr>
+          <w:rFonts w:hint="eastAsia"/>
           <w:szCs w:val="21"/>
         </w:rPr>
       </w:pPr>
@@ -15844,8 +16527,10 @@
         <w:suppressAutoHyphens w:val="0"/>
         <w:spacing w:line="360" w:lineRule="auto"/>
         <w:ind w:firstLine="709"/>
+        <w:jc w:val="both"/>
         <w:textAlignment w:val="auto"/>
         <w:rPr>
+          <w:rFonts w:hint="eastAsia"/>
           <w:szCs w:val="21"/>
         </w:rPr>
       </w:pPr>
@@ -16048,6 +16733,7 @@
         <w:suppressAutoHyphens w:val="0"/>
         <w:spacing w:line="360" w:lineRule="auto"/>
         <w:ind w:firstLine="709"/>
+        <w:jc w:val="both"/>
         <w:textAlignment w:val="auto"/>
         <w:rPr>
           <w:rFonts w:ascii="Times New Roman" w:eastAsia="Times New Roman" w:hAnsi="Times New Roman" w:cs="Times New Roman"/>
@@ -16073,49 +16759,15 @@
         <w:suppressAutoHyphens w:val="0"/>
         <w:spacing w:line="360" w:lineRule="auto"/>
         <w:ind w:firstLine="709"/>
+        <w:jc w:val="both"/>
         <w:textAlignment w:val="auto"/>
         <w:rPr>
           <w:rFonts w:ascii="Times New Roman" w:eastAsia="Times New Roman" w:hAnsi="Times New Roman" w:cs="Times New Roman"/>
-          <w:b/>
-          <w:bCs/>
-          <w:sz w:val="28"/>
-          <w:szCs w:val="28"/>
-          <w:lang w:eastAsia="ru-RU" w:bidi="ar-SA"/>
-        </w:rPr>
-      </w:pPr>
-      <w:r>
-        <w:rPr>
-          <w:rFonts w:ascii="Times New Roman" w:eastAsia="Times New Roman" w:hAnsi="Times New Roman" w:cs="Times New Roman"/>
-          <w:b/>
-          <w:bCs/>
-          <w:sz w:val="28"/>
-          <w:szCs w:val="28"/>
-          <w:lang w:eastAsia="ru-RU" w:bidi="ar-SA"/>
-        </w:rPr>
-        <w:t>2.</w:t>
-      </w:r>
-      <w:r>
-        <w:rPr>
-          <w:rFonts w:ascii="Times New Roman" w:eastAsia="Times New Roman" w:hAnsi="Times New Roman" w:cs="Times New Roman"/>
-          <w:b/>
-          <w:bCs/>
-          <w:sz w:val="28"/>
-          <w:szCs w:val="28"/>
-          <w:lang w:eastAsia="ru-RU" w:bidi="ar-SA"/>
-        </w:rPr>
-        <w:t>5.2.</w:t>
-      </w:r>
-      <w:r>
-        <w:rPr>
-          <w:rFonts w:ascii="Times New Roman" w:eastAsia="Times New Roman" w:hAnsi="Times New Roman" w:cs="Times New Roman"/>
-          <w:b/>
-          <w:bCs/>
-          <w:sz w:val="28"/>
-          <w:szCs w:val="28"/>
-          <w:lang w:eastAsia="ru-RU" w:bidi="ar-SA"/>
-        </w:rPr>
-        <w:t xml:space="preserve"> Полиноминальная регрессия.</w:t>
-      </w:r>
+          <w:sz w:val="28"/>
+          <w:szCs w:val="28"/>
+          <w:lang w:eastAsia="ru-RU" w:bidi="ar-SA"/>
+        </w:rPr>
+      </w:pPr>
     </w:p>
     <w:p>
       <w:pPr>
@@ -16124,22 +16776,49 @@
         <w:suppressAutoHyphens w:val="0"/>
         <w:spacing w:line="360" w:lineRule="auto"/>
         <w:ind w:firstLine="709"/>
+        <w:jc w:val="both"/>
         <w:textAlignment w:val="auto"/>
         <w:rPr>
           <w:rFonts w:ascii="Times New Roman" w:eastAsia="Times New Roman" w:hAnsi="Times New Roman" w:cs="Times New Roman"/>
-          <w:sz w:val="28"/>
-          <w:szCs w:val="28"/>
-          <w:lang w:eastAsia="ru-RU" w:bidi="ar-SA"/>
-        </w:rPr>
-      </w:pPr>
-      <w:r>
-        <w:rPr>
-          <w:rFonts w:ascii="Times New Roman" w:eastAsia="Times New Roman" w:hAnsi="Times New Roman" w:cs="Times New Roman"/>
-          <w:sz w:val="28"/>
-          <w:szCs w:val="28"/>
-          <w:lang w:eastAsia="ru-RU" w:bidi="ar-SA"/>
-        </w:rPr>
-        <w:t>Отличие полиноминальной регрессии от линейной в том, что аппроксимирующая функция полиноминальной представляется в виде полинома. Столбцы матрицы наблюдений дополняются соответствующими произведениями влияющих величин. В работе был рассмотрен полином</w:t>
+          <w:b/>
+          <w:bCs/>
+          <w:sz w:val="28"/>
+          <w:szCs w:val="28"/>
+          <w:lang w:eastAsia="ru-RU" w:bidi="ar-SA"/>
+        </w:rPr>
+      </w:pPr>
+      <w:r>
+        <w:rPr>
+          <w:rFonts w:ascii="Times New Roman" w:eastAsia="Times New Roman" w:hAnsi="Times New Roman" w:cs="Times New Roman"/>
+          <w:b/>
+          <w:bCs/>
+          <w:sz w:val="28"/>
+          <w:szCs w:val="28"/>
+          <w:lang w:eastAsia="ru-RU" w:bidi="ar-SA"/>
+        </w:rPr>
+        <w:t>2.</w:t>
+      </w:r>
+      <w:r>
+        <w:rPr>
+          <w:rFonts w:ascii="Times New Roman" w:eastAsia="Times New Roman" w:hAnsi="Times New Roman" w:cs="Times New Roman"/>
+          <w:b/>
+          <w:bCs/>
+          <w:sz w:val="28"/>
+          <w:szCs w:val="28"/>
+          <w:lang w:eastAsia="ru-RU" w:bidi="ar-SA"/>
+        </w:rPr>
+        <w:t>5.2.</w:t>
+      </w:r>
+      <w:r>
+        <w:rPr>
+          <w:rFonts w:ascii="Times New Roman" w:eastAsia="Times New Roman" w:hAnsi="Times New Roman" w:cs="Times New Roman"/>
+          <w:b/>
+          <w:bCs/>
+          <w:sz w:val="28"/>
+          <w:szCs w:val="28"/>
+          <w:lang w:eastAsia="ru-RU" w:bidi="ar-SA"/>
+        </w:rPr>
+        <w:t xml:space="preserve"> Полиноминальная регрессия.</w:t>
       </w:r>
     </w:p>
     <w:p>
@@ -16149,9 +16828,36 @@
         <w:suppressAutoHyphens w:val="0"/>
         <w:spacing w:line="360" w:lineRule="auto"/>
         <w:ind w:firstLine="709"/>
-        <w:jc w:val="center"/>
+        <w:jc w:val="both"/>
         <w:textAlignment w:val="auto"/>
         <w:rPr>
+          <w:rFonts w:ascii="Times New Roman" w:eastAsia="Times New Roman" w:hAnsi="Times New Roman" w:cs="Times New Roman"/>
+          <w:sz w:val="28"/>
+          <w:szCs w:val="28"/>
+          <w:lang w:eastAsia="ru-RU" w:bidi="ar-SA"/>
+        </w:rPr>
+      </w:pPr>
+      <w:r>
+        <w:rPr>
+          <w:rFonts w:ascii="Times New Roman" w:eastAsia="Times New Roman" w:hAnsi="Times New Roman" w:cs="Times New Roman"/>
+          <w:sz w:val="28"/>
+          <w:szCs w:val="28"/>
+          <w:lang w:eastAsia="ru-RU" w:bidi="ar-SA"/>
+        </w:rPr>
+        <w:t>Отличие полиноминальной регрессии от линейной в том, что аппроксимирующая функция полиноминальной представляется в виде полинома. Столбцы матрицы наблюдений дополняются соответствующими произведениями влияющих величин. В работе был рассмотрен полином</w:t>
+      </w:r>
+    </w:p>
+    <w:p>
+      <w:pPr>
+        <w:widowControl/>
+        <w:shd w:val="clear" w:color="auto" w:fill="FFFFFF"/>
+        <w:suppressAutoHyphens w:val="0"/>
+        <w:spacing w:line="360" w:lineRule="auto"/>
+        <w:ind w:firstLine="709"/>
+        <w:jc w:val="both"/>
+        <w:textAlignment w:val="auto"/>
+        <w:rPr>
+          <w:rFonts w:hint="eastAsia"/>
           <w:szCs w:val="21"/>
         </w:rPr>
       </w:pPr>
@@ -16528,6 +17234,7 @@
         <w:suppressAutoHyphens w:val="0"/>
         <w:spacing w:line="360" w:lineRule="auto"/>
         <w:ind w:firstLine="709"/>
+        <w:jc w:val="both"/>
         <w:textAlignment w:val="auto"/>
         <w:rPr>
           <w:rFonts w:ascii="Times New Roman" w:eastAsia="Times New Roman" w:hAnsi="Times New Roman" w:cs="Times New Roman"/>
@@ -16544,6 +17251,7 @@
         <w:suppressAutoHyphens w:val="0"/>
         <w:spacing w:line="360" w:lineRule="auto"/>
         <w:ind w:firstLine="709"/>
+        <w:jc w:val="both"/>
         <w:textAlignment w:val="auto"/>
         <w:rPr>
           <w:rFonts w:ascii="Times New Roman" w:eastAsia="Times New Roman" w:hAnsi="Times New Roman" w:cs="Times New Roman"/>
@@ -16572,6 +17280,7 @@
         <w:jc w:val="center"/>
         <w:textAlignment w:val="auto"/>
         <w:rPr>
+          <w:rFonts w:hint="eastAsia"/>
           <w:szCs w:val="21"/>
         </w:rPr>
       </w:pPr>
@@ -16585,6 +17294,7 @@
               <w:rFonts w:ascii="Cambria Math" w:hAnsi="Cambria Math"/>
               <w:szCs w:val="21"/>
             </w:rPr>
+            <w:lastRenderedPageBreak/>
             <m:t xml:space="preserve">X= </m:t>
           </m:r>
           <m:d>
@@ -17114,6 +17824,7 @@
         <w:jc w:val="center"/>
         <w:textAlignment w:val="auto"/>
         <w:rPr>
+          <w:rFonts w:hint="eastAsia"/>
           <w:szCs w:val="21"/>
         </w:rPr>
       </w:pPr>
@@ -17142,7 +17853,6 @@
           <w:sz w:val="28"/>
           <w:szCs w:val="28"/>
         </w:rPr>
-        <w:lastRenderedPageBreak/>
         <w:t xml:space="preserve">2.5.3. </w:t>
       </w:r>
       <w:r>
@@ -17163,6 +17873,7 @@
         <w:suppressAutoHyphens w:val="0"/>
         <w:spacing w:line="360" w:lineRule="auto"/>
         <w:ind w:firstLine="709"/>
+        <w:jc w:val="both"/>
         <w:textAlignment w:val="auto"/>
         <w:rPr>
           <w:rFonts w:ascii="Times New Roman" w:eastAsia="Times New Roman" w:hAnsi="Times New Roman" w:cs="Times New Roman"/>
@@ -17188,7 +17899,11 @@
         <w:suppressAutoHyphens w:val="0"/>
         <w:spacing w:line="360" w:lineRule="auto"/>
         <w:ind w:firstLine="709"/>
+        <w:jc w:val="both"/>
         <w:textAlignment w:val="auto"/>
+        <w:rPr>
+          <w:rFonts w:hint="eastAsia"/>
+        </w:rPr>
       </w:pPr>
       <w:r>
         <w:rPr>
@@ -17312,6 +18027,7 @@
         <w:ind w:firstLine="709"/>
         <w:textAlignment w:val="auto"/>
         <w:rPr>
+          <w:rFonts w:hint="eastAsia"/>
           <w:szCs w:val="21"/>
         </w:rPr>
       </w:pPr>
@@ -17382,6 +18098,7 @@
         <w:ind w:firstLine="709"/>
         <w:textAlignment w:val="auto"/>
         <w:rPr>
+          <w:rFonts w:hint="eastAsia"/>
           <w:szCs w:val="21"/>
         </w:rPr>
       </w:pPr>
@@ -17393,6 +18110,7 @@
           <w:szCs w:val="28"/>
           <w:lang w:eastAsia="ru-RU" w:bidi="ar-SA"/>
         </w:rPr>
+        <w:lastRenderedPageBreak/>
         <w:drawing>
           <wp:inline distT="0" distB="0" distL="0" distR="0" wp14:anchorId="724F287A" wp14:editId="61D0CF79">
             <wp:extent cx="4210050" cy="2965450"/>
@@ -17465,7 +18183,6 @@
           <w:szCs w:val="28"/>
           <w:lang w:eastAsia="ru-RU" w:bidi="ar-SA"/>
         </w:rPr>
-        <w:lastRenderedPageBreak/>
         <w:t>Линейная регрессия</w:t>
       </w:r>
     </w:p>
@@ -17526,17 +18243,44 @@
           <w:rFonts w:ascii="Times New Roman" w:eastAsia="Times New Roman" w:hAnsi="Times New Roman" w:cs="Times New Roman"/>
           <w:sz w:val="28"/>
           <w:szCs w:val="28"/>
+          <w:lang w:eastAsia="ru-RU" w:bidi="ar-SA"/>
+        </w:rPr>
+      </w:pPr>
+      <w:r>
+        <w:rPr>
+          <w:rFonts w:ascii="Times New Roman" w:eastAsia="Times New Roman" w:hAnsi="Times New Roman" w:cs="Times New Roman"/>
+          <w:sz w:val="28"/>
+          <w:szCs w:val="28"/>
+          <w:lang w:eastAsia="ru-RU" w:bidi="ar-SA"/>
+        </w:rPr>
+        <w:t xml:space="preserve"> </w:t>
+      </w:r>
+      <w:r>
+        <w:rPr>
+          <w:rFonts w:ascii="Times New Roman" w:eastAsia="Times New Roman" w:hAnsi="Times New Roman" w:cs="Times New Roman"/>
+          <w:sz w:val="28"/>
+          <w:szCs w:val="28"/>
+          <w:lang w:eastAsia="ru-RU" w:bidi="ar-SA"/>
+        </w:rPr>
+        <w:t>[4.17959255</w:t>
+      </w:r>
+      <w:r>
+        <w:rPr>
+          <w:rFonts w:ascii="Times New Roman" w:eastAsia="Times New Roman" w:hAnsi="Times New Roman" w:cs="Times New Roman"/>
+          <w:sz w:val="28"/>
+          <w:szCs w:val="28"/>
           <w:lang w:val="en-US" w:eastAsia="ru-RU" w:bidi="ar-SA"/>
         </w:rPr>
-      </w:pPr>
-      <w:r>
-        <w:rPr>
-          <w:rFonts w:ascii="Times New Roman" w:eastAsia="Times New Roman" w:hAnsi="Times New Roman" w:cs="Times New Roman"/>
-          <w:sz w:val="28"/>
-          <w:szCs w:val="28"/>
-          <w:lang w:eastAsia="ru-RU" w:bidi="ar-SA"/>
-        </w:rPr>
-        <w:t xml:space="preserve"> </w:t>
+        <w:t>e</w:t>
+      </w:r>
+      <w:r>
+        <w:rPr>
+          <w:rFonts w:ascii="Times New Roman" w:eastAsia="Times New Roman" w:hAnsi="Times New Roman" w:cs="Times New Roman"/>
+          <w:sz w:val="28"/>
+          <w:szCs w:val="28"/>
+          <w:lang w:eastAsia="ru-RU" w:bidi="ar-SA"/>
+        </w:rPr>
+        <w:t>-04 6.01740784</w:t>
       </w:r>
       <w:r>
         <w:rPr>
@@ -17545,7 +18289,52 @@
           <w:szCs w:val="28"/>
           <w:lang w:val="en-US" w:eastAsia="ru-RU" w:bidi="ar-SA"/>
         </w:rPr>
-        <w:t>[4.17959255e-04 6.01740784e-03 2.35165669e-04 2.59932822e-03</w:t>
+        <w:t>e</w:t>
+      </w:r>
+      <w:r>
+        <w:rPr>
+          <w:rFonts w:ascii="Times New Roman" w:eastAsia="Times New Roman" w:hAnsi="Times New Roman" w:cs="Times New Roman"/>
+          <w:sz w:val="28"/>
+          <w:szCs w:val="28"/>
+          <w:lang w:eastAsia="ru-RU" w:bidi="ar-SA"/>
+        </w:rPr>
+        <w:t>-03 2.35165669</w:t>
+      </w:r>
+      <w:r>
+        <w:rPr>
+          <w:rFonts w:ascii="Times New Roman" w:eastAsia="Times New Roman" w:hAnsi="Times New Roman" w:cs="Times New Roman"/>
+          <w:sz w:val="28"/>
+          <w:szCs w:val="28"/>
+          <w:lang w:val="en-US" w:eastAsia="ru-RU" w:bidi="ar-SA"/>
+        </w:rPr>
+        <w:t>e</w:t>
+      </w:r>
+      <w:r>
+        <w:rPr>
+          <w:rFonts w:ascii="Times New Roman" w:eastAsia="Times New Roman" w:hAnsi="Times New Roman" w:cs="Times New Roman"/>
+          <w:sz w:val="28"/>
+          <w:szCs w:val="28"/>
+          <w:lang w:eastAsia="ru-RU" w:bidi="ar-SA"/>
+        </w:rPr>
+        <w:t>-04 2.59932822</w:t>
+      </w:r>
+      <w:r>
+        <w:rPr>
+          <w:rFonts w:ascii="Times New Roman" w:eastAsia="Times New Roman" w:hAnsi="Times New Roman" w:cs="Times New Roman"/>
+          <w:sz w:val="28"/>
+          <w:szCs w:val="28"/>
+          <w:lang w:val="en-US" w:eastAsia="ru-RU" w:bidi="ar-SA"/>
+        </w:rPr>
+        <w:t>e</w:t>
+      </w:r>
+      <w:r>
+        <w:rPr>
+          <w:rFonts w:ascii="Times New Roman" w:eastAsia="Times New Roman" w:hAnsi="Times New Roman" w:cs="Times New Roman"/>
+          <w:sz w:val="28"/>
+          <w:szCs w:val="28"/>
+          <w:lang w:eastAsia="ru-RU" w:bidi="ar-SA"/>
+        </w:rPr>
+        <w:t>-03</w:t>
       </w:r>
     </w:p>
     <w:p>
@@ -17557,6 +18346,7 @@
         <w:ind w:firstLine="709"/>
         <w:textAlignment w:val="auto"/>
         <w:rPr>
+          <w:rFonts w:hint="eastAsia"/>
           <w:szCs w:val="21"/>
           <w:lang w:val="en-US"/>
         </w:rPr>
@@ -17566,9 +18356,18 @@
           <w:rFonts w:ascii="Times New Roman" w:eastAsia="Times New Roman" w:hAnsi="Times New Roman" w:cs="Times New Roman"/>
           <w:sz w:val="28"/>
           <w:szCs w:val="28"/>
+          <w:lang w:eastAsia="ru-RU" w:bidi="ar-SA"/>
+        </w:rPr>
+        <w:t xml:space="preserve"> </w:t>
+      </w:r>
+      <w:r>
+        <w:rPr>
+          <w:rFonts w:ascii="Times New Roman" w:eastAsia="Times New Roman" w:hAnsi="Times New Roman" w:cs="Times New Roman"/>
+          <w:sz w:val="28"/>
+          <w:szCs w:val="28"/>
           <w:lang w:val="en-US" w:eastAsia="ru-RU" w:bidi="ar-SA"/>
         </w:rPr>
-        <w:t xml:space="preserve"> 2.03734537e-02 3.71648600e-04 2.64633949e-05 1.91797991e-04</w:t>
+        <w:t>2.03734537e-02 3.71648600e-04 2.64633949e-05 1.91797991e-04</w:t>
       </w:r>
     </w:p>
     <w:p>
@@ -17608,16 +18407,16 @@
           <w:rFonts w:ascii="Times New Roman" w:eastAsia="Times New Roman" w:hAnsi="Times New Roman" w:cs="Times New Roman"/>
           <w:sz w:val="28"/>
           <w:szCs w:val="28"/>
-          <w:lang w:eastAsia="ru-RU" w:bidi="ar-SA"/>
-        </w:rPr>
-      </w:pPr>
-      <w:r>
-        <w:rPr>
-          <w:rFonts w:ascii="Times New Roman" w:eastAsia="Times New Roman" w:hAnsi="Times New Roman" w:cs="Times New Roman"/>
-          <w:sz w:val="28"/>
-          <w:szCs w:val="28"/>
           <w:lang w:val="en-US" w:eastAsia="ru-RU" w:bidi="ar-SA"/>
         </w:rPr>
+      </w:pPr>
+      <w:r>
+        <w:rPr>
+          <w:rFonts w:ascii="Times New Roman" w:eastAsia="Times New Roman" w:hAnsi="Times New Roman" w:cs="Times New Roman"/>
+          <w:sz w:val="28"/>
+          <w:szCs w:val="28"/>
+          <w:lang w:val="en-US" w:eastAsia="ru-RU" w:bidi="ar-SA"/>
+        </w:rPr>
         <w:t xml:space="preserve"> </w:t>
       </w:r>
       <w:r>
@@ -17625,7 +18424,7 @@
           <w:rFonts w:ascii="Times New Roman" w:eastAsia="Times New Roman" w:hAnsi="Times New Roman" w:cs="Times New Roman"/>
           <w:sz w:val="28"/>
           <w:szCs w:val="28"/>
-          <w:lang w:eastAsia="ru-RU" w:bidi="ar-SA"/>
+          <w:lang w:val="en-US" w:eastAsia="ru-RU" w:bidi="ar-SA"/>
         </w:rPr>
         <w:t>3.04500134</w:t>
       </w:r>
@@ -17643,7 +18442,7 @@
           <w:rFonts w:ascii="Times New Roman" w:eastAsia="Times New Roman" w:hAnsi="Times New Roman" w:cs="Times New Roman"/>
           <w:sz w:val="28"/>
           <w:szCs w:val="28"/>
-          <w:lang w:eastAsia="ru-RU" w:bidi="ar-SA"/>
+          <w:lang w:val="en-US" w:eastAsia="ru-RU" w:bidi="ar-SA"/>
         </w:rPr>
         <w:t>-02 4.05357113</w:t>
       </w:r>
@@ -17661,7 +18460,7 @@
           <w:rFonts w:ascii="Times New Roman" w:eastAsia="Times New Roman" w:hAnsi="Times New Roman" w:cs="Times New Roman"/>
           <w:sz w:val="28"/>
           <w:szCs w:val="28"/>
-          <w:lang w:eastAsia="ru-RU" w:bidi="ar-SA"/>
+          <w:lang w:val="en-US" w:eastAsia="ru-RU" w:bidi="ar-SA"/>
         </w:rPr>
         <w:t>-03 1.28448528</w:t>
       </w:r>
@@ -17679,7 +18478,7 @@
           <w:rFonts w:ascii="Times New Roman" w:eastAsia="Times New Roman" w:hAnsi="Times New Roman" w:cs="Times New Roman"/>
           <w:sz w:val="28"/>
           <w:szCs w:val="28"/>
-          <w:lang w:eastAsia="ru-RU" w:bidi="ar-SA"/>
+          <w:lang w:val="en-US" w:eastAsia="ru-RU" w:bidi="ar-SA"/>
         </w:rPr>
         <w:t>-03 5.22208885</w:t>
       </w:r>
@@ -17697,7 +18496,7 @@
           <w:rFonts w:ascii="Times New Roman" w:eastAsia="Times New Roman" w:hAnsi="Times New Roman" w:cs="Times New Roman"/>
           <w:sz w:val="28"/>
           <w:szCs w:val="28"/>
-          <w:lang w:eastAsia="ru-RU" w:bidi="ar-SA"/>
+          <w:lang w:val="en-US" w:eastAsia="ru-RU" w:bidi="ar-SA"/>
         </w:rPr>
         <w:t>-03</w:t>
       </w:r>
@@ -17711,6 +18510,7 @@
         <w:ind w:firstLine="709"/>
         <w:textAlignment w:val="auto"/>
         <w:rPr>
+          <w:rFonts w:hint="eastAsia"/>
           <w:szCs w:val="21"/>
         </w:rPr>
       </w:pPr>
@@ -17719,9 +18519,18 @@
           <w:rFonts w:ascii="Times New Roman" w:eastAsia="Times New Roman" w:hAnsi="Times New Roman" w:cs="Times New Roman"/>
           <w:sz w:val="28"/>
           <w:szCs w:val="28"/>
-          <w:lang w:eastAsia="ru-RU" w:bidi="ar-SA"/>
-        </w:rPr>
-        <w:t xml:space="preserve"> 1.80445839e-03 5.89616869e-03 2.70902953e-02 6.49437861e-04]</w:t>
+          <w:lang w:val="en-US" w:eastAsia="ru-RU" w:bidi="ar-SA"/>
+        </w:rPr>
+        <w:t xml:space="preserve"> </w:t>
+      </w:r>
+      <w:r>
+        <w:rPr>
+          <w:rFonts w:ascii="Times New Roman" w:eastAsia="Times New Roman" w:hAnsi="Times New Roman" w:cs="Times New Roman"/>
+          <w:sz w:val="28"/>
+          <w:szCs w:val="28"/>
+          <w:lang w:eastAsia="ru-RU" w:bidi="ar-SA"/>
+        </w:rPr>
+        <w:t>1.80445839e-03 5.89616869e-03 2.70902953e-02 6.49437861e-04]</w:t>
       </w:r>
     </w:p>
     <w:p>
@@ -17851,17 +18660,44 @@
           <w:rFonts w:ascii="Times New Roman" w:eastAsia="Times New Roman" w:hAnsi="Times New Roman" w:cs="Times New Roman"/>
           <w:sz w:val="28"/>
           <w:szCs w:val="28"/>
+          <w:lang w:eastAsia="ru-RU" w:bidi="ar-SA"/>
+        </w:rPr>
+      </w:pPr>
+      <w:r>
+        <w:rPr>
+          <w:rFonts w:ascii="Times New Roman" w:eastAsia="Times New Roman" w:hAnsi="Times New Roman" w:cs="Times New Roman"/>
+          <w:sz w:val="28"/>
+          <w:szCs w:val="28"/>
+          <w:lang w:eastAsia="ru-RU" w:bidi="ar-SA"/>
+        </w:rPr>
+        <w:t xml:space="preserve"> </w:t>
+      </w:r>
+      <w:r>
+        <w:rPr>
+          <w:rFonts w:ascii="Times New Roman" w:eastAsia="Times New Roman" w:hAnsi="Times New Roman" w:cs="Times New Roman"/>
+          <w:sz w:val="28"/>
+          <w:szCs w:val="28"/>
+          <w:lang w:eastAsia="ru-RU" w:bidi="ar-SA"/>
+        </w:rPr>
+        <w:t>[9.03990089</w:t>
+      </w:r>
+      <w:r>
+        <w:rPr>
+          <w:rFonts w:ascii="Times New Roman" w:eastAsia="Times New Roman" w:hAnsi="Times New Roman" w:cs="Times New Roman"/>
+          <w:sz w:val="28"/>
+          <w:szCs w:val="28"/>
           <w:lang w:val="en-US" w:eastAsia="ru-RU" w:bidi="ar-SA"/>
         </w:rPr>
-      </w:pPr>
-      <w:r>
-        <w:rPr>
-          <w:rFonts w:ascii="Times New Roman" w:eastAsia="Times New Roman" w:hAnsi="Times New Roman" w:cs="Times New Roman"/>
-          <w:sz w:val="28"/>
-          <w:szCs w:val="28"/>
-          <w:lang w:eastAsia="ru-RU" w:bidi="ar-SA"/>
-        </w:rPr>
-        <w:t xml:space="preserve"> </w:t>
+        <w:t>e</w:t>
+      </w:r>
+      <w:r>
+        <w:rPr>
+          <w:rFonts w:ascii="Times New Roman" w:eastAsia="Times New Roman" w:hAnsi="Times New Roman" w:cs="Times New Roman"/>
+          <w:sz w:val="28"/>
+          <w:szCs w:val="28"/>
+          <w:lang w:eastAsia="ru-RU" w:bidi="ar-SA"/>
+        </w:rPr>
+        <w:t>-03 4.15585808</w:t>
       </w:r>
       <w:r>
         <w:rPr>
@@ -17870,7 +18706,52 @@
           <w:szCs w:val="28"/>
           <w:lang w:val="en-US" w:eastAsia="ru-RU" w:bidi="ar-SA"/>
         </w:rPr>
-        <w:t>[9.03990089e-03 4.15585808e-04 3.91181760e-03 8.73980075e-06</w:t>
+        <w:t>e</w:t>
+      </w:r>
+      <w:r>
+        <w:rPr>
+          <w:rFonts w:ascii="Times New Roman" w:eastAsia="Times New Roman" w:hAnsi="Times New Roman" w:cs="Times New Roman"/>
+          <w:sz w:val="28"/>
+          <w:szCs w:val="28"/>
+          <w:lang w:eastAsia="ru-RU" w:bidi="ar-SA"/>
+        </w:rPr>
+        <w:t>-04 3.91181760</w:t>
+      </w:r>
+      <w:r>
+        <w:rPr>
+          <w:rFonts w:ascii="Times New Roman" w:eastAsia="Times New Roman" w:hAnsi="Times New Roman" w:cs="Times New Roman"/>
+          <w:sz w:val="28"/>
+          <w:szCs w:val="28"/>
+          <w:lang w:val="en-US" w:eastAsia="ru-RU" w:bidi="ar-SA"/>
+        </w:rPr>
+        <w:t>e</w:t>
+      </w:r>
+      <w:r>
+        <w:rPr>
+          <w:rFonts w:ascii="Times New Roman" w:eastAsia="Times New Roman" w:hAnsi="Times New Roman" w:cs="Times New Roman"/>
+          <w:sz w:val="28"/>
+          <w:szCs w:val="28"/>
+          <w:lang w:eastAsia="ru-RU" w:bidi="ar-SA"/>
+        </w:rPr>
+        <w:t>-03 8.73980075</w:t>
+      </w:r>
+      <w:r>
+        <w:rPr>
+          <w:rFonts w:ascii="Times New Roman" w:eastAsia="Times New Roman" w:hAnsi="Times New Roman" w:cs="Times New Roman"/>
+          <w:sz w:val="28"/>
+          <w:szCs w:val="28"/>
+          <w:lang w:val="en-US" w:eastAsia="ru-RU" w:bidi="ar-SA"/>
+        </w:rPr>
+        <w:t>e</w:t>
+      </w:r>
+      <w:r>
+        <w:rPr>
+          <w:rFonts w:ascii="Times New Roman" w:eastAsia="Times New Roman" w:hAnsi="Times New Roman" w:cs="Times New Roman"/>
+          <w:sz w:val="28"/>
+          <w:szCs w:val="28"/>
+          <w:lang w:eastAsia="ru-RU" w:bidi="ar-SA"/>
+        </w:rPr>
+        <w:t>-06</w:t>
       </w:r>
     </w:p>
     <w:p>
@@ -17882,6 +18763,7 @@
         <w:ind w:firstLine="709"/>
         <w:textAlignment w:val="auto"/>
         <w:rPr>
+          <w:rFonts w:hint="eastAsia"/>
           <w:szCs w:val="21"/>
           <w:lang w:val="en-US"/>
         </w:rPr>
@@ -17891,9 +18773,18 @@
           <w:rFonts w:ascii="Times New Roman" w:eastAsia="Times New Roman" w:hAnsi="Times New Roman" w:cs="Times New Roman"/>
           <w:sz w:val="28"/>
           <w:szCs w:val="28"/>
+          <w:lang w:eastAsia="ru-RU" w:bidi="ar-SA"/>
+        </w:rPr>
+        <w:t xml:space="preserve"> </w:t>
+      </w:r>
+      <w:r>
+        <w:rPr>
+          <w:rFonts w:ascii="Times New Roman" w:eastAsia="Times New Roman" w:hAnsi="Times New Roman" w:cs="Times New Roman"/>
+          <w:sz w:val="28"/>
+          <w:szCs w:val="28"/>
           <w:lang w:val="en-US" w:eastAsia="ru-RU" w:bidi="ar-SA"/>
         </w:rPr>
-        <w:t xml:space="preserve"> 2.33485387e-02 1.24750923e-03 7.57882171e-05 9.07141349e-04</w:t>
+        <w:t>2.33485387e-02 1.24750923e-03 7.57882171e-05 9.07141349e-04</w:t>
       </w:r>
     </w:p>
     <w:p>
@@ -17933,16 +18824,16 @@
           <w:rFonts w:ascii="Times New Roman" w:eastAsia="Times New Roman" w:hAnsi="Times New Roman" w:cs="Times New Roman"/>
           <w:sz w:val="28"/>
           <w:szCs w:val="28"/>
-          <w:lang w:eastAsia="ru-RU" w:bidi="ar-SA"/>
-        </w:rPr>
-      </w:pPr>
-      <w:r>
-        <w:rPr>
-          <w:rFonts w:ascii="Times New Roman" w:eastAsia="Times New Roman" w:hAnsi="Times New Roman" w:cs="Times New Roman"/>
-          <w:sz w:val="28"/>
-          <w:szCs w:val="28"/>
           <w:lang w:val="en-US" w:eastAsia="ru-RU" w:bidi="ar-SA"/>
         </w:rPr>
+      </w:pPr>
+      <w:r>
+        <w:rPr>
+          <w:rFonts w:ascii="Times New Roman" w:eastAsia="Times New Roman" w:hAnsi="Times New Roman" w:cs="Times New Roman"/>
+          <w:sz w:val="28"/>
+          <w:szCs w:val="28"/>
+          <w:lang w:val="en-US" w:eastAsia="ru-RU" w:bidi="ar-SA"/>
+        </w:rPr>
         <w:t xml:space="preserve"> </w:t>
       </w:r>
       <w:r>
@@ -17950,7 +18841,7 @@
           <w:rFonts w:ascii="Times New Roman" w:eastAsia="Times New Roman" w:hAnsi="Times New Roman" w:cs="Times New Roman"/>
           <w:sz w:val="28"/>
           <w:szCs w:val="28"/>
-          <w:lang w:eastAsia="ru-RU" w:bidi="ar-SA"/>
+          <w:lang w:val="en-US" w:eastAsia="ru-RU" w:bidi="ar-SA"/>
         </w:rPr>
         <w:t>3.21338731</w:t>
       </w:r>
@@ -17968,7 +18859,7 @@
           <w:rFonts w:ascii="Times New Roman" w:eastAsia="Times New Roman" w:hAnsi="Times New Roman" w:cs="Times New Roman"/>
           <w:sz w:val="28"/>
           <w:szCs w:val="28"/>
-          <w:lang w:eastAsia="ru-RU" w:bidi="ar-SA"/>
+          <w:lang w:val="en-US" w:eastAsia="ru-RU" w:bidi="ar-SA"/>
         </w:rPr>
         <w:t>-02 1.53686417</w:t>
       </w:r>
@@ -17986,7 +18877,7 @@
           <w:rFonts w:ascii="Times New Roman" w:eastAsia="Times New Roman" w:hAnsi="Times New Roman" w:cs="Times New Roman"/>
           <w:sz w:val="28"/>
           <w:szCs w:val="28"/>
-          <w:lang w:eastAsia="ru-RU" w:bidi="ar-SA"/>
+          <w:lang w:val="en-US" w:eastAsia="ru-RU" w:bidi="ar-SA"/>
         </w:rPr>
         <w:t>-04 4.58585223</w:t>
       </w:r>
@@ -18004,7 +18895,7 @@
           <w:rFonts w:ascii="Times New Roman" w:eastAsia="Times New Roman" w:hAnsi="Times New Roman" w:cs="Times New Roman"/>
           <w:sz w:val="28"/>
           <w:szCs w:val="28"/>
-          <w:lang w:eastAsia="ru-RU" w:bidi="ar-SA"/>
+          <w:lang w:val="en-US" w:eastAsia="ru-RU" w:bidi="ar-SA"/>
         </w:rPr>
         <w:t>-04 3.04791668</w:t>
       </w:r>
@@ -18022,7 +18913,7 @@
           <w:rFonts w:ascii="Times New Roman" w:eastAsia="Times New Roman" w:hAnsi="Times New Roman" w:cs="Times New Roman"/>
           <w:sz w:val="28"/>
           <w:szCs w:val="28"/>
-          <w:lang w:eastAsia="ru-RU" w:bidi="ar-SA"/>
+          <w:lang w:val="en-US" w:eastAsia="ru-RU" w:bidi="ar-SA"/>
         </w:rPr>
         <w:t>-03</w:t>
       </w:r>
@@ -18036,6 +18927,7 @@
         <w:ind w:firstLine="709"/>
         <w:textAlignment w:val="auto"/>
         <w:rPr>
+          <w:rFonts w:hint="eastAsia"/>
           <w:szCs w:val="21"/>
         </w:rPr>
       </w:pPr>
@@ -18044,9 +18936,18 @@
           <w:rFonts w:ascii="Times New Roman" w:eastAsia="Times New Roman" w:hAnsi="Times New Roman" w:cs="Times New Roman"/>
           <w:sz w:val="28"/>
           <w:szCs w:val="28"/>
-          <w:lang w:eastAsia="ru-RU" w:bidi="ar-SA"/>
-        </w:rPr>
-        <w:t xml:space="preserve"> 3.04379370e-04 3.88924297e-03 2.20445681e-04 5.61734670e-03]</w:t>
+          <w:lang w:val="en-US" w:eastAsia="ru-RU" w:bidi="ar-SA"/>
+        </w:rPr>
+        <w:t xml:space="preserve"> </w:t>
+      </w:r>
+      <w:r>
+        <w:rPr>
+          <w:rFonts w:ascii="Times New Roman" w:eastAsia="Times New Roman" w:hAnsi="Times New Roman" w:cs="Times New Roman"/>
+          <w:sz w:val="28"/>
+          <w:szCs w:val="28"/>
+          <w:lang w:eastAsia="ru-RU" w:bidi="ar-SA"/>
+        </w:rPr>
+        <w:t>3.04379370e-04 3.88924297e-03 2.20445681e-04 5.61734670e-03]</w:t>
       </w:r>
     </w:p>
     <w:p>
@@ -18118,6 +19019,9 @@
         <w:spacing w:line="360" w:lineRule="auto"/>
         <w:ind w:firstLine="709"/>
         <w:textAlignment w:val="auto"/>
+        <w:rPr>
+          <w:rFonts w:hint="eastAsia"/>
+        </w:rPr>
       </w:pPr>
       <w:r>
         <w:rPr>
@@ -18273,6 +19177,9 @@
         <w:spacing w:line="360" w:lineRule="auto"/>
         <w:ind w:firstLine="709"/>
         <w:textAlignment w:val="auto"/>
+        <w:rPr>
+          <w:rFonts w:hint="eastAsia"/>
+        </w:rPr>
       </w:pPr>
       <w:r>
         <w:rPr>
@@ -18341,6 +19248,9 @@
         <w:spacing w:line="360" w:lineRule="auto"/>
         <w:ind w:firstLine="709"/>
         <w:textAlignment w:val="auto"/>
+        <w:rPr>
+          <w:rFonts w:hint="eastAsia"/>
+        </w:rPr>
       </w:pPr>
       <w:r>
         <w:rPr>
@@ -18767,17 +19677,44 @@
           <w:rFonts w:ascii="Times New Roman" w:eastAsia="Times New Roman" w:hAnsi="Times New Roman" w:cs="Times New Roman"/>
           <w:sz w:val="28"/>
           <w:szCs w:val="28"/>
+          <w:lang w:eastAsia="ru-RU" w:bidi="ar-SA"/>
+        </w:rPr>
+      </w:pPr>
+      <w:r>
+        <w:rPr>
+          <w:rFonts w:ascii="Times New Roman" w:eastAsia="Times New Roman" w:hAnsi="Times New Roman" w:cs="Times New Roman"/>
+          <w:sz w:val="28"/>
+          <w:szCs w:val="28"/>
+          <w:lang w:eastAsia="ru-RU" w:bidi="ar-SA"/>
+        </w:rPr>
+        <w:t xml:space="preserve"> </w:t>
+      </w:r>
+      <w:r>
+        <w:rPr>
+          <w:rFonts w:ascii="Times New Roman" w:eastAsia="Times New Roman" w:hAnsi="Times New Roman" w:cs="Times New Roman"/>
+          <w:sz w:val="28"/>
+          <w:szCs w:val="28"/>
+          <w:lang w:eastAsia="ru-RU" w:bidi="ar-SA"/>
+        </w:rPr>
+        <w:t>[1.28067381</w:t>
+      </w:r>
+      <w:r>
+        <w:rPr>
+          <w:rFonts w:ascii="Times New Roman" w:eastAsia="Times New Roman" w:hAnsi="Times New Roman" w:cs="Times New Roman"/>
+          <w:sz w:val="28"/>
+          <w:szCs w:val="28"/>
           <w:lang w:val="en-US" w:eastAsia="ru-RU" w:bidi="ar-SA"/>
         </w:rPr>
-      </w:pPr>
-      <w:r>
-        <w:rPr>
-          <w:rFonts w:ascii="Times New Roman" w:eastAsia="Times New Roman" w:hAnsi="Times New Roman" w:cs="Times New Roman"/>
-          <w:sz w:val="28"/>
-          <w:szCs w:val="28"/>
-          <w:lang w:eastAsia="ru-RU" w:bidi="ar-SA"/>
-        </w:rPr>
-        <w:t xml:space="preserve"> </w:t>
+        <w:t>e</w:t>
+      </w:r>
+      <w:r>
+        <w:rPr>
+          <w:rFonts w:ascii="Times New Roman" w:eastAsia="Times New Roman" w:hAnsi="Times New Roman" w:cs="Times New Roman"/>
+          <w:sz w:val="28"/>
+          <w:szCs w:val="28"/>
+          <w:lang w:eastAsia="ru-RU" w:bidi="ar-SA"/>
+        </w:rPr>
+        <w:t>-02 3.46457155</w:t>
       </w:r>
       <w:r>
         <w:rPr>
@@ -18786,7 +19723,52 @@
           <w:szCs w:val="28"/>
           <w:lang w:val="en-US" w:eastAsia="ru-RU" w:bidi="ar-SA"/>
         </w:rPr>
-        <w:t>[1.28067381e-02 3.46457155e-02 4.67784473e-03 2.30756194e-02</w:t>
+        <w:t>e</w:t>
+      </w:r>
+      <w:r>
+        <w:rPr>
+          <w:rFonts w:ascii="Times New Roman" w:eastAsia="Times New Roman" w:hAnsi="Times New Roman" w:cs="Times New Roman"/>
+          <w:sz w:val="28"/>
+          <w:szCs w:val="28"/>
+          <w:lang w:eastAsia="ru-RU" w:bidi="ar-SA"/>
+        </w:rPr>
+        <w:t>-02 4.67784473</w:t>
+      </w:r>
+      <w:r>
+        <w:rPr>
+          <w:rFonts w:ascii="Times New Roman" w:eastAsia="Times New Roman" w:hAnsi="Times New Roman" w:cs="Times New Roman"/>
+          <w:sz w:val="28"/>
+          <w:szCs w:val="28"/>
+          <w:lang w:val="en-US" w:eastAsia="ru-RU" w:bidi="ar-SA"/>
+        </w:rPr>
+        <w:t>e</w:t>
+      </w:r>
+      <w:r>
+        <w:rPr>
+          <w:rFonts w:ascii="Times New Roman" w:eastAsia="Times New Roman" w:hAnsi="Times New Roman" w:cs="Times New Roman"/>
+          <w:sz w:val="28"/>
+          <w:szCs w:val="28"/>
+          <w:lang w:eastAsia="ru-RU" w:bidi="ar-SA"/>
+        </w:rPr>
+        <w:t>-03 2.30756194</w:t>
+      </w:r>
+      <w:r>
+        <w:rPr>
+          <w:rFonts w:ascii="Times New Roman" w:eastAsia="Times New Roman" w:hAnsi="Times New Roman" w:cs="Times New Roman"/>
+          <w:sz w:val="28"/>
+          <w:szCs w:val="28"/>
+          <w:lang w:val="en-US" w:eastAsia="ru-RU" w:bidi="ar-SA"/>
+        </w:rPr>
+        <w:t>e</w:t>
+      </w:r>
+      <w:r>
+        <w:rPr>
+          <w:rFonts w:ascii="Times New Roman" w:eastAsia="Times New Roman" w:hAnsi="Times New Roman" w:cs="Times New Roman"/>
+          <w:sz w:val="28"/>
+          <w:szCs w:val="28"/>
+          <w:lang w:eastAsia="ru-RU" w:bidi="ar-SA"/>
+        </w:rPr>
+        <w:t>-02</w:t>
       </w:r>
     </w:p>
     <w:p>
@@ -18798,6 +19780,7 @@
         <w:ind w:firstLine="709"/>
         <w:textAlignment w:val="auto"/>
         <w:rPr>
+          <w:rFonts w:hint="eastAsia"/>
           <w:lang w:val="en-US"/>
         </w:rPr>
       </w:pPr>
@@ -18806,9 +19789,18 @@
           <w:rFonts w:ascii="Times New Roman" w:eastAsia="Times New Roman" w:hAnsi="Times New Roman" w:cs="Times New Roman"/>
           <w:sz w:val="28"/>
           <w:szCs w:val="28"/>
+          <w:lang w:eastAsia="ru-RU" w:bidi="ar-SA"/>
+        </w:rPr>
+        <w:t xml:space="preserve"> </w:t>
+      </w:r>
+      <w:r>
+        <w:rPr>
+          <w:rFonts w:ascii="Times New Roman" w:eastAsia="Times New Roman" w:hAnsi="Times New Roman" w:cs="Times New Roman"/>
+          <w:sz w:val="28"/>
+          <w:szCs w:val="28"/>
           <w:lang w:val="en-US" w:eastAsia="ru-RU" w:bidi="ar-SA"/>
         </w:rPr>
-        <w:t xml:space="preserve"> 2.23183738e-02 1.64131036e-02 1.10110636e-02 2.54386302e-02</w:t>
+        <w:t>2.23183738e-02 1.64131036e-02 1.10110636e-02 2.54386302e-02</w:t>
       </w:r>
     </w:p>
     <w:p>
@@ -18848,16 +19840,16 @@
           <w:rFonts w:ascii="Times New Roman" w:eastAsia="Times New Roman" w:hAnsi="Times New Roman" w:cs="Times New Roman"/>
           <w:sz w:val="28"/>
           <w:szCs w:val="28"/>
-          <w:lang w:eastAsia="ru-RU" w:bidi="ar-SA"/>
-        </w:rPr>
-      </w:pPr>
-      <w:r>
-        <w:rPr>
-          <w:rFonts w:ascii="Times New Roman" w:eastAsia="Times New Roman" w:hAnsi="Times New Roman" w:cs="Times New Roman"/>
-          <w:sz w:val="28"/>
-          <w:szCs w:val="28"/>
           <w:lang w:val="en-US" w:eastAsia="ru-RU" w:bidi="ar-SA"/>
         </w:rPr>
+      </w:pPr>
+      <w:r>
+        <w:rPr>
+          <w:rFonts w:ascii="Times New Roman" w:eastAsia="Times New Roman" w:hAnsi="Times New Roman" w:cs="Times New Roman"/>
+          <w:sz w:val="28"/>
+          <w:szCs w:val="28"/>
+          <w:lang w:val="en-US" w:eastAsia="ru-RU" w:bidi="ar-SA"/>
+        </w:rPr>
         <w:t xml:space="preserve"> </w:t>
       </w:r>
       <w:r>
@@ -18865,7 +19857,7 @@
           <w:rFonts w:ascii="Times New Roman" w:eastAsia="Times New Roman" w:hAnsi="Times New Roman" w:cs="Times New Roman"/>
           <w:sz w:val="28"/>
           <w:szCs w:val="28"/>
-          <w:lang w:eastAsia="ru-RU" w:bidi="ar-SA"/>
+          <w:lang w:val="en-US" w:eastAsia="ru-RU" w:bidi="ar-SA"/>
         </w:rPr>
         <w:t>1.57423699</w:t>
       </w:r>
@@ -18883,7 +19875,7 @@
           <w:rFonts w:ascii="Times New Roman" w:eastAsia="Times New Roman" w:hAnsi="Times New Roman" w:cs="Times New Roman"/>
           <w:sz w:val="28"/>
           <w:szCs w:val="28"/>
-          <w:lang w:eastAsia="ru-RU" w:bidi="ar-SA"/>
+          <w:lang w:val="en-US" w:eastAsia="ru-RU" w:bidi="ar-SA"/>
         </w:rPr>
         <w:t>-04 1.54854558</w:t>
       </w:r>
@@ -18901,7 +19893,7 @@
           <w:rFonts w:ascii="Times New Roman" w:eastAsia="Times New Roman" w:hAnsi="Times New Roman" w:cs="Times New Roman"/>
           <w:sz w:val="28"/>
           <w:szCs w:val="28"/>
-          <w:lang w:eastAsia="ru-RU" w:bidi="ar-SA"/>
+          <w:lang w:val="en-US" w:eastAsia="ru-RU" w:bidi="ar-SA"/>
         </w:rPr>
         <w:t>-05 4.10767880</w:t>
       </w:r>
@@ -18919,7 +19911,7 @@
           <w:rFonts w:ascii="Times New Roman" w:eastAsia="Times New Roman" w:hAnsi="Times New Roman" w:cs="Times New Roman"/>
           <w:sz w:val="28"/>
           <w:szCs w:val="28"/>
-          <w:lang w:eastAsia="ru-RU" w:bidi="ar-SA"/>
+          <w:lang w:val="en-US" w:eastAsia="ru-RU" w:bidi="ar-SA"/>
         </w:rPr>
         <w:t>-04 1.86762365</w:t>
       </w:r>
@@ -18937,7 +19929,7 @@
           <w:rFonts w:ascii="Times New Roman" w:eastAsia="Times New Roman" w:hAnsi="Times New Roman" w:cs="Times New Roman"/>
           <w:sz w:val="28"/>
           <w:szCs w:val="28"/>
-          <w:lang w:eastAsia="ru-RU" w:bidi="ar-SA"/>
+          <w:lang w:val="en-US" w:eastAsia="ru-RU" w:bidi="ar-SA"/>
         </w:rPr>
         <w:t>-02</w:t>
       </w:r>
@@ -18950,15 +19942,27 @@
         <w:spacing w:line="360" w:lineRule="auto"/>
         <w:ind w:firstLine="709"/>
         <w:textAlignment w:val="auto"/>
-      </w:pPr>
-      <w:r>
-        <w:rPr>
-          <w:rFonts w:ascii="Times New Roman" w:eastAsia="Times New Roman" w:hAnsi="Times New Roman" w:cs="Times New Roman"/>
-          <w:sz w:val="28"/>
-          <w:szCs w:val="28"/>
-          <w:lang w:eastAsia="ru-RU" w:bidi="ar-SA"/>
-        </w:rPr>
-        <w:t xml:space="preserve"> 2.44943446e-02 2.49035461e-02 5.34523651e-03 1.19806720e-02]</w:t>
+        <w:rPr>
+          <w:rFonts w:hint="eastAsia"/>
+        </w:rPr>
+      </w:pPr>
+      <w:r>
+        <w:rPr>
+          <w:rFonts w:ascii="Times New Roman" w:eastAsia="Times New Roman" w:hAnsi="Times New Roman" w:cs="Times New Roman"/>
+          <w:sz w:val="28"/>
+          <w:szCs w:val="28"/>
+          <w:lang w:val="en-US" w:eastAsia="ru-RU" w:bidi="ar-SA"/>
+        </w:rPr>
+        <w:t xml:space="preserve"> </w:t>
+      </w:r>
+      <w:r>
+        <w:rPr>
+          <w:rFonts w:ascii="Times New Roman" w:eastAsia="Times New Roman" w:hAnsi="Times New Roman" w:cs="Times New Roman"/>
+          <w:sz w:val="28"/>
+          <w:szCs w:val="28"/>
+          <w:lang w:eastAsia="ru-RU" w:bidi="ar-SA"/>
+        </w:rPr>
+        <w:t>2.44943446e-02 2.49035461e-02 5.34523651e-03 1.19806720e-02]</w:t>
       </w:r>
     </w:p>
     <w:p>
@@ -19014,6 +20018,9 @@
         <w:spacing w:line="360" w:lineRule="auto"/>
         <w:ind w:firstLine="709"/>
         <w:textAlignment w:val="auto"/>
+        <w:rPr>
+          <w:rFonts w:hint="eastAsia"/>
+        </w:rPr>
       </w:pPr>
       <w:r>
         <w:rPr>
@@ -19209,6 +20216,9 @@
         <w:spacing w:line="360" w:lineRule="auto"/>
         <w:ind w:firstLine="709"/>
         <w:textAlignment w:val="auto"/>
+        <w:rPr>
+          <w:rFonts w:hint="eastAsia"/>
+        </w:rPr>
       </w:pPr>
       <w:r>
         <w:rPr>
@@ -19276,6 +20286,9 @@
         <w:spacing w:line="360" w:lineRule="auto"/>
         <w:ind w:firstLine="709"/>
         <w:textAlignment w:val="auto"/>
+        <w:rPr>
+          <w:rFonts w:hint="eastAsia"/>
+        </w:rPr>
       </w:pPr>
       <w:r>
         <w:rPr>
@@ -19427,9 +20440,36 @@
           <w:rFonts w:ascii="Times New Roman" w:eastAsia="Times New Roman" w:hAnsi="Times New Roman" w:cs="Times New Roman"/>
           <w:sz w:val="28"/>
           <w:szCs w:val="28"/>
+          <w:lang w:eastAsia="ru-RU" w:bidi="ar-SA"/>
+        </w:rPr>
+      </w:pPr>
+      <w:r>
+        <w:rPr>
+          <w:rFonts w:ascii="Times New Roman" w:eastAsia="Times New Roman" w:hAnsi="Times New Roman" w:cs="Times New Roman"/>
+          <w:sz w:val="28"/>
+          <w:szCs w:val="28"/>
+          <w:lang w:eastAsia="ru-RU" w:bidi="ar-SA"/>
+        </w:rPr>
+        <w:t>[3.84073042</w:t>
+      </w:r>
+      <w:r>
+        <w:rPr>
+          <w:rFonts w:ascii="Times New Roman" w:eastAsia="Times New Roman" w:hAnsi="Times New Roman" w:cs="Times New Roman"/>
+          <w:sz w:val="28"/>
+          <w:szCs w:val="28"/>
           <w:lang w:val="en-US" w:eastAsia="ru-RU" w:bidi="ar-SA"/>
         </w:rPr>
-      </w:pPr>
+        <w:t>e</w:t>
+      </w:r>
+      <w:r>
+        <w:rPr>
+          <w:rFonts w:ascii="Times New Roman" w:eastAsia="Times New Roman" w:hAnsi="Times New Roman" w:cs="Times New Roman"/>
+          <w:sz w:val="28"/>
+          <w:szCs w:val="28"/>
+          <w:lang w:eastAsia="ru-RU" w:bidi="ar-SA"/>
+        </w:rPr>
+        <w:t>-03 1.88801390</w:t>
+      </w:r>
       <w:r>
         <w:rPr>
           <w:rFonts w:ascii="Times New Roman" w:eastAsia="Times New Roman" w:hAnsi="Times New Roman" w:cs="Times New Roman"/>
@@ -19437,7 +20477,52 @@
           <w:szCs w:val="28"/>
           <w:lang w:val="en-US" w:eastAsia="ru-RU" w:bidi="ar-SA"/>
         </w:rPr>
-        <w:t>[3.84073042e-03 1.88801390e-02 1.11050285e-03 8.40225426e-04</w:t>
+        <w:t>e</w:t>
+      </w:r>
+      <w:r>
+        <w:rPr>
+          <w:rFonts w:ascii="Times New Roman" w:eastAsia="Times New Roman" w:hAnsi="Times New Roman" w:cs="Times New Roman"/>
+          <w:sz w:val="28"/>
+          <w:szCs w:val="28"/>
+          <w:lang w:eastAsia="ru-RU" w:bidi="ar-SA"/>
+        </w:rPr>
+        <w:t>-02 1.11050285</w:t>
+      </w:r>
+      <w:r>
+        <w:rPr>
+          <w:rFonts w:ascii="Times New Roman" w:eastAsia="Times New Roman" w:hAnsi="Times New Roman" w:cs="Times New Roman"/>
+          <w:sz w:val="28"/>
+          <w:szCs w:val="28"/>
+          <w:lang w:val="en-US" w:eastAsia="ru-RU" w:bidi="ar-SA"/>
+        </w:rPr>
+        <w:t>e</w:t>
+      </w:r>
+      <w:r>
+        <w:rPr>
+          <w:rFonts w:ascii="Times New Roman" w:eastAsia="Times New Roman" w:hAnsi="Times New Roman" w:cs="Times New Roman"/>
+          <w:sz w:val="28"/>
+          <w:szCs w:val="28"/>
+          <w:lang w:eastAsia="ru-RU" w:bidi="ar-SA"/>
+        </w:rPr>
+        <w:t>-03 8.40225426</w:t>
+      </w:r>
+      <w:r>
+        <w:rPr>
+          <w:rFonts w:ascii="Times New Roman" w:eastAsia="Times New Roman" w:hAnsi="Times New Roman" w:cs="Times New Roman"/>
+          <w:sz w:val="28"/>
+          <w:szCs w:val="28"/>
+          <w:lang w:val="en-US" w:eastAsia="ru-RU" w:bidi="ar-SA"/>
+        </w:rPr>
+        <w:t>e</w:t>
+      </w:r>
+      <w:r>
+        <w:rPr>
+          <w:rFonts w:ascii="Times New Roman" w:eastAsia="Times New Roman" w:hAnsi="Times New Roman" w:cs="Times New Roman"/>
+          <w:sz w:val="28"/>
+          <w:szCs w:val="28"/>
+          <w:lang w:eastAsia="ru-RU" w:bidi="ar-SA"/>
+        </w:rPr>
+        <w:t>-04</w:t>
       </w:r>
     </w:p>
     <w:p>
@@ -19449,6 +20534,7 @@
         <w:ind w:firstLine="709"/>
         <w:textAlignment w:val="auto"/>
         <w:rPr>
+          <w:rFonts w:hint="eastAsia"/>
           <w:lang w:val="en-US"/>
         </w:rPr>
       </w:pPr>
@@ -19457,9 +20543,18 @@
           <w:rFonts w:ascii="Times New Roman" w:eastAsia="Times New Roman" w:hAnsi="Times New Roman" w:cs="Times New Roman"/>
           <w:sz w:val="28"/>
           <w:szCs w:val="28"/>
+          <w:lang w:eastAsia="ru-RU" w:bidi="ar-SA"/>
+        </w:rPr>
+        <w:t xml:space="preserve"> </w:t>
+      </w:r>
+      <w:r>
+        <w:rPr>
+          <w:rFonts w:ascii="Times New Roman" w:eastAsia="Times New Roman" w:hAnsi="Times New Roman" w:cs="Times New Roman"/>
+          <w:sz w:val="28"/>
+          <w:szCs w:val="28"/>
           <w:lang w:val="en-US" w:eastAsia="ru-RU" w:bidi="ar-SA"/>
         </w:rPr>
-        <w:t xml:space="preserve"> 1.41572726e-04 9.69854347e-04 4.43901750e-04 1.91195089e-02</w:t>
+        <w:t>1.41572726e-04 9.69854347e-04 4.43901750e-04 1.91195089e-02</w:t>
       </w:r>
     </w:p>
     <w:p>
@@ -19499,16 +20594,16 @@
           <w:rFonts w:ascii="Times New Roman" w:eastAsia="Times New Roman" w:hAnsi="Times New Roman" w:cs="Times New Roman"/>
           <w:sz w:val="28"/>
           <w:szCs w:val="28"/>
-          <w:lang w:eastAsia="ru-RU" w:bidi="ar-SA"/>
-        </w:rPr>
-      </w:pPr>
-      <w:r>
-        <w:rPr>
-          <w:rFonts w:ascii="Times New Roman" w:eastAsia="Times New Roman" w:hAnsi="Times New Roman" w:cs="Times New Roman"/>
-          <w:sz w:val="28"/>
-          <w:szCs w:val="28"/>
           <w:lang w:val="en-US" w:eastAsia="ru-RU" w:bidi="ar-SA"/>
         </w:rPr>
+      </w:pPr>
+      <w:r>
+        <w:rPr>
+          <w:rFonts w:ascii="Times New Roman" w:eastAsia="Times New Roman" w:hAnsi="Times New Roman" w:cs="Times New Roman"/>
+          <w:sz w:val="28"/>
+          <w:szCs w:val="28"/>
+          <w:lang w:val="en-US" w:eastAsia="ru-RU" w:bidi="ar-SA"/>
+        </w:rPr>
         <w:t xml:space="preserve"> </w:t>
       </w:r>
       <w:r>
@@ -19516,7 +20611,7 @@
           <w:rFonts w:ascii="Times New Roman" w:eastAsia="Times New Roman" w:hAnsi="Times New Roman" w:cs="Times New Roman"/>
           <w:sz w:val="28"/>
           <w:szCs w:val="28"/>
-          <w:lang w:eastAsia="ru-RU" w:bidi="ar-SA"/>
+          <w:lang w:val="en-US" w:eastAsia="ru-RU" w:bidi="ar-SA"/>
         </w:rPr>
         <w:t>5.72092415</w:t>
       </w:r>
@@ -19534,7 +20629,7 @@
           <w:rFonts w:ascii="Times New Roman" w:eastAsia="Times New Roman" w:hAnsi="Times New Roman" w:cs="Times New Roman"/>
           <w:sz w:val="28"/>
           <w:szCs w:val="28"/>
-          <w:lang w:eastAsia="ru-RU" w:bidi="ar-SA"/>
+          <w:lang w:val="en-US" w:eastAsia="ru-RU" w:bidi="ar-SA"/>
         </w:rPr>
         <w:t>-05 1.39647321</w:t>
       </w:r>
@@ -19552,7 +20647,7 @@
           <w:rFonts w:ascii="Times New Roman" w:eastAsia="Times New Roman" w:hAnsi="Times New Roman" w:cs="Times New Roman"/>
           <w:sz w:val="28"/>
           <w:szCs w:val="28"/>
-          <w:lang w:eastAsia="ru-RU" w:bidi="ar-SA"/>
+          <w:lang w:val="en-US" w:eastAsia="ru-RU" w:bidi="ar-SA"/>
         </w:rPr>
         <w:t>-02 1.30902360</w:t>
       </w:r>
@@ -19570,7 +20665,7 @@
           <w:rFonts w:ascii="Times New Roman" w:eastAsia="Times New Roman" w:hAnsi="Times New Roman" w:cs="Times New Roman"/>
           <w:sz w:val="28"/>
           <w:szCs w:val="28"/>
-          <w:lang w:eastAsia="ru-RU" w:bidi="ar-SA"/>
+          <w:lang w:val="en-US" w:eastAsia="ru-RU" w:bidi="ar-SA"/>
         </w:rPr>
         <w:t>-02 5.84937960</w:t>
       </w:r>
@@ -19588,7 +20683,7 @@
           <w:rFonts w:ascii="Times New Roman" w:eastAsia="Times New Roman" w:hAnsi="Times New Roman" w:cs="Times New Roman"/>
           <w:sz w:val="28"/>
           <w:szCs w:val="28"/>
-          <w:lang w:eastAsia="ru-RU" w:bidi="ar-SA"/>
+          <w:lang w:val="en-US" w:eastAsia="ru-RU" w:bidi="ar-SA"/>
         </w:rPr>
         <w:t>-03</w:t>
       </w:r>
@@ -19601,15 +20696,27 @@
         <w:spacing w:line="360" w:lineRule="auto"/>
         <w:ind w:firstLine="709"/>
         <w:textAlignment w:val="auto"/>
-      </w:pPr>
-      <w:r>
-        <w:rPr>
-          <w:rFonts w:ascii="Times New Roman" w:eastAsia="Times New Roman" w:hAnsi="Times New Roman" w:cs="Times New Roman"/>
-          <w:sz w:val="28"/>
-          <w:szCs w:val="28"/>
-          <w:lang w:eastAsia="ru-RU" w:bidi="ar-SA"/>
-        </w:rPr>
-        <w:t xml:space="preserve"> 1.53637932e-03 2.77827874e-05 1.18588926e-02 9.31674634e-03]</w:t>
+        <w:rPr>
+          <w:rFonts w:hint="eastAsia"/>
+        </w:rPr>
+      </w:pPr>
+      <w:r>
+        <w:rPr>
+          <w:rFonts w:ascii="Times New Roman" w:eastAsia="Times New Roman" w:hAnsi="Times New Roman" w:cs="Times New Roman"/>
+          <w:sz w:val="28"/>
+          <w:szCs w:val="28"/>
+          <w:lang w:val="en-US" w:eastAsia="ru-RU" w:bidi="ar-SA"/>
+        </w:rPr>
+        <w:t xml:space="preserve"> </w:t>
+      </w:r>
+      <w:r>
+        <w:rPr>
+          <w:rFonts w:ascii="Times New Roman" w:eastAsia="Times New Roman" w:hAnsi="Times New Roman" w:cs="Times New Roman"/>
+          <w:sz w:val="28"/>
+          <w:szCs w:val="28"/>
+          <w:lang w:eastAsia="ru-RU" w:bidi="ar-SA"/>
+        </w:rPr>
+        <w:t>1.53637932e-03 2.77827874e-05 1.18588926e-02 9.31674634e-03]</w:t>
       </w:r>
     </w:p>
     <w:p>
@@ -19748,9 +20855,36 @@
           <w:rFonts w:ascii="Times New Roman" w:eastAsia="Times New Roman" w:hAnsi="Times New Roman" w:cs="Times New Roman"/>
           <w:sz w:val="28"/>
           <w:szCs w:val="28"/>
+          <w:lang w:eastAsia="ru-RU" w:bidi="ar-SA"/>
+        </w:rPr>
+      </w:pPr>
+      <w:r>
+        <w:rPr>
+          <w:rFonts w:ascii="Times New Roman" w:eastAsia="Times New Roman" w:hAnsi="Times New Roman" w:cs="Times New Roman"/>
+          <w:sz w:val="28"/>
+          <w:szCs w:val="28"/>
+          <w:lang w:eastAsia="ru-RU" w:bidi="ar-SA"/>
+        </w:rPr>
+        <w:t>[4.09521438</w:t>
+      </w:r>
+      <w:r>
+        <w:rPr>
+          <w:rFonts w:ascii="Times New Roman" w:eastAsia="Times New Roman" w:hAnsi="Times New Roman" w:cs="Times New Roman"/>
+          <w:sz w:val="28"/>
+          <w:szCs w:val="28"/>
           <w:lang w:val="en-US" w:eastAsia="ru-RU" w:bidi="ar-SA"/>
         </w:rPr>
-      </w:pPr>
+        <w:t>e</w:t>
+      </w:r>
+      <w:r>
+        <w:rPr>
+          <w:rFonts w:ascii="Times New Roman" w:eastAsia="Times New Roman" w:hAnsi="Times New Roman" w:cs="Times New Roman"/>
+          <w:sz w:val="28"/>
+          <w:szCs w:val="28"/>
+          <w:lang w:eastAsia="ru-RU" w:bidi="ar-SA"/>
+        </w:rPr>
+        <w:t>-03 1.66071208</w:t>
+      </w:r>
       <w:r>
         <w:rPr>
           <w:rFonts w:ascii="Times New Roman" w:eastAsia="Times New Roman" w:hAnsi="Times New Roman" w:cs="Times New Roman"/>
@@ -19758,7 +20892,52 @@
           <w:szCs w:val="28"/>
           <w:lang w:val="en-US" w:eastAsia="ru-RU" w:bidi="ar-SA"/>
         </w:rPr>
-        <w:t>[4.09521438e-03 1.66071208e-02 3.96103173e-03 9.89625405e-05</w:t>
+        <w:t>e</w:t>
+      </w:r>
+      <w:r>
+        <w:rPr>
+          <w:rFonts w:ascii="Times New Roman" w:eastAsia="Times New Roman" w:hAnsi="Times New Roman" w:cs="Times New Roman"/>
+          <w:sz w:val="28"/>
+          <w:szCs w:val="28"/>
+          <w:lang w:eastAsia="ru-RU" w:bidi="ar-SA"/>
+        </w:rPr>
+        <w:t>-02 3.96103173</w:t>
+      </w:r>
+      <w:r>
+        <w:rPr>
+          <w:rFonts w:ascii="Times New Roman" w:eastAsia="Times New Roman" w:hAnsi="Times New Roman" w:cs="Times New Roman"/>
+          <w:sz w:val="28"/>
+          <w:szCs w:val="28"/>
+          <w:lang w:val="en-US" w:eastAsia="ru-RU" w:bidi="ar-SA"/>
+        </w:rPr>
+        <w:t>e</w:t>
+      </w:r>
+      <w:r>
+        <w:rPr>
+          <w:rFonts w:ascii="Times New Roman" w:eastAsia="Times New Roman" w:hAnsi="Times New Roman" w:cs="Times New Roman"/>
+          <w:sz w:val="28"/>
+          <w:szCs w:val="28"/>
+          <w:lang w:eastAsia="ru-RU" w:bidi="ar-SA"/>
+        </w:rPr>
+        <w:t>-03 9.89625405</w:t>
+      </w:r>
+      <w:r>
+        <w:rPr>
+          <w:rFonts w:ascii="Times New Roman" w:eastAsia="Times New Roman" w:hAnsi="Times New Roman" w:cs="Times New Roman"/>
+          <w:sz w:val="28"/>
+          <w:szCs w:val="28"/>
+          <w:lang w:val="en-US" w:eastAsia="ru-RU" w:bidi="ar-SA"/>
+        </w:rPr>
+        <w:t>e</w:t>
+      </w:r>
+      <w:r>
+        <w:rPr>
+          <w:rFonts w:ascii="Times New Roman" w:eastAsia="Times New Roman" w:hAnsi="Times New Roman" w:cs="Times New Roman"/>
+          <w:sz w:val="28"/>
+          <w:szCs w:val="28"/>
+          <w:lang w:eastAsia="ru-RU" w:bidi="ar-SA"/>
+        </w:rPr>
+        <w:t>-05</w:t>
       </w:r>
     </w:p>
     <w:p>
@@ -19770,6 +20949,7 @@
         <w:ind w:firstLine="709"/>
         <w:textAlignment w:val="auto"/>
         <w:rPr>
+          <w:rFonts w:hint="eastAsia"/>
           <w:lang w:val="en-US"/>
         </w:rPr>
       </w:pPr>
@@ -19778,9 +20958,18 @@
           <w:rFonts w:ascii="Times New Roman" w:eastAsia="Times New Roman" w:hAnsi="Times New Roman" w:cs="Times New Roman"/>
           <w:sz w:val="28"/>
           <w:szCs w:val="28"/>
+          <w:lang w:eastAsia="ru-RU" w:bidi="ar-SA"/>
+        </w:rPr>
+        <w:t xml:space="preserve"> </w:t>
+      </w:r>
+      <w:r>
+        <w:rPr>
+          <w:rFonts w:ascii="Times New Roman" w:eastAsia="Times New Roman" w:hAnsi="Times New Roman" w:cs="Times New Roman"/>
+          <w:sz w:val="28"/>
+          <w:szCs w:val="28"/>
           <w:lang w:val="en-US" w:eastAsia="ru-RU" w:bidi="ar-SA"/>
         </w:rPr>
-        <w:t xml:space="preserve"> 6.82064187e-05 3.63099112e-03 1.58309957e-03 5.09528820e-03</w:t>
+        <w:t>6.82064187e-05 3.63099112e-03 1.58309957e-03 5.09528820e-03</w:t>
       </w:r>
     </w:p>
     <w:p>
@@ -19820,16 +21009,16 @@
           <w:rFonts w:ascii="Times New Roman" w:eastAsia="Times New Roman" w:hAnsi="Times New Roman" w:cs="Times New Roman"/>
           <w:sz w:val="28"/>
           <w:szCs w:val="28"/>
-          <w:lang w:eastAsia="ru-RU" w:bidi="ar-SA"/>
-        </w:rPr>
-      </w:pPr>
-      <w:r>
-        <w:rPr>
-          <w:rFonts w:ascii="Times New Roman" w:eastAsia="Times New Roman" w:hAnsi="Times New Roman" w:cs="Times New Roman"/>
-          <w:sz w:val="28"/>
-          <w:szCs w:val="28"/>
           <w:lang w:val="en-US" w:eastAsia="ru-RU" w:bidi="ar-SA"/>
         </w:rPr>
+      </w:pPr>
+      <w:r>
+        <w:rPr>
+          <w:rFonts w:ascii="Times New Roman" w:eastAsia="Times New Roman" w:hAnsi="Times New Roman" w:cs="Times New Roman"/>
+          <w:sz w:val="28"/>
+          <w:szCs w:val="28"/>
+          <w:lang w:val="en-US" w:eastAsia="ru-RU" w:bidi="ar-SA"/>
+        </w:rPr>
         <w:t xml:space="preserve"> </w:t>
       </w:r>
       <w:r>
@@ -19837,7 +21026,7 @@
           <w:rFonts w:ascii="Times New Roman" w:eastAsia="Times New Roman" w:hAnsi="Times New Roman" w:cs="Times New Roman"/>
           <w:sz w:val="28"/>
           <w:szCs w:val="28"/>
-          <w:lang w:eastAsia="ru-RU" w:bidi="ar-SA"/>
+          <w:lang w:val="en-US" w:eastAsia="ru-RU" w:bidi="ar-SA"/>
         </w:rPr>
         <w:t>1.87194404</w:t>
       </w:r>
@@ -19855,7 +21044,7 @@
           <w:rFonts w:ascii="Times New Roman" w:eastAsia="Times New Roman" w:hAnsi="Times New Roman" w:cs="Times New Roman"/>
           <w:sz w:val="28"/>
           <w:szCs w:val="28"/>
-          <w:lang w:eastAsia="ru-RU" w:bidi="ar-SA"/>
+          <w:lang w:val="en-US" w:eastAsia="ru-RU" w:bidi="ar-SA"/>
         </w:rPr>
         <w:t>-05 7.83386375</w:t>
       </w:r>
@@ -19873,7 +21062,7 @@
           <w:rFonts w:ascii="Times New Roman" w:eastAsia="Times New Roman" w:hAnsi="Times New Roman" w:cs="Times New Roman"/>
           <w:sz w:val="28"/>
           <w:szCs w:val="28"/>
-          <w:lang w:eastAsia="ru-RU" w:bidi="ar-SA"/>
+          <w:lang w:val="en-US" w:eastAsia="ru-RU" w:bidi="ar-SA"/>
         </w:rPr>
         <w:t>-03 5.59595070</w:t>
       </w:r>
@@ -19891,7 +21080,7 @@
           <w:rFonts w:ascii="Times New Roman" w:eastAsia="Times New Roman" w:hAnsi="Times New Roman" w:cs="Times New Roman"/>
           <w:sz w:val="28"/>
           <w:szCs w:val="28"/>
-          <w:lang w:eastAsia="ru-RU" w:bidi="ar-SA"/>
+          <w:lang w:val="en-US" w:eastAsia="ru-RU" w:bidi="ar-SA"/>
         </w:rPr>
         <w:t>-03 2.31583182</w:t>
       </w:r>
@@ -19909,7 +21098,7 @@
           <w:rFonts w:ascii="Times New Roman" w:eastAsia="Times New Roman" w:hAnsi="Times New Roman" w:cs="Times New Roman"/>
           <w:sz w:val="28"/>
           <w:szCs w:val="28"/>
-          <w:lang w:eastAsia="ru-RU" w:bidi="ar-SA"/>
+          <w:lang w:val="en-US" w:eastAsia="ru-RU" w:bidi="ar-SA"/>
         </w:rPr>
         <w:t>-03</w:t>
       </w:r>
@@ -19922,15 +21111,27 @@
         <w:spacing w:line="360" w:lineRule="auto"/>
         <w:ind w:firstLine="709"/>
         <w:textAlignment w:val="auto"/>
-      </w:pPr>
-      <w:r>
-        <w:rPr>
-          <w:rFonts w:ascii="Times New Roman" w:eastAsia="Times New Roman" w:hAnsi="Times New Roman" w:cs="Times New Roman"/>
-          <w:sz w:val="28"/>
-          <w:szCs w:val="28"/>
-          <w:lang w:eastAsia="ru-RU" w:bidi="ar-SA"/>
-        </w:rPr>
-        <w:t xml:space="preserve"> 3.00320610e-03 3.02303197e-04 2.01292012e-02 2.09483895e-03]</w:t>
+        <w:rPr>
+          <w:rFonts w:hint="eastAsia"/>
+        </w:rPr>
+      </w:pPr>
+      <w:r>
+        <w:rPr>
+          <w:rFonts w:ascii="Times New Roman" w:eastAsia="Times New Roman" w:hAnsi="Times New Roman" w:cs="Times New Roman"/>
+          <w:sz w:val="28"/>
+          <w:szCs w:val="28"/>
+          <w:lang w:val="en-US" w:eastAsia="ru-RU" w:bidi="ar-SA"/>
+        </w:rPr>
+        <w:t xml:space="preserve"> </w:t>
+      </w:r>
+      <w:r>
+        <w:rPr>
+          <w:rFonts w:ascii="Times New Roman" w:eastAsia="Times New Roman" w:hAnsi="Times New Roman" w:cs="Times New Roman"/>
+          <w:sz w:val="28"/>
+          <w:szCs w:val="28"/>
+          <w:lang w:eastAsia="ru-RU" w:bidi="ar-SA"/>
+        </w:rPr>
+        <w:t>3.00320610e-03 3.02303197e-04 2.01292012e-02 2.09483895e-03]</w:t>
       </w:r>
     </w:p>
     <w:p>
@@ -20002,6 +21203,22 @@
         </w:rPr>
         <w:t>Во всех тестах теория подтверждается на практике, полином имеет большее приближение, чем линейная функция.</w:t>
       </w:r>
+    </w:p>
+    <w:p>
+      <w:pPr>
+        <w:widowControl/>
+        <w:shd w:val="clear" w:color="auto" w:fill="FFFFFF"/>
+        <w:suppressAutoHyphens w:val="0"/>
+        <w:spacing w:line="360" w:lineRule="auto"/>
+        <w:ind w:firstLine="709"/>
+        <w:textAlignment w:val="auto"/>
+        <w:rPr>
+          <w:rFonts w:ascii="Times New Roman" w:eastAsia="Times New Roman" w:hAnsi="Times New Roman" w:cs="Times New Roman"/>
+          <w:sz w:val="28"/>
+          <w:szCs w:val="28"/>
+          <w:lang w:eastAsia="ru-RU" w:bidi="ar-SA"/>
+        </w:rPr>
+      </w:pPr>
     </w:p>
     <w:p>
       <w:pPr>
@@ -20095,6 +21312,7 @@
         <w:ind w:firstLine="709"/>
         <w:textAlignment w:val="auto"/>
         <w:rPr>
+          <w:rFonts w:hint="eastAsia"/>
           <w:szCs w:val="21"/>
         </w:rPr>
       </w:pPr>
@@ -20272,6 +21490,7 @@
         <w:jc w:val="center"/>
         <w:textAlignment w:val="auto"/>
         <w:rPr>
+          <w:rFonts w:hint="eastAsia"/>
           <w:szCs w:val="21"/>
         </w:rPr>
       </w:pPr>
@@ -20404,6 +21623,7 @@
           <w:rFonts w:ascii="Times New Roman" w:eastAsia="Times New Roman" w:hAnsi="Times New Roman" w:cs="Times New Roman"/>
           <w:sz w:val="28"/>
         </w:rPr>
+        <w:lastRenderedPageBreak/>
         <w:t>Для нахождения параметров разделим уравнение на А и получим многочлен для аппроксимации координат:</w:t>
       </w:r>
     </w:p>
@@ -20417,6 +21637,7 @@
         <w:jc w:val="center"/>
         <w:textAlignment w:val="auto"/>
         <w:rPr>
+          <w:rFonts w:hint="eastAsia"/>
           <w:szCs w:val="21"/>
         </w:rPr>
       </w:pPr>
@@ -20688,6 +21909,7 @@
         <w:ind w:firstLine="709"/>
         <w:textAlignment w:val="auto"/>
         <w:rPr>
+          <w:rFonts w:hint="eastAsia"/>
           <w:szCs w:val="21"/>
         </w:rPr>
       </w:pPr>
@@ -20695,6 +21917,7 @@
         <w:rPr>
           <w:noProof/>
           <w:szCs w:val="21"/>
+          <w:lang w:eastAsia="ru-RU" w:bidi="ar-SA"/>
         </w:rPr>
         <mc:AlternateContent>
           <mc:Choice Requires="wps">
@@ -20846,7 +22069,7 @@
               </wp:anchor>
             </w:drawing>
           </mc:Choice>
-          <mc:Fallback>
+          <mc:Fallback xmlns:w16="http://schemas.microsoft.com/office/word/2018/wordml" xmlns:w16cid="http://schemas.microsoft.com/office/word/2016/wordml/cid" xmlns:w16cex="http://schemas.microsoft.com/office/word/2018/wordml/cex" xmlns:am3d="http://schemas.microsoft.com/office/drawing/2017/model3d" xmlns:aink="http://schemas.microsoft.com/office/drawing/2016/ink" xmlns:cx8="http://schemas.microsoft.com/office/drawing/2016/5/14/chartex" xmlns:cx7="http://schemas.microsoft.com/office/drawing/2016/5/13/chartex" xmlns:cx6="http://schemas.microsoft.com/office/drawing/2016/5/12/chartex" xmlns:cx5="http://schemas.microsoft.com/office/drawing/2016/5/11/chartex" xmlns:cx4="http://schemas.microsoft.com/office/drawing/2016/5/10/chartex" xmlns:cx3="http://schemas.microsoft.com/office/drawing/2016/5/9/chartex" xmlns:cx2="http://schemas.microsoft.com/office/drawing/2015/10/21/chartex" xmlns:cx1="http://schemas.microsoft.com/office/drawing/2015/9/8/chartex">
             <w:pict>
               <v:shape w14:anchorId="5F66708B" id="Двойные круглые скобки 6" o:spid="_x0000_s1026" style="position:absolute;margin-left:187.95pt;margin-top:20.55pt;width:157.5pt;height:63.75pt;z-index:251661312;visibility:visible;mso-wrap-style:square;mso-width-percent:0;mso-height-percent:0;mso-wrap-distance-left:9pt;mso-wrap-distance-top:0;mso-wrap-distance-right:9pt;mso-wrap-distance-bottom:0;mso-position-horizontal:absolute;mso-position-horizontal-relative:text;mso-position-vertical:absolute;mso-position-vertical-relative:text;mso-width-percent:0;mso-height-percent:0;mso-width-relative:page;mso-height-relative:page;v-text-anchor:top" coordsize="2000250,809625" o:gfxdata="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" path="m,134940nswa,,269880,269880,,134940,134940,l1865310,wa1730370,,2000250,269880,1865310,,2000250,134940l2000250,674685wa1730370,539745,2000250,809625,2000250,674685,1865310,809625l134940,809625wa,539745,269880,809625,134940,809625,,674685l,134940xem134940,809625nfwa,539745,269880,809625,134940,809625,,674685l,134940wa,,269880,269880,,134940,134940,m1865310,nfwa1730370,,2000250,269880,1865310,,2000250,134940l2000250,674685wa1730370,539745,2000250,809625,2000250,674685,1865310,809625e" filled="f" strokeweight=".17625mm">
                 <v:stroke joinstyle="miter"/>
@@ -22240,13 +23463,6 @@
       <w:r>
         <w:rPr>
           <w:rFonts w:ascii="Times New Roman" w:eastAsia="Times New Roman" w:hAnsi="Times New Roman" w:cs="Times New Roman"/>
-          <w:sz w:val="28"/>
-        </w:rPr>
-        <w:tab/>
-      </w:r>
-      <w:r>
-        <w:rPr>
-          <w:rFonts w:ascii="Times New Roman" w:eastAsia="Times New Roman" w:hAnsi="Times New Roman" w:cs="Times New Roman"/>
           <w:b/>
           <w:bCs/>
           <w:sz w:val="28"/>
@@ -22297,33 +23513,6 @@
           <w:sz w:val="28"/>
         </w:rPr>
         <w:t xml:space="preserve"> </w:t>
-      </w:r>
-    </w:p>
-    <w:p>
-      <w:pPr>
-        <w:widowControl/>
-        <w:spacing w:line="360" w:lineRule="auto"/>
-        <w:ind w:firstLine="709"/>
-        <w:jc w:val="both"/>
-        <w:textAlignment w:val="auto"/>
-        <w:rPr>
-          <w:rFonts w:ascii="Times New Roman" w:eastAsia="Times New Roman" w:hAnsi="Times New Roman" w:cs="Times New Roman"/>
-          <w:sz w:val="28"/>
-        </w:rPr>
-      </w:pPr>
-      <w:r>
-        <w:rPr>
-          <w:rFonts w:ascii="Times New Roman" w:eastAsia="Times New Roman" w:hAnsi="Times New Roman" w:cs="Times New Roman"/>
-          <w:sz w:val="28"/>
-        </w:rPr>
-        <w:t>П</w:t>
-      </w:r>
-      <w:r>
-        <w:rPr>
-          <w:rFonts w:ascii="Times New Roman" w:eastAsia="Times New Roman" w:hAnsi="Times New Roman" w:cs="Times New Roman"/>
-          <w:sz w:val="28"/>
-        </w:rPr>
-        <w:t>араметры орбиты вычислены достаточно точно.</w:t>
       </w:r>
     </w:p>
     <w:p>
@@ -22333,6 +23522,7 @@
         <w:suppressAutoHyphens w:val="0"/>
         <w:spacing w:line="360" w:lineRule="auto"/>
         <w:ind w:firstLine="709"/>
+        <w:jc w:val="both"/>
         <w:textAlignment w:val="auto"/>
         <w:rPr>
           <w:rFonts w:ascii="Times New Roman" w:eastAsia="Times New Roman" w:hAnsi="Times New Roman" w:cs="Times New Roman"/>
@@ -22341,6 +23531,35 @@
           <w:lang w:eastAsia="ru-RU" w:bidi="ar-SA"/>
         </w:rPr>
       </w:pPr>
+      <w:r>
+        <w:rPr>
+          <w:rFonts w:ascii="Times New Roman" w:eastAsia="Times New Roman" w:hAnsi="Times New Roman" w:cs="Times New Roman"/>
+          <w:sz w:val="28"/>
+          <w:szCs w:val="28"/>
+          <w:lang w:eastAsia="ru-RU" w:bidi="ar-SA"/>
+        </w:rPr>
+        <w:t xml:space="preserve">МНК – позволяет вычислить параметры системы достаточно точно. Наибольшее приближение дает полиноминальная регрессия, </w:t>
+      </w:r>
+      <w:proofErr w:type="gramStart"/>
+      <w:r>
+        <w:rPr>
+          <w:rFonts w:ascii="Times New Roman" w:eastAsia="Times New Roman" w:hAnsi="Times New Roman" w:cs="Times New Roman"/>
+          <w:sz w:val="28"/>
+          <w:szCs w:val="28"/>
+          <w:lang w:eastAsia="ru-RU" w:bidi="ar-SA"/>
+        </w:rPr>
+        <w:t>но</w:t>
+      </w:r>
+      <w:proofErr w:type="gramEnd"/>
+      <w:r>
+        <w:rPr>
+          <w:rFonts w:ascii="Times New Roman" w:eastAsia="Times New Roman" w:hAnsi="Times New Roman" w:cs="Times New Roman"/>
+          <w:sz w:val="28"/>
+          <w:szCs w:val="28"/>
+          <w:lang w:eastAsia="ru-RU" w:bidi="ar-SA"/>
+        </w:rPr>
+        <w:t xml:space="preserve"> если требуется оценить погрешность измерений следует использовать линейную регрессию. </w:t>
+      </w:r>
     </w:p>
     <w:p>
       <w:pPr>
@@ -22400,6 +23619,9 @@
         <w:spacing w:line="360" w:lineRule="auto"/>
         <w:jc w:val="both"/>
         <w:textAlignment w:val="auto"/>
+        <w:rPr>
+          <w:rFonts w:hint="eastAsia"/>
+        </w:rPr>
       </w:pPr>
     </w:p>
     <w:p>
@@ -22500,7 +23722,7 @@
           <w:sz w:val="28"/>
           <w:szCs w:val="28"/>
         </w:rPr>
-        <w:t>практической работы были рассмотрены методы численного интегрирования и решения обратных задач</w:t>
+        <w:t>практической работы были рассмотрены методы численного интегрирования и</w:t>
       </w:r>
       <w:r>
         <w:rPr>
@@ -22510,7 +23732,7 @@
           <w:sz w:val="28"/>
           <w:szCs w:val="28"/>
         </w:rPr>
-        <w:t>, основанных на МНК</w:t>
+        <w:t xml:space="preserve"> методы</w:t>
       </w:r>
       <w:r>
         <w:rPr>
@@ -22520,7 +23742,7 @@
           <w:sz w:val="28"/>
           <w:szCs w:val="28"/>
         </w:rPr>
-        <w:t>, в частности</w:t>
+        <w:t xml:space="preserve"> решения обратных задач</w:t>
       </w:r>
       <w:r>
         <w:rPr>
@@ -22530,9 +23752,8 @@
           <w:sz w:val="28"/>
           <w:szCs w:val="28"/>
         </w:rPr>
-        <w:t xml:space="preserve"> </w:t>
-      </w:r>
-      <w:proofErr w:type="gramStart"/>
+        <w:t>, основанные</w:t>
+      </w:r>
       <w:r>
         <w:rPr>
           <w:rFonts w:cs="Times New Roman"/>
@@ -22541,7 +23762,7 @@
           <w:sz w:val="28"/>
           <w:szCs w:val="28"/>
         </w:rPr>
-        <w:t xml:space="preserve">- </w:t>
+        <w:t xml:space="preserve"> на МНК</w:t>
       </w:r>
       <w:r>
         <w:rPr>
@@ -22551,7 +23772,7 @@
           <w:sz w:val="28"/>
           <w:szCs w:val="28"/>
         </w:rPr>
-        <w:t xml:space="preserve"> </w:t>
+        <w:t>, в частности</w:t>
       </w:r>
       <w:r>
         <w:rPr>
@@ -22561,9 +23782,8 @@
           <w:sz w:val="28"/>
           <w:szCs w:val="28"/>
         </w:rPr>
-        <w:t>линейная</w:t>
-      </w:r>
-      <w:proofErr w:type="gramEnd"/>
+        <w:t xml:space="preserve"> - </w:t>
+      </w:r>
       <w:r>
         <w:rPr>
           <w:rFonts w:cs="Times New Roman"/>
@@ -22572,7 +23792,7 @@
           <w:sz w:val="28"/>
           <w:szCs w:val="28"/>
         </w:rPr>
-        <w:t xml:space="preserve"> и полиномиальная регресси</w:t>
+        <w:t xml:space="preserve"> </w:t>
       </w:r>
       <w:r>
         <w:rPr>
@@ -22582,7 +23802,7 @@
           <w:sz w:val="28"/>
           <w:szCs w:val="28"/>
         </w:rPr>
-        <w:t>и</w:t>
+        <w:t>линейная и полиноми</w:t>
       </w:r>
       <w:r>
         <w:rPr>
@@ -22592,7 +23812,7 @@
           <w:sz w:val="28"/>
           <w:szCs w:val="28"/>
         </w:rPr>
-        <w:t xml:space="preserve">. </w:t>
+        <w:t>н</w:t>
       </w:r>
       <w:r>
         <w:rPr>
@@ -22602,7 +23822,7 @@
           <w:sz w:val="28"/>
           <w:szCs w:val="28"/>
         </w:rPr>
-        <w:t>Также в</w:t>
+        <w:t>альная регресси</w:t>
       </w:r>
       <w:r>
         <w:rPr>
@@ -22612,7 +23832,7 @@
           <w:sz w:val="28"/>
           <w:szCs w:val="28"/>
         </w:rPr>
-        <w:t xml:space="preserve"> примерах вычислений были </w:t>
+        <w:t>и</w:t>
       </w:r>
       <w:r>
         <w:rPr>
@@ -22621,11 +23841,13 @@
           <w:iCs w:val="0"/>
           <w:sz w:val="28"/>
           <w:szCs w:val="28"/>
-          <w:lang w:val="en-US"/>
-        </w:rPr>
-        <w:t>LU</w:t>
-      </w:r>
-      <w:r>
+        </w:rPr>
+        <w:t xml:space="preserve">. </w:t>
+      </w:r>
+    </w:p>
+    <w:p>
+      <w:pPr>
+        <w:pStyle w:val="a4"/>
         <w:rPr>
           <w:rFonts w:cs="Times New Roman"/>
           <w:i w:val="0"/>
@@ -22633,8 +23855,7 @@
           <w:sz w:val="28"/>
           <w:szCs w:val="28"/>
         </w:rPr>
-        <w:t>-</w:t>
-      </w:r>
+      </w:pPr>
       <w:r>
         <w:rPr>
           <w:rFonts w:cs="Times New Roman"/>
@@ -22643,7 +23864,7 @@
           <w:sz w:val="28"/>
           <w:szCs w:val="28"/>
         </w:rPr>
-        <w:t xml:space="preserve">разложение для решения СЛАУ и </w:t>
+        <w:t xml:space="preserve">Для рассмотрения численного интегрирования использовались </w:t>
       </w:r>
       <w:r>
         <w:rPr>
@@ -22669,13 +23890,43 @@
       <w:proofErr w:type="spellEnd"/>
       <w:r>
         <w:rPr>
+          <w:rFonts w:eastAsia="DengXian" w:cs="Times New Roman" w:hint="eastAsia"/>
+          <w:i w:val="0"/>
+          <w:iCs w:val="0"/>
+          <w:sz w:val="28"/>
+          <w:szCs w:val="28"/>
+        </w:rPr>
+        <w:t>.</w:t>
+      </w:r>
+      <w:r>
+        <w:rPr>
+          <w:rFonts w:cs="Times New Roman"/>
+          <w:i w:val="0"/>
+          <w:iCs w:val="0"/>
+          <w:sz w:val="28"/>
+          <w:szCs w:val="28"/>
+        </w:rPr>
+        <w:t xml:space="preserve"> </w:t>
+      </w:r>
+      <w:r>
+        <w:rPr>
+          <w:rFonts w:cs="Times New Roman"/>
+          <w:i w:val="0"/>
+          <w:iCs w:val="0"/>
+          <w:sz w:val="28"/>
+          <w:szCs w:val="28"/>
+        </w:rPr>
+        <w:t xml:space="preserve">Проведён сравнительный анализ данных, полученных с помощью </w:t>
+      </w:r>
+      <w:r>
+        <w:rPr>
           <w:rFonts w:cs="Times New Roman" w:hint="eastAsia"/>
           <w:i w:val="0"/>
           <w:iCs w:val="0"/>
           <w:sz w:val="28"/>
           <w:szCs w:val="28"/>
         </w:rPr>
-        <w:t>.</w:t>
+        <w:t>методов приближенного вычисления определенных интегралов</w:t>
       </w:r>
       <w:r>
         <w:rPr>
@@ -22685,17 +23936,7 @@
           <w:sz w:val="28"/>
           <w:szCs w:val="28"/>
         </w:rPr>
-        <w:t xml:space="preserve"> Проведён сравнительный анализ данных, полученных с помощью </w:t>
-      </w:r>
-      <w:r>
-        <w:rPr>
-          <w:rFonts w:cs="Times New Roman" w:hint="eastAsia"/>
-          <w:i w:val="0"/>
-          <w:iCs w:val="0"/>
-          <w:sz w:val="28"/>
-          <w:szCs w:val="28"/>
-        </w:rPr>
-        <w:t>методов приближенного вычисления определенных интегралов</w:t>
+        <w:t xml:space="preserve"> и оценено расхождение экспериментальных данных от теоретических. Для каждого примера реализовано графическое представление.</w:t>
       </w:r>
       <w:r>
         <w:rPr>
@@ -22705,7 +23946,186 @@
           <w:sz w:val="28"/>
           <w:szCs w:val="28"/>
         </w:rPr>
-        <w:t xml:space="preserve"> и оценено расхождение экспериментальных данных от теоретических. Для каждого примера реализовано графическое представление.</w:t>
+        <w:t xml:space="preserve"> </w:t>
+      </w:r>
+    </w:p>
+    <w:p>
+      <w:pPr>
+        <w:pStyle w:val="a4"/>
+        <w:rPr>
+          <w:rFonts w:cs="Times New Roman"/>
+          <w:i w:val="0"/>
+          <w:iCs w:val="0"/>
+          <w:sz w:val="28"/>
+          <w:szCs w:val="28"/>
+        </w:rPr>
+      </w:pPr>
+      <w:r>
+        <w:rPr>
+          <w:rFonts w:cs="Times New Roman"/>
+          <w:i w:val="0"/>
+          <w:iCs w:val="0"/>
+          <w:sz w:val="28"/>
+          <w:szCs w:val="28"/>
+        </w:rPr>
+        <w:t xml:space="preserve">Для рассмотрения методов решения обратных задач использовался метод наименьших квадратов (МНК), реализация которого сделана в виде линейной и полиноминальной регрессий. </w:t>
+      </w:r>
+      <w:r>
+        <w:rPr>
+          <w:rFonts w:cs="Times New Roman"/>
+          <w:i w:val="0"/>
+          <w:iCs w:val="0"/>
+          <w:sz w:val="28"/>
+          <w:szCs w:val="28"/>
+        </w:rPr>
+        <w:t xml:space="preserve">Каждая реализация проанализирована </w:t>
+      </w:r>
+      <w:r>
+        <w:rPr>
+          <w:rFonts w:cs="Times New Roman"/>
+          <w:i w:val="0"/>
+          <w:iCs w:val="0"/>
+          <w:sz w:val="28"/>
+          <w:szCs w:val="28"/>
+        </w:rPr>
+        <w:t>в численном и графическом виде</w:t>
+      </w:r>
+      <w:r>
+        <w:rPr>
+          <w:rFonts w:cs="Times New Roman"/>
+          <w:i w:val="0"/>
+          <w:iCs w:val="0"/>
+          <w:sz w:val="28"/>
+          <w:szCs w:val="28"/>
+        </w:rPr>
+        <w:t xml:space="preserve">. </w:t>
+      </w:r>
+      <w:proofErr w:type="spellStart"/>
+      <w:r>
+        <w:rPr>
+          <w:rFonts w:cs="Times New Roman"/>
+          <w:i w:val="0"/>
+          <w:iCs w:val="0"/>
+          <w:sz w:val="28"/>
+          <w:szCs w:val="28"/>
+        </w:rPr>
+        <w:t>Для</w:t>
+      </w:r>
+      <w:proofErr w:type="spellEnd"/>
+      <w:r>
+        <w:rPr>
+          <w:rFonts w:cs="Times New Roman"/>
+          <w:i w:val="0"/>
+          <w:iCs w:val="0"/>
+          <w:sz w:val="28"/>
+          <w:szCs w:val="28"/>
+        </w:rPr>
+        <w:t xml:space="preserve"> решения СЛАУ, возникающих при составлении задач, </w:t>
+      </w:r>
+      <w:r>
+        <w:rPr>
+          <w:rFonts w:cs="Times New Roman"/>
+          <w:i w:val="0"/>
+          <w:iCs w:val="0"/>
+          <w:sz w:val="28"/>
+          <w:szCs w:val="28"/>
+        </w:rPr>
+        <w:t>использовал</w:t>
+      </w:r>
+      <w:r>
+        <w:rPr>
+          <w:rFonts w:cs="Times New Roman"/>
+          <w:i w:val="0"/>
+          <w:iCs w:val="0"/>
+          <w:sz w:val="28"/>
+          <w:szCs w:val="28"/>
+        </w:rPr>
+        <w:t>ся</w:t>
+      </w:r>
+      <w:r>
+        <w:rPr>
+          <w:rFonts w:cs="Times New Roman"/>
+          <w:i w:val="0"/>
+          <w:iCs w:val="0"/>
+          <w:sz w:val="28"/>
+          <w:szCs w:val="28"/>
+        </w:rPr>
+        <w:t xml:space="preserve"> </w:t>
+      </w:r>
+      <w:proofErr w:type="gramStart"/>
+      <w:r>
+        <w:rPr>
+          <w:rFonts w:cs="Times New Roman"/>
+          <w:i w:val="0"/>
+          <w:iCs w:val="0"/>
+          <w:sz w:val="28"/>
+          <w:szCs w:val="28"/>
+        </w:rPr>
+        <w:t xml:space="preserve">алгоритм  </w:t>
+      </w:r>
+      <w:r>
+        <w:rPr>
+          <w:rFonts w:cs="Times New Roman"/>
+          <w:i w:val="0"/>
+          <w:iCs w:val="0"/>
+          <w:sz w:val="28"/>
+          <w:szCs w:val="28"/>
+          <w:lang w:val="en-US"/>
+        </w:rPr>
+        <w:t>LU</w:t>
+      </w:r>
+      <w:proofErr w:type="gramEnd"/>
+      <w:r>
+        <w:rPr>
+          <w:rFonts w:cs="Times New Roman"/>
+          <w:i w:val="0"/>
+          <w:iCs w:val="0"/>
+          <w:sz w:val="28"/>
+          <w:szCs w:val="28"/>
+        </w:rPr>
+        <w:t>-</w:t>
+      </w:r>
+      <w:r>
+        <w:rPr>
+          <w:rFonts w:cs="Times New Roman"/>
+          <w:i w:val="0"/>
+          <w:iCs w:val="0"/>
+          <w:sz w:val="28"/>
+          <w:szCs w:val="28"/>
+        </w:rPr>
+        <w:t>разложения</w:t>
+      </w:r>
+      <w:r>
+        <w:rPr>
+          <w:rFonts w:cs="Times New Roman"/>
+          <w:i w:val="0"/>
+          <w:iCs w:val="0"/>
+          <w:sz w:val="28"/>
+          <w:szCs w:val="28"/>
+        </w:rPr>
+        <w:t xml:space="preserve"> в реализации алгоритма </w:t>
+      </w:r>
+      <w:proofErr w:type="spellStart"/>
+      <w:r>
+        <w:rPr>
+          <w:rFonts w:cs="Times New Roman"/>
+          <w:i w:val="0"/>
+          <w:iCs w:val="0"/>
+          <w:sz w:val="28"/>
+          <w:szCs w:val="28"/>
+        </w:rPr>
+        <w:t>Краута</w:t>
+      </w:r>
+      <w:proofErr w:type="spellEnd"/>
+      <w:r>
+        <w:rPr>
+          <w:rFonts w:cs="Times New Roman"/>
+          <w:i w:val="0"/>
+          <w:iCs w:val="0"/>
+          <w:sz w:val="28"/>
+          <w:szCs w:val="28"/>
+        </w:rPr>
+        <w:t>. Рассмотрен конкретный пример решения обратной задачи (вычисление параметров эллипса, который представляет орбиту астероида), получен верный ответ, что подтверждается соответствующим изображением.</w:t>
       </w:r>
     </w:p>
     <w:p>
@@ -22941,6 +24361,37 @@
       <w:pPr>
         <w:pStyle w:val="Textbodyuser"/>
         <w:rPr>
+          <w:szCs w:val="28"/>
+        </w:rPr>
+      </w:pPr>
+      <w:r>
+        <w:rPr>
+          <w:rFonts w:hint="eastAsia"/>
+          <w:szCs w:val="28"/>
+        </w:rPr>
+        <w:t xml:space="preserve">5. «Введение в численные методы» - Л.Л. Глазырина, М.М. </w:t>
+      </w:r>
+      <w:proofErr w:type="spellStart"/>
+      <w:r>
+        <w:rPr>
+          <w:rFonts w:hint="eastAsia"/>
+          <w:szCs w:val="28"/>
+        </w:rPr>
+        <w:t>Карчевский</w:t>
+      </w:r>
+      <w:proofErr w:type="spellEnd"/>
+      <w:r>
+        <w:rPr>
+          <w:rFonts w:hint="eastAsia"/>
+          <w:szCs w:val="28"/>
+        </w:rPr>
+        <w:t>.</w:t>
+      </w:r>
+    </w:p>
+    <w:p>
+      <w:pPr>
+        <w:pStyle w:val="Textbodyuser"/>
+        <w:rPr>
           <w:rFonts w:ascii="Courier New" w:hAnsi="Courier New" w:cs="Courier New"/>
           <w:sz w:val="22"/>
           <w:szCs w:val="18"/>
@@ -22948,30 +24399,38 @@
       </w:pPr>
       <w:r>
         <w:rPr>
-          <w:rFonts w:hint="eastAsia"/>
-          <w:szCs w:val="28"/>
-        </w:rPr>
-        <w:t xml:space="preserve">5. «Введение в численные методы» - Л.Л. Глазырина, М.М. </w:t>
-      </w:r>
-      <w:proofErr w:type="spellStart"/>
-      <w:r>
-        <w:rPr>
-          <w:rFonts w:hint="eastAsia"/>
-          <w:szCs w:val="28"/>
-        </w:rPr>
-        <w:t>Карчевский</w:t>
-      </w:r>
-      <w:proofErr w:type="spellEnd"/>
-      <w:r>
-        <w:rPr>
-          <w:rFonts w:hint="eastAsia"/>
-          <w:szCs w:val="28"/>
-        </w:rPr>
-        <w:t>.</w:t>
-      </w:r>
+          <w:szCs w:val="28"/>
+        </w:rPr>
+        <w:t xml:space="preserve">6. </w:t>
+      </w:r>
+      <w:hyperlink r:id="rId49" w:history="1">
+        <w:r>
+          <w:rPr>
+            <w:rStyle w:val="af2"/>
+            <w:szCs w:val="28"/>
+          </w:rPr>
+          <w:t xml:space="preserve">Алгоритм </w:t>
+        </w:r>
+        <w:proofErr w:type="spellStart"/>
+        <w:r>
+          <w:rPr>
+            <w:rStyle w:val="af2"/>
+            <w:szCs w:val="28"/>
+          </w:rPr>
+          <w:t>Краута</w:t>
+        </w:r>
+        <w:proofErr w:type="spellEnd"/>
+        <w:r>
+          <w:rPr>
+            <w:rStyle w:val="af2"/>
+            <w:szCs w:val="28"/>
+          </w:rPr>
+          <w:t xml:space="preserve"> для LU-разложения</w:t>
+        </w:r>
+      </w:hyperlink>
     </w:p>
     <w:sectPr>
-      <w:footerReference w:type="default" r:id="rId49"/>
+      <w:footerReference w:type="default" r:id="rId50"/>
       <w:pgSz w:w="11906" w:h="16838"/>
       <w:pgMar w:top="1134" w:right="1134" w:bottom="1134" w:left="1134" w:header="720" w:footer="720" w:gutter="0"/>
       <w:cols w:space="720"/>
@@ -22982,7 +24441,7 @@
 </file>
 
 <file path=word/endnotes.xml><?xml version="1.0" encoding="utf-8"?>
-<w:endnotes xmlns:wpc="http://schemas.microsoft.com/office/word/2010/wordprocessingCanvas" xmlns:cx="http://schemas.microsoft.com/office/drawing/2014/chartex" xmlns:cx1="http://schemas.microsoft.com/office/drawing/2015/9/8/chartex" xmlns:cx2="http://schemas.microsoft.com/office/drawing/2015/10/21/chartex" xmlns:cx3="http://schemas.microsoft.com/office/drawing/2016/5/9/chartex" xmlns:cx4="http://schemas.microsoft.com/office/drawing/2016/5/10/chartex" xmlns:cx5="http://schemas.microsoft.com/office/drawing/2016/5/11/chartex" xmlns:cx6="http://schemas.microsoft.com/office/drawing/2016/5/12/chartex" xmlns:cx7="http://schemas.microsoft.com/office/drawing/2016/5/13/chartex" xmlns:cx8="http://schemas.microsoft.com/office/drawing/2016/5/14/chartex" xmlns:mc="http://schemas.openxmlformats.org/markup-compatibility/2006" xmlns:aink="http://schemas.microsoft.com/office/drawing/2016/ink" xmlns:am3d="http://schemas.microsoft.com/office/drawing/2017/model3d" xmlns:o="urn:schemas-microsoft-com:office:office" xmlns:r="http://schemas.openxmlformats.org/officeDocument/2006/relationships" xmlns:m="http://schemas.openxmlformats.org/officeDocument/2006/math" xmlns:v="urn:schemas-microsoft-com:vml" xmlns:wp14="http://schemas.microsoft.com/office/word/2010/wordprocessingDrawing" xmlns:wp="http://schemas.openxmlformats.org/drawingml/2006/wordprocessingDrawing" xmlns:w10="urn:schemas-microsoft-com:office:word" xmlns:w="http://schemas.openxmlformats.org/wordprocessingml/2006/main" xmlns:w14="http://schemas.microsoft.com/office/word/2010/wordml" xmlns:w15="http://schemas.microsoft.com/office/word/2012/wordml" xmlns:w16cex="http://schemas.microsoft.com/office/word/2018/wordml/cex" xmlns:w16cid="http://schemas.microsoft.com/office/word/2016/wordml/cid" xmlns:w16="http://schemas.microsoft.com/office/word/2018/wordml" xmlns:w16se="http://schemas.microsoft.com/office/word/2015/wordml/symex" xmlns:wpg="http://schemas.microsoft.com/office/word/2010/wordprocessingGroup" xmlns:wpi="http://schemas.microsoft.com/office/word/2010/wordprocessingInk" xmlns:wne="http://schemas.microsoft.com/office/word/2006/wordml" xmlns:wps="http://schemas.microsoft.com/office/word/2010/wordprocessingShape" mc:Ignorable="w14 w15 w16se w16cid w16 w16cex wp14">
+<w:endnotes xmlns:wpc="http://schemas.microsoft.com/office/word/2010/wordprocessingCanvas" xmlns:cx="http://schemas.microsoft.com/office/drawing/2014/chartex" xmlns:mc="http://schemas.openxmlformats.org/markup-compatibility/2006" xmlns:o="urn:schemas-microsoft-com:office:office" xmlns:r="http://schemas.openxmlformats.org/officeDocument/2006/relationships" xmlns:m="http://schemas.openxmlformats.org/officeDocument/2006/math" xmlns:v="urn:schemas-microsoft-com:vml" xmlns:wp14="http://schemas.microsoft.com/office/word/2010/wordprocessingDrawing" xmlns:wp="http://schemas.openxmlformats.org/drawingml/2006/wordprocessingDrawing" xmlns:w10="urn:schemas-microsoft-com:office:word" xmlns:w="http://schemas.openxmlformats.org/wordprocessingml/2006/main" xmlns:w14="http://schemas.microsoft.com/office/word/2010/wordml" xmlns:w15="http://schemas.microsoft.com/office/word/2012/wordml" xmlns:w16se="http://schemas.microsoft.com/office/word/2015/wordml/symex" xmlns:wpg="http://schemas.microsoft.com/office/word/2010/wordprocessingGroup" xmlns:wpi="http://schemas.microsoft.com/office/word/2010/wordprocessingInk" xmlns:wne="http://schemas.microsoft.com/office/word/2006/wordml" xmlns:wps="http://schemas.microsoft.com/office/word/2010/wordprocessingShape" mc:Ignorable="w14 w15 w16se wp14">
   <w:endnote w:type="separator" w:id="-1">
     <w:p>
       <w:pPr>
@@ -23011,7 +24470,7 @@
 </file>
 
 <file path=word/footer1.xml><?xml version="1.0" encoding="utf-8"?>
-<w:ftr xmlns:wpc="http://schemas.microsoft.com/office/word/2010/wordprocessingCanvas" xmlns:cx="http://schemas.microsoft.com/office/drawing/2014/chartex" xmlns:cx1="http://schemas.microsoft.com/office/drawing/2015/9/8/chartex" xmlns:cx2="http://schemas.microsoft.com/office/drawing/2015/10/21/chartex" xmlns:cx3="http://schemas.microsoft.com/office/drawing/2016/5/9/chartex" xmlns:cx4="http://schemas.microsoft.com/office/drawing/2016/5/10/chartex" xmlns:cx5="http://schemas.microsoft.com/office/drawing/2016/5/11/chartex" xmlns:cx6="http://schemas.microsoft.com/office/drawing/2016/5/12/chartex" xmlns:cx7="http://schemas.microsoft.com/office/drawing/2016/5/13/chartex" xmlns:cx8="http://schemas.microsoft.com/office/drawing/2016/5/14/chartex" xmlns:mc="http://schemas.openxmlformats.org/markup-compatibility/2006" xmlns:aink="http://schemas.microsoft.com/office/drawing/2016/ink" xmlns:am3d="http://schemas.microsoft.com/office/drawing/2017/model3d" xmlns:o="urn:schemas-microsoft-com:office:office" xmlns:r="http://schemas.openxmlformats.org/officeDocument/2006/relationships" xmlns:m="http://schemas.openxmlformats.org/officeDocument/2006/math" xmlns:v="urn:schemas-microsoft-com:vml" xmlns:wp14="http://schemas.microsoft.com/office/word/2010/wordprocessingDrawing" xmlns:wp="http://schemas.openxmlformats.org/drawingml/2006/wordprocessingDrawing" xmlns:w10="urn:schemas-microsoft-com:office:word" xmlns:w="http://schemas.openxmlformats.org/wordprocessingml/2006/main" xmlns:w14="http://schemas.microsoft.com/office/word/2010/wordml" xmlns:w15="http://schemas.microsoft.com/office/word/2012/wordml" xmlns:w16cex="http://schemas.microsoft.com/office/word/2018/wordml/cex" xmlns:w16cid="http://schemas.microsoft.com/office/word/2016/wordml/cid" xmlns:w16="http://schemas.microsoft.com/office/word/2018/wordml" xmlns:w16se="http://schemas.microsoft.com/office/word/2015/wordml/symex" xmlns:wpg="http://schemas.microsoft.com/office/word/2010/wordprocessingGroup" xmlns:wpi="http://schemas.microsoft.com/office/word/2010/wordprocessingInk" xmlns:wne="http://schemas.microsoft.com/office/word/2006/wordml" xmlns:wps="http://schemas.microsoft.com/office/word/2010/wordprocessingShape" mc:Ignorable="w14 w15 w16se w16cid w16 w16cex wp14">
+<w:ftr xmlns:wpc="http://schemas.microsoft.com/office/word/2010/wordprocessingCanvas" xmlns:cx="http://schemas.microsoft.com/office/drawing/2014/chartex" xmlns:mc="http://schemas.openxmlformats.org/markup-compatibility/2006" xmlns:o="urn:schemas-microsoft-com:office:office" xmlns:r="http://schemas.openxmlformats.org/officeDocument/2006/relationships" xmlns:m="http://schemas.openxmlformats.org/officeDocument/2006/math" xmlns:v="urn:schemas-microsoft-com:vml" xmlns:wp14="http://schemas.microsoft.com/office/word/2010/wordprocessingDrawing" xmlns:wp="http://schemas.openxmlformats.org/drawingml/2006/wordprocessingDrawing" xmlns:w10="urn:schemas-microsoft-com:office:word" xmlns:w="http://schemas.openxmlformats.org/wordprocessingml/2006/main" xmlns:w14="http://schemas.microsoft.com/office/word/2010/wordml" xmlns:w15="http://schemas.microsoft.com/office/word/2012/wordml" xmlns:w16se="http://schemas.microsoft.com/office/word/2015/wordml/symex" xmlns:wpg="http://schemas.microsoft.com/office/word/2010/wordprocessingGroup" xmlns:wpi="http://schemas.microsoft.com/office/word/2010/wordprocessingInk" xmlns:wne="http://schemas.microsoft.com/office/word/2006/wordml" xmlns:wps="http://schemas.microsoft.com/office/word/2010/wordprocessingShape" mc:Ignorable="w14 w15 w16se wp14">
   <w:p>
     <w:pPr>
       <w:pStyle w:val="a8"/>
@@ -23027,7 +24486,10 @@
       <w:fldChar w:fldCharType="separate"/>
     </w:r>
     <w:r>
-      <w:t>8</w:t>
+      <w:rPr>
+        <w:noProof/>
+      </w:rPr>
+      <w:t>2</w:t>
     </w:r>
     <w:r>
       <w:fldChar w:fldCharType="end"/>
@@ -23037,7 +24499,7 @@
 </file>
 
 <file path=word/footnotes.xml><?xml version="1.0" encoding="utf-8"?>
-<w:footnotes xmlns:wpc="http://schemas.microsoft.com/office/word/2010/wordprocessingCanvas" xmlns:cx="http://schemas.microsoft.com/office/drawing/2014/chartex" xmlns:cx1="http://schemas.microsoft.com/office/drawing/2015/9/8/chartex" xmlns:cx2="http://schemas.microsoft.com/office/drawing/2015/10/21/chartex" xmlns:cx3="http://schemas.microsoft.com/office/drawing/2016/5/9/chartex" xmlns:cx4="http://schemas.microsoft.com/office/drawing/2016/5/10/chartex" xmlns:cx5="http://schemas.microsoft.com/office/drawing/2016/5/11/chartex" xmlns:cx6="http://schemas.microsoft.com/office/drawing/2016/5/12/chartex" xmlns:cx7="http://schemas.microsoft.com/office/drawing/2016/5/13/chartex" xmlns:cx8="http://schemas.microsoft.com/office/drawing/2016/5/14/chartex" xmlns:mc="http://schemas.openxmlformats.org/markup-compatibility/2006" xmlns:aink="http://schemas.microsoft.com/office/drawing/2016/ink" xmlns:am3d="http://schemas.microsoft.com/office/drawing/2017/model3d" xmlns:o="urn:schemas-microsoft-com:office:office" xmlns:r="http://schemas.openxmlformats.org/officeDocument/2006/relationships" xmlns:m="http://schemas.openxmlformats.org/officeDocument/2006/math" xmlns:v="urn:schemas-microsoft-com:vml" xmlns:wp14="http://schemas.microsoft.com/office/word/2010/wordprocessingDrawing" xmlns:wp="http://schemas.openxmlformats.org/drawingml/2006/wordprocessingDrawing" xmlns:w10="urn:schemas-microsoft-com:office:word" xmlns:w="http://schemas.openxmlformats.org/wordprocessingml/2006/main" xmlns:w14="http://schemas.microsoft.com/office/word/2010/wordml" xmlns:w15="http://schemas.microsoft.com/office/word/2012/wordml" xmlns:w16cex="http://schemas.microsoft.com/office/word/2018/wordml/cex" xmlns:w16cid="http://schemas.microsoft.com/office/word/2016/wordml/cid" xmlns:w16="http://schemas.microsoft.com/office/word/2018/wordml" xmlns:w16se="http://schemas.microsoft.com/office/word/2015/wordml/symex" xmlns:wpg="http://schemas.microsoft.com/office/word/2010/wordprocessingGroup" xmlns:wpi="http://schemas.microsoft.com/office/word/2010/wordprocessingInk" xmlns:wne="http://schemas.microsoft.com/office/word/2006/wordml" xmlns:wps="http://schemas.microsoft.com/office/word/2010/wordprocessingShape" mc:Ignorable="w14 w15 w16se w16cid w16 w16cex wp14">
+<w:footnotes xmlns:wpc="http://schemas.microsoft.com/office/word/2010/wordprocessingCanvas" xmlns:cx="http://schemas.microsoft.com/office/drawing/2014/chartex" xmlns:mc="http://schemas.openxmlformats.org/markup-compatibility/2006" xmlns:o="urn:schemas-microsoft-com:office:office" xmlns:r="http://schemas.openxmlformats.org/officeDocument/2006/relationships" xmlns:m="http://schemas.openxmlformats.org/officeDocument/2006/math" xmlns:v="urn:schemas-microsoft-com:vml" xmlns:wp14="http://schemas.microsoft.com/office/word/2010/wordprocessingDrawing" xmlns:wp="http://schemas.openxmlformats.org/drawingml/2006/wordprocessingDrawing" xmlns:w10="urn:schemas-microsoft-com:office:word" xmlns:w="http://schemas.openxmlformats.org/wordprocessingml/2006/main" xmlns:w14="http://schemas.microsoft.com/office/word/2010/wordml" xmlns:w15="http://schemas.microsoft.com/office/word/2012/wordml" xmlns:w16se="http://schemas.microsoft.com/office/word/2015/wordml/symex" xmlns:wpg="http://schemas.microsoft.com/office/word/2010/wordprocessingGroup" xmlns:wpi="http://schemas.microsoft.com/office/word/2010/wordprocessingInk" xmlns:wne="http://schemas.microsoft.com/office/word/2006/wordml" xmlns:wps="http://schemas.microsoft.com/office/word/2010/wordprocessingShape" mc:Ignorable="w14 w15 w16se wp14">
   <w:footnote w:type="separator" w:id="-1">
     <w:p>
       <w:pPr>
@@ -23069,7 +24531,7 @@
 </file>
 
 <file path=word/numbering.xml><?xml version="1.0" encoding="utf-8"?>
-<w:numbering xmlns:wpc="http://schemas.microsoft.com/office/word/2010/wordprocessingCanvas" xmlns:cx="http://schemas.microsoft.com/office/drawing/2014/chartex" xmlns:cx1="http://schemas.microsoft.com/office/drawing/2015/9/8/chartex" xmlns:cx2="http://schemas.microsoft.com/office/drawing/2015/10/21/chartex" xmlns:cx3="http://schemas.microsoft.com/office/drawing/2016/5/9/chartex" xmlns:cx4="http://schemas.microsoft.com/office/drawing/2016/5/10/chartex" xmlns:cx5="http://schemas.microsoft.com/office/drawing/2016/5/11/chartex" xmlns:cx6="http://schemas.microsoft.com/office/drawing/2016/5/12/chartex" xmlns:cx7="http://schemas.microsoft.com/office/drawing/2016/5/13/chartex" xmlns:cx8="http://schemas.microsoft.com/office/drawing/2016/5/14/chartex" xmlns:mc="http://schemas.openxmlformats.org/markup-compatibility/2006" xmlns:aink="http://schemas.microsoft.com/office/drawing/2016/ink" xmlns:am3d="http://schemas.microsoft.com/office/drawing/2017/model3d" xmlns:o="urn:schemas-microsoft-com:office:office" xmlns:r="http://schemas.openxmlformats.org/officeDocument/2006/relationships" xmlns:m="http://schemas.openxmlformats.org/officeDocument/2006/math" xmlns:v="urn:schemas-microsoft-com:vml" xmlns:wp14="http://schemas.microsoft.com/office/word/2010/wordprocessingDrawing" xmlns:wp="http://schemas.openxmlformats.org/drawingml/2006/wordprocessingDrawing" xmlns:w10="urn:schemas-microsoft-com:office:word" xmlns:w="http://schemas.openxmlformats.org/wordprocessingml/2006/main" xmlns:w14="http://schemas.microsoft.com/office/word/2010/wordml" xmlns:w15="http://schemas.microsoft.com/office/word/2012/wordml" xmlns:w16cex="http://schemas.microsoft.com/office/word/2018/wordml/cex" xmlns:w16cid="http://schemas.microsoft.com/office/word/2016/wordml/cid" xmlns:w16="http://schemas.microsoft.com/office/word/2018/wordml" xmlns:w16se="http://schemas.microsoft.com/office/word/2015/wordml/symex" xmlns:wpg="http://schemas.microsoft.com/office/word/2010/wordprocessingGroup" xmlns:wpi="http://schemas.microsoft.com/office/word/2010/wordprocessingInk" xmlns:wne="http://schemas.microsoft.com/office/word/2006/wordml" xmlns:wps="http://schemas.microsoft.com/office/word/2010/wordprocessingShape" mc:Ignorable="w14 w15 w16se w16cid w16 w16cex wp14">
+<w:numbering xmlns:wpc="http://schemas.microsoft.com/office/word/2010/wordprocessingCanvas" xmlns:cx="http://schemas.microsoft.com/office/drawing/2014/chartex" xmlns:mc="http://schemas.openxmlformats.org/markup-compatibility/2006" xmlns:o="urn:schemas-microsoft-com:office:office" xmlns:r="http://schemas.openxmlformats.org/officeDocument/2006/relationships" xmlns:m="http://schemas.openxmlformats.org/officeDocument/2006/math" xmlns:v="urn:schemas-microsoft-com:vml" xmlns:wp14="http://schemas.microsoft.com/office/word/2010/wordprocessingDrawing" xmlns:wp="http://schemas.openxmlformats.org/drawingml/2006/wordprocessingDrawing" xmlns:w10="urn:schemas-microsoft-com:office:word" xmlns:w="http://schemas.openxmlformats.org/wordprocessingml/2006/main" xmlns:w14="http://schemas.microsoft.com/office/word/2010/wordml" xmlns:w15="http://schemas.microsoft.com/office/word/2012/wordml" xmlns:w16se="http://schemas.microsoft.com/office/word/2015/wordml/symex" xmlns:wpg="http://schemas.microsoft.com/office/word/2010/wordprocessingGroup" xmlns:wpi="http://schemas.microsoft.com/office/word/2010/wordprocessingInk" xmlns:wne="http://schemas.microsoft.com/office/word/2006/wordml" xmlns:wps="http://schemas.microsoft.com/office/word/2010/wordprocessingShape" mc:Ignorable="w14 w15 w16se wp14">
   <w:abstractNum w:abstractNumId="0" w15:restartNumberingAfterBreak="0">
     <w:nsid w:val="056F14A9"/>
     <w:multiLevelType w:val="hybridMultilevel"/>
@@ -25382,7 +26844,7 @@
 </file>
 
 <file path=word/styles.xml><?xml version="1.0" encoding="utf-8"?>
-<w:styles xmlns:mc="http://schemas.openxmlformats.org/markup-compatibility/2006" xmlns:r="http://schemas.openxmlformats.org/officeDocument/2006/relationships" xmlns:w="http://schemas.openxmlformats.org/wordprocessingml/2006/main" xmlns:w14="http://schemas.microsoft.com/office/word/2010/wordml" xmlns:w15="http://schemas.microsoft.com/office/word/2012/wordml" xmlns:w16cex="http://schemas.microsoft.com/office/word/2018/wordml/cex" xmlns:w16cid="http://schemas.microsoft.com/office/word/2016/wordml/cid" xmlns:w16="http://schemas.microsoft.com/office/word/2018/wordml" xmlns:w16se="http://schemas.microsoft.com/office/word/2015/wordml/symex" mc:Ignorable="w14 w15 w16se w16cid w16 w16cex">
+<w:styles xmlns:mc="http://schemas.openxmlformats.org/markup-compatibility/2006" xmlns:r="http://schemas.openxmlformats.org/officeDocument/2006/relationships" xmlns:w="http://schemas.openxmlformats.org/wordprocessingml/2006/main" xmlns:w14="http://schemas.microsoft.com/office/word/2010/wordml" xmlns:w15="http://schemas.microsoft.com/office/word/2012/wordml" xmlns:w16se="http://schemas.microsoft.com/office/word/2015/wordml/symex" mc:Ignorable="w14 w15 w16se">
   <w:docDefaults>
     <w:rPrDefault>
       <w:rPr>
@@ -25402,7 +26864,7 @@
       </w:pPr>
     </w:pPrDefault>
   </w:docDefaults>
-  <w:latentStyles w:defLockedState="0" w:defUIPriority="99" w:defSemiHidden="0" w:defUnhideWhenUsed="0" w:defQFormat="0" w:count="376">
+  <w:latentStyles w:defLockedState="0" w:defUIPriority="99" w:defSemiHidden="0" w:defUnhideWhenUsed="0" w:defQFormat="0" w:count="371">
     <w:lsdException w:name="Normal" w:uiPriority="0" w:qFormat="1"/>
     <w:lsdException w:name="heading 1" w:uiPriority="9" w:qFormat="1"/>
     <w:lsdException w:name="heading 2" w:semiHidden="1" w:uiPriority="9" w:unhideWhenUsed="1" w:qFormat="1"/>
@@ -25774,11 +27236,6 @@
     <w:lsdException w:name="List Table 5 Dark Accent 6" w:uiPriority="50"/>
     <w:lsdException w:name="List Table 6 Colorful Accent 6" w:uiPriority="51"/>
     <w:lsdException w:name="List Table 7 Colorful Accent 6" w:uiPriority="52"/>
-    <w:lsdException w:name="Mention" w:semiHidden="1" w:unhideWhenUsed="1"/>
-    <w:lsdException w:name="Smart Hyperlink" w:semiHidden="1" w:unhideWhenUsed="1"/>
-    <w:lsdException w:name="Hashtag" w:semiHidden="1" w:unhideWhenUsed="1"/>
-    <w:lsdException w:name="Unresolved Mention" w:semiHidden="1" w:unhideWhenUsed="1"/>
-    <w:lsdException w:name="Smart Link" w:semiHidden="1" w:unhideWhenUsed="1"/>
   </w:latentStyles>
   <w:style w:type="paragraph" w:default="1" w:styleId="a">
     <w:name w:val="Normal"/>
@@ -26295,7 +27752,7 @@
       <w:u w:val="single"/>
     </w:rPr>
   </w:style>
-  <w:style w:type="character" w:styleId="af3">
+  <w:style w:type="character" w:customStyle="1" w:styleId="UnresolvedMention">
     <w:name w:val="Unresolved Mention"/>
     <w:basedOn w:val="a0"/>
     <w:uiPriority w:val="99"/>
@@ -26321,7 +27778,7 @@
       <w:szCs w:val="28"/>
     </w:rPr>
   </w:style>
-  <w:style w:type="paragraph" w:styleId="af4">
+  <w:style w:type="paragraph" w:styleId="af3">
     <w:name w:val="Normal (Web)"/>
     <w:basedOn w:val="a"/>
     <w:uiPriority w:val="99"/>
@@ -26345,7 +27802,7 @@
     <w:basedOn w:val="a0"/>
     <w:rsid w:val="008B48FA"/>
   </w:style>
-  <w:style w:type="paragraph" w:styleId="af5">
+  <w:style w:type="paragraph" w:styleId="af4">
     <w:name w:val="List Paragraph"/>
     <w:basedOn w:val="a"/>
     <w:uiPriority w:val="34"/>
@@ -26359,7 +27816,7 @@
       <w:szCs w:val="21"/>
     </w:rPr>
   </w:style>
-  <w:style w:type="table" w:styleId="af6">
+  <w:style w:type="table" w:styleId="af5">
     <w:name w:val="Table Grid"/>
     <w:basedOn w:val="a1"/>
     <w:uiPriority w:val="39"/>
@@ -26678,7 +28135,7 @@
 </file>
 
 <file path=customXml/itemProps1.xml><?xml version="1.0" encoding="utf-8"?>
-<ds:datastoreItem xmlns:ds="http://schemas.openxmlformats.org/officeDocument/2006/customXml" ds:itemID="{0D664F3B-D1CC-4B09-BCF1-8C5AE3525AB1}">
+<ds:datastoreItem xmlns:ds="http://schemas.openxmlformats.org/officeDocument/2006/customXml" ds:itemID="{6E98819F-ABDF-4754-B04B-7E5E1CA62646}">
   <ds:schemaRefs>
     <ds:schemaRef ds:uri="http://schemas.openxmlformats.org/officeDocument/2006/bibliography"/>
   </ds:schemaRefs>
